--- a/Answer.docx
+++ b/Answer.docx
@@ -115,15 +115,10 @@
         <w:t xml:space="preserve">В параметрах списка в «Дополнительные параметры» «Доступ на чтение» ставим чтение всех элементов, «Доступ на создание и изменение» - </w:t>
       </w:r>
       <w:r>
-        <w:t xml:space="preserve">создание и </w:t>
-      </w:r>
-      <w:proofErr w:type="spellStart"/>
-      <w:r>
-        <w:t>инзменение</w:t>
-      </w:r>
-      <w:proofErr w:type="spellEnd"/>
-      <w:r>
-        <w:t xml:space="preserve"> всех элементов.</w:t>
+        <w:t>создание и и</w:t>
+      </w:r>
+      <w:r>
+        <w:t>зменение всех элементов.</w:t>
       </w:r>
     </w:p>
     <w:p>
@@ -135,7 +130,24 @@
         </w:numPr>
       </w:pPr>
       <w:r>
-        <w:t>Разрешаем вложения.</w:t>
+        <w:t>Запретить</w:t>
+      </w:r>
+      <w:r>
+        <w:t xml:space="preserve"> </w:t>
+      </w:r>
+      <w:proofErr w:type="gramStart"/>
+      <w:r>
+        <w:t>вложения</w:t>
+      </w:r>
+      <w:r>
+        <w:t>(</w:t>
+      </w:r>
+      <w:proofErr w:type="gramEnd"/>
+      <w:r>
+        <w:t>нет в задании)</w:t>
+      </w:r>
+      <w:r>
+        <w:t>.</w:t>
       </w:r>
     </w:p>
     <w:p>
@@ -377,27 +389,18 @@
         <w:rPr>
           <w:lang w:val="en-US"/>
         </w:rPr>
-        <w:t xml:space="preserve">Total </w:t>
-      </w:r>
-      <w:proofErr w:type="gramStart"/>
-      <w:r>
-        <w:rPr>
-          <w:lang w:val="en-US"/>
-        </w:rPr>
-        <w:t>cost</w:t>
-      </w:r>
-      <w:r>
-        <w:rPr>
-          <w:lang w:val="en-US"/>
-        </w:rPr>
-        <w:t>(</w:t>
-      </w:r>
-      <w:proofErr w:type="gramEnd"/>
-      <w:r>
-        <w:rPr>
-          <w:lang w:val="en-US"/>
-        </w:rPr>
-        <w:t>currency)</w:t>
+        <w:t>Total cost</w:t>
+      </w:r>
+      <w:r>
+        <w:t xml:space="preserve"> </w:t>
+      </w:r>
+      <w:bookmarkStart w:id="0" w:name="_GoBack"/>
+      <w:bookmarkEnd w:id="0"/>
+      <w:r>
+        <w:rPr>
+          <w:lang w:val="en-US"/>
+        </w:rPr>
+        <w:t>(currency)</w:t>
       </w:r>
     </w:p>
     <w:p>
@@ -849,7 +852,6 @@
       <w:pPr>
         <w:ind w:left="360"/>
       </w:pPr>
-      <w:bookmarkStart w:id="0" w:name="_GoBack"/>
       <w:r>
         <w:rPr>
           <w:noProof/>
@@ -891,7 +893,6 @@
           </wp:inline>
         </w:drawing>
       </w:r>
-      <w:bookmarkEnd w:id="0"/>
     </w:p>
     <w:p>
       <w:pPr>
@@ -910,15 +911,36 @@
         </w:numPr>
       </w:pPr>
       <w:r>
-        <w:t>Форма для просмотра</w:t>
+        <w:rPr>
+          <w:lang w:val="en-US"/>
+        </w:rPr>
+        <w:t>Display form</w:t>
       </w:r>
     </w:p>
     <w:p>
       <w:pPr>
         <w:pStyle w:val="a3"/>
-      </w:pPr>
-      <w:r>
-        <w:t>Никаких изменений</w:t>
+        <w:rPr>
+          <w:lang w:val="en-US"/>
+        </w:rPr>
+      </w:pPr>
+      <w:r>
+        <w:rPr>
+          <w:lang w:val="en-US"/>
+        </w:rPr>
+        <w:t>Standard</w:t>
+      </w:r>
+      <w:r>
+        <w:rPr>
+          <w:lang w:val="en-US"/>
+        </w:rPr>
+        <w:t xml:space="preserve"> form. </w:t>
+      </w:r>
+      <w:r>
+        <w:rPr>
+          <w:lang w:val="en-US"/>
+        </w:rPr>
+        <w:t>Nothing to change.</w:t>
       </w:r>
     </w:p>
     <w:p>
@@ -928,9 +950,15 @@
           <w:ilvl w:val="0"/>
           <w:numId w:val="3"/>
         </w:numPr>
-      </w:pPr>
-      <w:r>
-        <w:t>Форма для создания</w:t>
+        <w:rPr>
+          <w:lang w:val="en-US"/>
+        </w:rPr>
+      </w:pPr>
+      <w:r>
+        <w:rPr>
+          <w:lang w:val="en-US"/>
+        </w:rPr>
+        <w:t>New item form</w:t>
       </w:r>
     </w:p>
     <w:p>
@@ -940,33 +968,86 @@
           <w:ilvl w:val="0"/>
           <w:numId w:val="4"/>
         </w:numPr>
-      </w:pPr>
-      <w:r>
-        <w:t>Создаем новую форму для создания элемента</w:t>
-      </w:r>
-      <w:r>
+        <w:rPr>
+          <w:lang w:val="en-US"/>
+        </w:rPr>
+      </w:pPr>
+      <w:r>
+        <w:t>Создаем</w:t>
+      </w:r>
+      <w:r>
+        <w:rPr>
+          <w:lang w:val="en-US"/>
+        </w:rPr>
+        <w:t xml:space="preserve"> </w:t>
+      </w:r>
+      <w:r>
+        <w:t>новую</w:t>
+      </w:r>
+      <w:r>
+        <w:rPr>
+          <w:lang w:val="en-US"/>
+        </w:rPr>
+        <w:t xml:space="preserve"> </w:t>
+      </w:r>
+      <w:r>
+        <w:t>форму</w:t>
+      </w:r>
+      <w:r>
+        <w:rPr>
+          <w:lang w:val="en-US"/>
+        </w:rPr>
+        <w:t xml:space="preserve"> </w:t>
+      </w:r>
+      <w:r>
+        <w:t>для</w:t>
+      </w:r>
+      <w:r>
+        <w:rPr>
+          <w:lang w:val="en-US"/>
+        </w:rPr>
+        <w:t xml:space="preserve"> </w:t>
+      </w:r>
+      <w:r>
+        <w:t>создания</w:t>
+      </w:r>
+      <w:r>
+        <w:rPr>
+          <w:lang w:val="en-US"/>
+        </w:rPr>
+        <w:t xml:space="preserve"> </w:t>
+      </w:r>
+      <w:r>
+        <w:t>элемента</w:t>
+      </w:r>
+      <w:r>
+        <w:rPr>
+          <w:lang w:val="en-US"/>
+        </w:rPr>
         <w:t>(</w:t>
       </w:r>
-      <w:proofErr w:type="spellStart"/>
       <w:r>
         <w:rPr>
           <w:lang w:val="en-US"/>
         </w:rPr>
         <w:t>CustomNewForm</w:t>
       </w:r>
-      <w:proofErr w:type="spellEnd"/>
-      <w:r>
+      <w:r>
+        <w:rPr>
+          <w:lang w:val="en-US"/>
+        </w:rPr>
         <w:t>.</w:t>
       </w:r>
-      <w:proofErr w:type="spellStart"/>
       <w:r>
         <w:rPr>
           <w:lang w:val="en-US"/>
         </w:rPr>
         <w:t>aspx</w:t>
       </w:r>
-      <w:proofErr w:type="spellEnd"/>
-      <w:r>
+      <w:r>
+        <w:rPr>
+          <w:lang w:val="en-US"/>
+        </w:rPr>
         <w:t>)</w:t>
       </w:r>
     </w:p>
@@ -1179,14 +1260,24 @@
           <w:lang w:val="en-US"/>
         </w:rPr>
       </w:pPr>
-      <w:proofErr w:type="spellStart"/>
-      <w:r>
-        <w:rPr>
-          <w:lang w:val="en-US"/>
-        </w:rPr>
-        <w:t>EditForm</w:t>
-      </w:r>
-      <w:proofErr w:type="spellEnd"/>
+      <w:r>
+        <w:rPr>
+          <w:lang w:val="en-US"/>
+        </w:rPr>
+        <w:t>Edit</w:t>
+      </w:r>
+      <w:r>
+        <w:rPr>
+          <w:lang w:val="en-US"/>
+        </w:rPr>
+        <w:t xml:space="preserve"> item f</w:t>
+      </w:r>
+      <w:r>
+        <w:rPr>
+          <w:lang w:val="en-US"/>
+        </w:rPr>
+        <w:t>orm</w:t>
+      </w:r>
     </w:p>
     <w:p>
       <w:pPr>
@@ -1276,6 +1367,315 @@
       <w:pPr>
         <w:pStyle w:val="a3"/>
         <w:ind w:left="1080"/>
+        <w:rPr>
+          <w:lang w:val="en-US"/>
+        </w:rPr>
+      </w:pPr>
+      <w:r>
+        <w:rPr>
+          <w:noProof/>
+          <w:lang w:eastAsia="ru-RU"/>
+        </w:rPr>
+        <w:drawing>
+          <wp:inline distT="0" distB="0" distL="0" distR="0" wp14:anchorId="7A864A49" wp14:editId="24ADBDE4">
+            <wp:extent cx="5667375" cy="3028950"/>
+            <wp:effectExtent l="0" t="0" r="9525" b="0"/>
+            <wp:docPr id="16" name="Рисунок 16"/>
+            <wp:cNvGraphicFramePr>
+              <a:graphicFrameLocks xmlns:a="http://schemas.openxmlformats.org/drawingml/2006/main" noChangeAspect="1"/>
+            </wp:cNvGraphicFramePr>
+            <a:graphic xmlns:a="http://schemas.openxmlformats.org/drawingml/2006/main">
+              <a:graphicData uri="http://schemas.openxmlformats.org/drawingml/2006/picture">
+                <pic:pic xmlns:pic="http://schemas.openxmlformats.org/drawingml/2006/picture">
+                  <pic:nvPicPr>
+                    <pic:cNvPr id="1" name=""/>
+                    <pic:cNvPicPr/>
+                  </pic:nvPicPr>
+                  <pic:blipFill>
+                    <a:blip r:embed="rId17"/>
+                    <a:stretch>
+                      <a:fillRect/>
+                    </a:stretch>
+                  </pic:blipFill>
+                  <pic:spPr>
+                    <a:xfrm>
+                      <a:off x="0" y="0"/>
+                      <a:ext cx="5667375" cy="3028950"/>
+                    </a:xfrm>
+                    <a:prstGeom prst="rect">
+                      <a:avLst/>
+                    </a:prstGeom>
+                  </pic:spPr>
+                </pic:pic>
+              </a:graphicData>
+            </a:graphic>
+          </wp:inline>
+        </w:drawing>
+      </w:r>
+    </w:p>
+    <w:p>
+      <w:pPr>
+        <w:ind w:left="426"/>
+        <w:rPr>
+          <w:lang w:val="en-US"/>
+        </w:rPr>
+      </w:pPr>
+      <w:r>
+        <w:rPr>
+          <w:lang w:val="en-US"/>
+        </w:rPr>
+        <w:t>Step 4. Create permissions levels.</w:t>
+      </w:r>
+    </w:p>
+    <w:p>
+      <w:pPr>
+        <w:pStyle w:val="a3"/>
+        <w:numPr>
+          <w:ilvl w:val="0"/>
+          <w:numId w:val="6"/>
+        </w:numPr>
+        <w:rPr>
+          <w:lang w:val="en-US"/>
+        </w:rPr>
+      </w:pPr>
+      <w:r>
+        <w:rPr>
+          <w:lang w:val="en-US"/>
+        </w:rPr>
+        <w:t xml:space="preserve">List items create permissions level. </w:t>
+      </w:r>
+      <w:r>
+        <w:rPr>
+          <w:lang w:val="en-US"/>
+        </w:rPr>
+        <w:t>This level provides permissions to create and delete list items</w:t>
+      </w:r>
+      <w:r>
+        <w:rPr>
+          <w:lang w:val="en-US"/>
+        </w:rPr>
+        <w:t>.</w:t>
+      </w:r>
+      <w:r>
+        <w:rPr>
+          <w:lang w:val="en-US"/>
+        </w:rPr>
+        <w:t xml:space="preserve"> </w:t>
+      </w:r>
+    </w:p>
+    <w:p>
+      <w:pPr>
+        <w:ind w:left="426"/>
+        <w:rPr>
+          <w:lang w:val="en-US"/>
+        </w:rPr>
+      </w:pPr>
+      <w:r>
+        <w:rPr>
+          <w:lang w:val="en-US"/>
+        </w:rPr>
+        <w:t xml:space="preserve">At site settings menu we should create new permissions </w:t>
+      </w:r>
+      <w:proofErr w:type="gramStart"/>
+      <w:r>
+        <w:rPr>
+          <w:lang w:val="en-US"/>
+        </w:rPr>
+        <w:t>level(</w:t>
+      </w:r>
+      <w:proofErr w:type="gramEnd"/>
+      <w:r>
+        <w:rPr>
+          <w:lang w:val="en-US"/>
+        </w:rPr>
+        <w:t>by copying permissions from read level) and</w:t>
+      </w:r>
+      <w:r>
+        <w:rPr>
+          <w:lang w:val="en-US"/>
+        </w:rPr>
+        <w:t xml:space="preserve"> </w:t>
+      </w:r>
+      <w:r>
+        <w:rPr>
+          <w:lang w:val="en-US"/>
+        </w:rPr>
+        <w:t xml:space="preserve">in list permissions </w:t>
+      </w:r>
+      <w:r>
+        <w:rPr>
+          <w:lang w:val="en-US"/>
+        </w:rPr>
+        <w:t xml:space="preserve">check </w:t>
+      </w:r>
+      <w:r>
+        <w:rPr>
+          <w:lang w:val="en-US"/>
+        </w:rPr>
+        <w:t>only</w:t>
+      </w:r>
+      <w:r>
+        <w:rPr>
+          <w:lang w:val="en-US"/>
+        </w:rPr>
+        <w:t>:</w:t>
+      </w:r>
+    </w:p>
+    <w:p>
+      <w:pPr>
+        <w:pStyle w:val="a3"/>
+        <w:numPr>
+          <w:ilvl w:val="0"/>
+          <w:numId w:val="7"/>
+        </w:numPr>
+        <w:rPr>
+          <w:lang w:val="en-US"/>
+        </w:rPr>
+      </w:pPr>
+      <w:r>
+        <w:rPr>
+          <w:lang w:val="en-US"/>
+        </w:rPr>
+        <w:t>Add Items</w:t>
+      </w:r>
+    </w:p>
+    <w:p>
+      <w:pPr>
+        <w:pStyle w:val="a3"/>
+        <w:numPr>
+          <w:ilvl w:val="0"/>
+          <w:numId w:val="7"/>
+        </w:numPr>
+        <w:rPr>
+          <w:lang w:val="en-US"/>
+        </w:rPr>
+      </w:pPr>
+      <w:r>
+        <w:rPr>
+          <w:lang w:val="en-US"/>
+        </w:rPr>
+        <w:t>View Items</w:t>
+      </w:r>
+    </w:p>
+    <w:p>
+      <w:pPr>
+        <w:pStyle w:val="a3"/>
+        <w:numPr>
+          <w:ilvl w:val="0"/>
+          <w:numId w:val="7"/>
+        </w:numPr>
+        <w:rPr>
+          <w:lang w:val="en-US"/>
+        </w:rPr>
+      </w:pPr>
+      <w:r>
+        <w:rPr>
+          <w:lang w:val="en-US"/>
+        </w:rPr>
+        <w:t>Open Items</w:t>
+      </w:r>
+    </w:p>
+    <w:p>
+      <w:pPr>
+        <w:pStyle w:val="a3"/>
+        <w:numPr>
+          <w:ilvl w:val="0"/>
+          <w:numId w:val="7"/>
+        </w:numPr>
+        <w:rPr>
+          <w:lang w:val="en-US"/>
+        </w:rPr>
+      </w:pPr>
+      <w:r>
+        <w:rPr>
+          <w:lang w:val="en-US"/>
+        </w:rPr>
+        <w:t>View Versions</w:t>
+      </w:r>
+    </w:p>
+    <w:p>
+      <w:pPr>
+        <w:pStyle w:val="a3"/>
+        <w:numPr>
+          <w:ilvl w:val="0"/>
+          <w:numId w:val="7"/>
+        </w:numPr>
+        <w:rPr>
+          <w:lang w:val="en-US"/>
+        </w:rPr>
+      </w:pPr>
+      <w:r>
+        <w:rPr>
+          <w:lang w:val="en-US"/>
+        </w:rPr>
+        <w:lastRenderedPageBreak/>
+        <w:t>View Application Pages</w:t>
+      </w:r>
+    </w:p>
+    <w:p>
+      <w:pPr>
+        <w:pStyle w:val="a3"/>
+        <w:numPr>
+          <w:ilvl w:val="0"/>
+          <w:numId w:val="6"/>
+        </w:numPr>
+        <w:rPr>
+          <w:lang w:val="en-US"/>
+        </w:rPr>
+      </w:pPr>
+      <w:r>
+        <w:rPr>
+          <w:lang w:val="en-US"/>
+        </w:rPr>
+        <w:t>List Items modify</w:t>
+      </w:r>
+      <w:r>
+        <w:rPr>
+          <w:lang w:val="en-US"/>
+        </w:rPr>
+        <w:t xml:space="preserve"> </w:t>
+      </w:r>
+      <w:r>
+        <w:rPr>
+          <w:lang w:val="en-US"/>
+        </w:rPr>
+        <w:t>permissions level</w:t>
+      </w:r>
+      <w:r>
+        <w:rPr>
+          <w:lang w:val="en-US"/>
+        </w:rPr>
+        <w:t xml:space="preserve">. </w:t>
+      </w:r>
+      <w:r>
+        <w:rPr>
+          <w:lang w:val="en-US"/>
+        </w:rPr>
+        <w:t xml:space="preserve">This level of permissions allows </w:t>
+      </w:r>
+      <w:proofErr w:type="gramStart"/>
+      <w:r>
+        <w:rPr>
+          <w:lang w:val="en-US"/>
+        </w:rPr>
+        <w:t>to modify</w:t>
+      </w:r>
+      <w:proofErr w:type="gramEnd"/>
+      <w:r>
+        <w:rPr>
+          <w:lang w:val="en-US"/>
+        </w:rPr>
+        <w:t xml:space="preserve"> list items without creation</w:t>
+      </w:r>
+      <w:r>
+        <w:rPr>
+          <w:lang w:val="en-US"/>
+        </w:rPr>
+        <w:t>.</w:t>
+      </w:r>
+    </w:p>
+    <w:p>
+      <w:pPr>
         <w:rPr>
           <w:lang w:val="en-US"/>
         </w:rPr>
@@ -1500,6 +1900,208 @@
     </w:lvl>
   </w:abstractNum>
   <w:abstractNum w:abstractNumId="2" w15:restartNumberingAfterBreak="0">
+    <w:nsid w:val="332F4D23"/>
+    <w:multiLevelType w:val="hybridMultilevel"/>
+    <w:tmpl w:val="5C1ACAF0"/>
+    <w:lvl w:ilvl="0" w:tplc="06E03A3C">
+      <w:start w:val="1"/>
+      <w:numFmt w:val="bullet"/>
+      <w:lvlText w:val="-"/>
+      <w:lvlJc w:val="left"/>
+      <w:pPr>
+        <w:ind w:left="786" w:hanging="360"/>
+      </w:pPr>
+      <w:rPr>
+        <w:rFonts w:ascii="Calibri" w:eastAsiaTheme="minorHAnsi" w:hAnsi="Calibri" w:cs="Calibri" w:hint="default"/>
+      </w:rPr>
+    </w:lvl>
+    <w:lvl w:ilvl="1" w:tplc="04190003" w:tentative="1">
+      <w:start w:val="1"/>
+      <w:numFmt w:val="bullet"/>
+      <w:lvlText w:val="o"/>
+      <w:lvlJc w:val="left"/>
+      <w:pPr>
+        <w:ind w:left="1506" w:hanging="360"/>
+      </w:pPr>
+      <w:rPr>
+        <w:rFonts w:ascii="Courier New" w:hAnsi="Courier New" w:cs="Courier New" w:hint="default"/>
+      </w:rPr>
+    </w:lvl>
+    <w:lvl w:ilvl="2" w:tplc="04190005" w:tentative="1">
+      <w:start w:val="1"/>
+      <w:numFmt w:val="bullet"/>
+      <w:lvlText w:val=""/>
+      <w:lvlJc w:val="left"/>
+      <w:pPr>
+        <w:ind w:left="2226" w:hanging="360"/>
+      </w:pPr>
+      <w:rPr>
+        <w:rFonts w:ascii="Wingdings" w:hAnsi="Wingdings" w:hint="default"/>
+      </w:rPr>
+    </w:lvl>
+    <w:lvl w:ilvl="3" w:tplc="04190001" w:tentative="1">
+      <w:start w:val="1"/>
+      <w:numFmt w:val="bullet"/>
+      <w:lvlText w:val=""/>
+      <w:lvlJc w:val="left"/>
+      <w:pPr>
+        <w:ind w:left="2946" w:hanging="360"/>
+      </w:pPr>
+      <w:rPr>
+        <w:rFonts w:ascii="Symbol" w:hAnsi="Symbol" w:hint="default"/>
+      </w:rPr>
+    </w:lvl>
+    <w:lvl w:ilvl="4" w:tplc="04190003" w:tentative="1">
+      <w:start w:val="1"/>
+      <w:numFmt w:val="bullet"/>
+      <w:lvlText w:val="o"/>
+      <w:lvlJc w:val="left"/>
+      <w:pPr>
+        <w:ind w:left="3666" w:hanging="360"/>
+      </w:pPr>
+      <w:rPr>
+        <w:rFonts w:ascii="Courier New" w:hAnsi="Courier New" w:cs="Courier New" w:hint="default"/>
+      </w:rPr>
+    </w:lvl>
+    <w:lvl w:ilvl="5" w:tplc="04190005" w:tentative="1">
+      <w:start w:val="1"/>
+      <w:numFmt w:val="bullet"/>
+      <w:lvlText w:val=""/>
+      <w:lvlJc w:val="left"/>
+      <w:pPr>
+        <w:ind w:left="4386" w:hanging="360"/>
+      </w:pPr>
+      <w:rPr>
+        <w:rFonts w:ascii="Wingdings" w:hAnsi="Wingdings" w:hint="default"/>
+      </w:rPr>
+    </w:lvl>
+    <w:lvl w:ilvl="6" w:tplc="04190001" w:tentative="1">
+      <w:start w:val="1"/>
+      <w:numFmt w:val="bullet"/>
+      <w:lvlText w:val=""/>
+      <w:lvlJc w:val="left"/>
+      <w:pPr>
+        <w:ind w:left="5106" w:hanging="360"/>
+      </w:pPr>
+      <w:rPr>
+        <w:rFonts w:ascii="Symbol" w:hAnsi="Symbol" w:hint="default"/>
+      </w:rPr>
+    </w:lvl>
+    <w:lvl w:ilvl="7" w:tplc="04190003" w:tentative="1">
+      <w:start w:val="1"/>
+      <w:numFmt w:val="bullet"/>
+      <w:lvlText w:val="o"/>
+      <w:lvlJc w:val="left"/>
+      <w:pPr>
+        <w:ind w:left="5826" w:hanging="360"/>
+      </w:pPr>
+      <w:rPr>
+        <w:rFonts w:ascii="Courier New" w:hAnsi="Courier New" w:cs="Courier New" w:hint="default"/>
+      </w:rPr>
+    </w:lvl>
+    <w:lvl w:ilvl="8" w:tplc="04190005" w:tentative="1">
+      <w:start w:val="1"/>
+      <w:numFmt w:val="bullet"/>
+      <w:lvlText w:val=""/>
+      <w:lvlJc w:val="left"/>
+      <w:pPr>
+        <w:ind w:left="6546" w:hanging="360"/>
+      </w:pPr>
+      <w:rPr>
+        <w:rFonts w:ascii="Wingdings" w:hAnsi="Wingdings" w:hint="default"/>
+      </w:rPr>
+    </w:lvl>
+  </w:abstractNum>
+  <w:abstractNum w:abstractNumId="3" w15:restartNumberingAfterBreak="0">
+    <w:nsid w:val="382D584A"/>
+    <w:multiLevelType w:val="hybridMultilevel"/>
+    <w:tmpl w:val="699C1C56"/>
+    <w:lvl w:ilvl="0" w:tplc="AD58A466">
+      <w:start w:val="1"/>
+      <w:numFmt w:val="decimal"/>
+      <w:lvlText w:val="%1."/>
+      <w:lvlJc w:val="left"/>
+      <w:pPr>
+        <w:ind w:left="786" w:hanging="360"/>
+      </w:pPr>
+      <w:rPr>
+        <w:rFonts w:hint="default"/>
+      </w:rPr>
+    </w:lvl>
+    <w:lvl w:ilvl="1" w:tplc="04190019" w:tentative="1">
+      <w:start w:val="1"/>
+      <w:numFmt w:val="lowerLetter"/>
+      <w:lvlText w:val="%2."/>
+      <w:lvlJc w:val="left"/>
+      <w:pPr>
+        <w:ind w:left="1506" w:hanging="360"/>
+      </w:pPr>
+    </w:lvl>
+    <w:lvl w:ilvl="2" w:tplc="0419001B" w:tentative="1">
+      <w:start w:val="1"/>
+      <w:numFmt w:val="lowerRoman"/>
+      <w:lvlText w:val="%3."/>
+      <w:lvlJc w:val="right"/>
+      <w:pPr>
+        <w:ind w:left="2226" w:hanging="180"/>
+      </w:pPr>
+    </w:lvl>
+    <w:lvl w:ilvl="3" w:tplc="0419000F" w:tentative="1">
+      <w:start w:val="1"/>
+      <w:numFmt w:val="decimal"/>
+      <w:lvlText w:val="%4."/>
+      <w:lvlJc w:val="left"/>
+      <w:pPr>
+        <w:ind w:left="2946" w:hanging="360"/>
+      </w:pPr>
+    </w:lvl>
+    <w:lvl w:ilvl="4" w:tplc="04190019" w:tentative="1">
+      <w:start w:val="1"/>
+      <w:numFmt w:val="lowerLetter"/>
+      <w:lvlText w:val="%5."/>
+      <w:lvlJc w:val="left"/>
+      <w:pPr>
+        <w:ind w:left="3666" w:hanging="360"/>
+      </w:pPr>
+    </w:lvl>
+    <w:lvl w:ilvl="5" w:tplc="0419001B" w:tentative="1">
+      <w:start w:val="1"/>
+      <w:numFmt w:val="lowerRoman"/>
+      <w:lvlText w:val="%6."/>
+      <w:lvlJc w:val="right"/>
+      <w:pPr>
+        <w:ind w:left="4386" w:hanging="180"/>
+      </w:pPr>
+    </w:lvl>
+    <w:lvl w:ilvl="6" w:tplc="0419000F" w:tentative="1">
+      <w:start w:val="1"/>
+      <w:numFmt w:val="decimal"/>
+      <w:lvlText w:val="%7."/>
+      <w:lvlJc w:val="left"/>
+      <w:pPr>
+        <w:ind w:left="5106" w:hanging="360"/>
+      </w:pPr>
+    </w:lvl>
+    <w:lvl w:ilvl="7" w:tplc="04190019" w:tentative="1">
+      <w:start w:val="1"/>
+      <w:numFmt w:val="lowerLetter"/>
+      <w:lvlText w:val="%8."/>
+      <w:lvlJc w:val="left"/>
+      <w:pPr>
+        <w:ind w:left="5826" w:hanging="360"/>
+      </w:pPr>
+    </w:lvl>
+    <w:lvl w:ilvl="8" w:tplc="0419001B" w:tentative="1">
+      <w:start w:val="1"/>
+      <w:numFmt w:val="lowerRoman"/>
+      <w:lvlText w:val="%9."/>
+      <w:lvlJc w:val="right"/>
+      <w:pPr>
+        <w:ind w:left="6546" w:hanging="180"/>
+      </w:pPr>
+    </w:lvl>
+  </w:abstractNum>
+  <w:abstractNum w:abstractNumId="4" w15:restartNumberingAfterBreak="0">
     <w:nsid w:val="667F57CA"/>
     <w:multiLevelType w:val="hybridMultilevel"/>
     <w:tmpl w:val="88B05B20"/>
@@ -1588,7 +2190,7 @@
       </w:pPr>
     </w:lvl>
   </w:abstractNum>
-  <w:abstractNum w:abstractNumId="3" w15:restartNumberingAfterBreak="0">
+  <w:abstractNum w:abstractNumId="5" w15:restartNumberingAfterBreak="0">
     <w:nsid w:val="6AC551A0"/>
     <w:multiLevelType w:val="hybridMultilevel"/>
     <w:tmpl w:val="62E8BC9C"/>
@@ -1677,7 +2279,7 @@
       </w:pPr>
     </w:lvl>
   </w:abstractNum>
-  <w:abstractNum w:abstractNumId="4" w15:restartNumberingAfterBreak="0">
+  <w:abstractNum w:abstractNumId="6" w15:restartNumberingAfterBreak="0">
     <w:nsid w:val="72B60E8D"/>
     <w:multiLevelType w:val="hybridMultilevel"/>
     <w:tmpl w:val="AC604F22"/>
@@ -1767,10 +2369,10 @@
     </w:lvl>
   </w:abstractNum>
   <w:num w:numId="1">
-    <w:abstractNumId w:val="2"/>
+    <w:abstractNumId w:val="4"/>
   </w:num>
   <w:num w:numId="2">
-    <w:abstractNumId w:val="4"/>
+    <w:abstractNumId w:val="6"/>
   </w:num>
   <w:num w:numId="3">
     <w:abstractNumId w:val="0"/>
@@ -1779,7 +2381,13 @@
     <w:abstractNumId w:val="1"/>
   </w:num>
   <w:num w:numId="5">
+    <w:abstractNumId w:val="5"/>
+  </w:num>
+  <w:num w:numId="6">
     <w:abstractNumId w:val="3"/>
+  </w:num>
+  <w:num w:numId="7">
+    <w:abstractNumId w:val="2"/>
   </w:num>
 </w:numbering>
 </file>

--- a/Answer.docx
+++ b/Answer.docx
@@ -394,8 +394,6 @@
       <w:r>
         <w:t xml:space="preserve"> </w:t>
       </w:r>
-      <w:bookmarkStart w:id="0" w:name="_GoBack"/>
-      <w:bookmarkEnd w:id="0"/>
       <w:r>
         <w:rPr>
           <w:lang w:val="en-US"/>
@@ -1474,21 +1472,25 @@
         <w:rPr>
           <w:lang w:val="en-US"/>
         </w:rPr>
-        <w:t xml:space="preserve">At site settings menu we should create new permissions </w:t>
-      </w:r>
-      <w:proofErr w:type="gramStart"/>
-      <w:r>
-        <w:rPr>
-          <w:lang w:val="en-US"/>
-        </w:rPr>
-        <w:t>level(</w:t>
-      </w:r>
-      <w:proofErr w:type="gramEnd"/>
-      <w:r>
-        <w:rPr>
-          <w:lang w:val="en-US"/>
-        </w:rPr>
-        <w:t>by copying permissions from read level) and</w:t>
+        <w:t>On</w:t>
+      </w:r>
+      <w:r>
+        <w:rPr>
+          <w:lang w:val="en-US"/>
+        </w:rPr>
+        <w:t xml:space="preserve"> site settings menu we should create new permissions level</w:t>
+      </w:r>
+      <w:r>
+        <w:rPr>
+          <w:lang w:val="en-US"/>
+        </w:rPr>
+        <w:t xml:space="preserve"> </w:t>
+      </w:r>
+      <w:r>
+        <w:rPr>
+          <w:lang w:val="en-US"/>
+        </w:rPr>
+        <w:t>(by copying permissions from read level) and</w:t>
       </w:r>
       <w:r>
         <w:rPr>
@@ -1609,6 +1611,24 @@
           <w:lang w:val="en-US"/>
         </w:rPr>
         <w:lastRenderedPageBreak/>
+        <w:t>Create Alerts</w:t>
+      </w:r>
+    </w:p>
+    <w:p>
+      <w:pPr>
+        <w:pStyle w:val="a3"/>
+        <w:numPr>
+          <w:ilvl w:val="0"/>
+          <w:numId w:val="7"/>
+        </w:numPr>
+        <w:rPr>
+          <w:lang w:val="en-US"/>
+        </w:rPr>
+      </w:pPr>
+      <w:r>
+        <w:rPr>
+          <w:lang w:val="en-US"/>
+        </w:rPr>
         <w:t>View Application Pages</w:t>
       </w:r>
     </w:p>
@@ -1676,25 +1696,1197 @@
     </w:p>
     <w:p>
       <w:pPr>
-        <w:rPr>
-          <w:lang w:val="en-US"/>
-        </w:rPr>
-      </w:pPr>
-    </w:p>
-    <w:p>
-      <w:pPr>
-        <w:pStyle w:val="a3"/>
-        <w:rPr>
-          <w:lang w:val="en-US"/>
-        </w:rPr>
-      </w:pPr>
-    </w:p>
-    <w:p>
-      <w:pPr>
-        <w:rPr>
-          <w:lang w:val="en-US"/>
-        </w:rPr>
-      </w:pPr>
+        <w:pStyle w:val="a3"/>
+        <w:ind w:left="786"/>
+        <w:rPr>
+          <w:lang w:val="en-US"/>
+        </w:rPr>
+      </w:pPr>
+      <w:r>
+        <w:rPr>
+          <w:lang w:val="en-US"/>
+        </w:rPr>
+        <w:t>On site settings menu we should create new permissions level</w:t>
+      </w:r>
+      <w:r>
+        <w:rPr>
+          <w:lang w:val="en-US"/>
+        </w:rPr>
+        <w:t xml:space="preserve"> </w:t>
+      </w:r>
+      <w:r>
+        <w:rPr>
+          <w:lang w:val="en-US"/>
+        </w:rPr>
+        <w:t>(by copying permissions from read level) and in list permissions check only:</w:t>
+      </w:r>
+    </w:p>
+    <w:p>
+      <w:pPr>
+        <w:pStyle w:val="a3"/>
+        <w:numPr>
+          <w:ilvl w:val="0"/>
+          <w:numId w:val="7"/>
+        </w:numPr>
+        <w:rPr>
+          <w:lang w:val="en-US"/>
+        </w:rPr>
+      </w:pPr>
+      <w:r>
+        <w:rPr>
+          <w:lang w:val="en-US"/>
+        </w:rPr>
+        <w:t>Edit</w:t>
+      </w:r>
+      <w:r>
+        <w:rPr>
+          <w:lang w:val="en-US"/>
+        </w:rPr>
+        <w:t xml:space="preserve"> Items</w:t>
+      </w:r>
+    </w:p>
+    <w:p>
+      <w:pPr>
+        <w:pStyle w:val="a3"/>
+        <w:numPr>
+          <w:ilvl w:val="0"/>
+          <w:numId w:val="7"/>
+        </w:numPr>
+        <w:rPr>
+          <w:lang w:val="en-US"/>
+        </w:rPr>
+      </w:pPr>
+      <w:r>
+        <w:rPr>
+          <w:lang w:val="en-US"/>
+        </w:rPr>
+        <w:t>View Items</w:t>
+      </w:r>
+    </w:p>
+    <w:p>
+      <w:pPr>
+        <w:pStyle w:val="a3"/>
+        <w:numPr>
+          <w:ilvl w:val="0"/>
+          <w:numId w:val="7"/>
+        </w:numPr>
+        <w:rPr>
+          <w:lang w:val="en-US"/>
+        </w:rPr>
+      </w:pPr>
+      <w:r>
+        <w:rPr>
+          <w:lang w:val="en-US"/>
+        </w:rPr>
+        <w:t>Open Items</w:t>
+      </w:r>
+    </w:p>
+    <w:p>
+      <w:pPr>
+        <w:pStyle w:val="a3"/>
+        <w:numPr>
+          <w:ilvl w:val="0"/>
+          <w:numId w:val="7"/>
+        </w:numPr>
+        <w:rPr>
+          <w:lang w:val="en-US"/>
+        </w:rPr>
+      </w:pPr>
+      <w:r>
+        <w:rPr>
+          <w:lang w:val="en-US"/>
+        </w:rPr>
+        <w:t>View Versions</w:t>
+      </w:r>
+    </w:p>
+    <w:p>
+      <w:pPr>
+        <w:pStyle w:val="a3"/>
+        <w:numPr>
+          <w:ilvl w:val="0"/>
+          <w:numId w:val="7"/>
+        </w:numPr>
+        <w:rPr>
+          <w:lang w:val="en-US"/>
+        </w:rPr>
+      </w:pPr>
+      <w:r>
+        <w:rPr>
+          <w:lang w:val="en-US"/>
+        </w:rPr>
+        <w:t>Create Alerts</w:t>
+      </w:r>
+    </w:p>
+    <w:p>
+      <w:pPr>
+        <w:pStyle w:val="a3"/>
+        <w:numPr>
+          <w:ilvl w:val="0"/>
+          <w:numId w:val="7"/>
+        </w:numPr>
+        <w:rPr>
+          <w:lang w:val="en-US"/>
+        </w:rPr>
+      </w:pPr>
+      <w:r>
+        <w:rPr>
+          <w:lang w:val="en-US"/>
+        </w:rPr>
+        <w:t>View Application Pages</w:t>
+      </w:r>
+    </w:p>
+    <w:p>
+      <w:pPr>
+        <w:ind w:left="426"/>
+        <w:rPr>
+          <w:lang w:val="en-US"/>
+        </w:rPr>
+      </w:pPr>
+      <w:r>
+        <w:rPr>
+          <w:lang w:val="en-US"/>
+        </w:rPr>
+        <w:t>Step 5. Create user groups.</w:t>
+      </w:r>
+    </w:p>
+    <w:p>
+      <w:pPr>
+        <w:ind w:left="426"/>
+        <w:rPr>
+          <w:lang w:val="en-US"/>
+        </w:rPr>
+      </w:pPr>
+      <w:r>
+        <w:rPr>
+          <w:lang w:val="en-US"/>
+        </w:rPr>
+        <w:t>On site settings menu</w:t>
+      </w:r>
+      <w:r>
+        <w:rPr>
+          <w:lang w:val="en-US"/>
+        </w:rPr>
+        <w:t xml:space="preserve"> we should go to “Users and Groups” and create </w:t>
+      </w:r>
+      <w:proofErr w:type="gramStart"/>
+      <w:r>
+        <w:rPr>
+          <w:lang w:val="en-US"/>
+        </w:rPr>
+        <w:t>2</w:t>
+      </w:r>
+      <w:proofErr w:type="gramEnd"/>
+      <w:r>
+        <w:rPr>
+          <w:lang w:val="en-US"/>
+        </w:rPr>
+        <w:t xml:space="preserve"> groups for our list. One for employees and other for managers.</w:t>
+      </w:r>
+    </w:p>
+    <w:p>
+      <w:pPr>
+        <w:ind w:left="426"/>
+        <w:rPr>
+          <w:lang w:val="en-US"/>
+        </w:rPr>
+      </w:pPr>
+      <w:r>
+        <w:rPr>
+          <w:lang w:val="en-US"/>
+        </w:rPr>
+        <w:t>Step 6. Made unique permissions for list and add groups from step 5 with permissions prescribed above:</w:t>
+      </w:r>
+    </w:p>
+    <w:p>
+      <w:pPr>
+        <w:rPr>
+          <w:lang w:val="en-US"/>
+        </w:rPr>
+      </w:pPr>
+      <w:r>
+        <w:rPr>
+          <w:noProof/>
+          <w:lang w:eastAsia="ru-RU"/>
+        </w:rPr>
+        <w:drawing>
+          <wp:inline distT="0" distB="0" distL="0" distR="0" wp14:anchorId="3B24BF0F" wp14:editId="7D6FB1C8">
+            <wp:extent cx="6480810" cy="489585"/>
+            <wp:effectExtent l="0" t="0" r="0" b="5715"/>
+            <wp:docPr id="18" name="Рисунок 18"/>
+            <wp:cNvGraphicFramePr>
+              <a:graphicFrameLocks xmlns:a="http://schemas.openxmlformats.org/drawingml/2006/main" noChangeAspect="1"/>
+            </wp:cNvGraphicFramePr>
+            <a:graphic xmlns:a="http://schemas.openxmlformats.org/drawingml/2006/main">
+              <a:graphicData uri="http://schemas.openxmlformats.org/drawingml/2006/picture">
+                <pic:pic xmlns:pic="http://schemas.openxmlformats.org/drawingml/2006/picture">
+                  <pic:nvPicPr>
+                    <pic:cNvPr id="1" name=""/>
+                    <pic:cNvPicPr/>
+                  </pic:nvPicPr>
+                  <pic:blipFill>
+                    <a:blip r:embed="rId18"/>
+                    <a:stretch>
+                      <a:fillRect/>
+                    </a:stretch>
+                  </pic:blipFill>
+                  <pic:spPr>
+                    <a:xfrm>
+                      <a:off x="0" y="0"/>
+                      <a:ext cx="6480810" cy="489585"/>
+                    </a:xfrm>
+                    <a:prstGeom prst="rect">
+                      <a:avLst/>
+                    </a:prstGeom>
+                  </pic:spPr>
+                </pic:pic>
+              </a:graphicData>
+            </a:graphic>
+          </wp:inline>
+        </w:drawing>
+      </w:r>
+    </w:p>
+    <w:p>
+      <w:pPr>
+        <w:ind w:left="426"/>
+        <w:rPr>
+          <w:lang w:val="en-US"/>
+        </w:rPr>
+      </w:pPr>
+      <w:r>
+        <w:rPr>
+          <w:lang w:val="en-US"/>
+        </w:rPr>
+        <w:t>Note: there should be also permissions for users with full rights to manage this list.</w:t>
+      </w:r>
+    </w:p>
+    <w:p>
+      <w:pPr>
+        <w:ind w:left="426"/>
+        <w:rPr>
+          <w:lang w:val="en-US"/>
+        </w:rPr>
+      </w:pPr>
+      <w:r>
+        <w:rPr>
+          <w:lang w:val="en-US"/>
+        </w:rPr>
+        <w:t>Step 7. Create workflows.</w:t>
+      </w:r>
+    </w:p>
+    <w:p>
+      <w:pPr>
+        <w:ind w:left="426"/>
+        <w:rPr>
+          <w:lang w:val="en-US"/>
+        </w:rPr>
+      </w:pPr>
+      <w:r>
+        <w:rPr>
+          <w:lang w:val="en-US"/>
+        </w:rPr>
+        <w:t xml:space="preserve">There will be </w:t>
+      </w:r>
+      <w:proofErr w:type="gramStart"/>
+      <w:r>
+        <w:rPr>
+          <w:lang w:val="en-US"/>
+        </w:rPr>
+        <w:t>3</w:t>
+      </w:r>
+      <w:proofErr w:type="gramEnd"/>
+      <w:r>
+        <w:rPr>
+          <w:lang w:val="en-US"/>
+        </w:rPr>
+        <w:t xml:space="preserve"> workflows:</w:t>
+      </w:r>
+    </w:p>
+    <w:p>
+      <w:pPr>
+        <w:pStyle w:val="a3"/>
+        <w:numPr>
+          <w:ilvl w:val="0"/>
+          <w:numId w:val="7"/>
+        </w:numPr>
+        <w:rPr>
+          <w:lang w:val="en-US"/>
+        </w:rPr>
+      </w:pPr>
+      <w:proofErr w:type="spellStart"/>
+      <w:r>
+        <w:rPr>
+          <w:lang w:val="en-US"/>
+        </w:rPr>
+        <w:t>NewListItemAlert</w:t>
+      </w:r>
+      <w:proofErr w:type="spellEnd"/>
+    </w:p>
+    <w:p>
+      <w:pPr>
+        <w:pStyle w:val="a3"/>
+        <w:numPr>
+          <w:ilvl w:val="0"/>
+          <w:numId w:val="7"/>
+        </w:numPr>
+        <w:rPr>
+          <w:lang w:val="en-US"/>
+        </w:rPr>
+      </w:pPr>
+      <w:proofErr w:type="spellStart"/>
+      <w:r>
+        <w:rPr>
+          <w:lang w:val="en-US"/>
+        </w:rPr>
+        <w:t>DeleteListItem</w:t>
+      </w:r>
+      <w:proofErr w:type="spellEnd"/>
+    </w:p>
+    <w:p>
+      <w:pPr>
+        <w:pStyle w:val="a3"/>
+        <w:numPr>
+          <w:ilvl w:val="0"/>
+          <w:numId w:val="7"/>
+        </w:numPr>
+        <w:rPr>
+          <w:lang w:val="en-US"/>
+        </w:rPr>
+      </w:pPr>
+      <w:proofErr w:type="spellStart"/>
+      <w:r>
+        <w:rPr>
+          <w:lang w:val="en-US"/>
+        </w:rPr>
+        <w:t>ChangeStatusByManager</w:t>
+      </w:r>
+      <w:proofErr w:type="spellEnd"/>
+    </w:p>
+    <w:p>
+      <w:pPr>
+        <w:pStyle w:val="a3"/>
+        <w:ind w:left="786"/>
+        <w:rPr>
+          <w:lang w:val="en-US"/>
+        </w:rPr>
+      </w:pPr>
+    </w:p>
+    <w:p>
+      <w:pPr>
+        <w:pStyle w:val="a3"/>
+        <w:numPr>
+          <w:ilvl w:val="0"/>
+          <w:numId w:val="8"/>
+        </w:numPr>
+        <w:rPr>
+          <w:lang w:val="en-US"/>
+        </w:rPr>
+      </w:pPr>
+      <w:proofErr w:type="spellStart"/>
+      <w:r>
+        <w:rPr>
+          <w:lang w:val="en-US"/>
+        </w:rPr>
+        <w:t>NewListItemAlert</w:t>
+      </w:r>
+      <w:proofErr w:type="spellEnd"/>
+    </w:p>
+    <w:p>
+      <w:pPr>
+        <w:ind w:left="426"/>
+        <w:rPr>
+          <w:lang w:val="en-US"/>
+        </w:rPr>
+      </w:pPr>
+      <w:r>
+        <w:rPr>
+          <w:lang w:val="en-US"/>
+        </w:rPr>
+        <w:t xml:space="preserve">This workflow send notification to </w:t>
+      </w:r>
+      <w:proofErr w:type="gramStart"/>
+      <w:r>
+        <w:rPr>
+          <w:lang w:val="en-US"/>
+        </w:rPr>
+        <w:t>manager</w:t>
+      </w:r>
+      <w:r>
+        <w:rPr>
+          <w:lang w:val="en-US"/>
+        </w:rPr>
+        <w:t>(</w:t>
+      </w:r>
+      <w:proofErr w:type="gramEnd"/>
+      <w:r>
+        <w:rPr>
+          <w:lang w:val="en-US"/>
+        </w:rPr>
+        <w:t>from field “Manager”)</w:t>
+      </w:r>
+      <w:r>
+        <w:rPr>
+          <w:lang w:val="en-US"/>
+        </w:rPr>
+        <w:t xml:space="preserve">, </w:t>
+      </w:r>
+      <w:proofErr w:type="spellStart"/>
+      <w:r>
+        <w:rPr>
+          <w:lang w:val="en-US"/>
+        </w:rPr>
+        <w:t>whi</w:t>
+      </w:r>
+      <w:r>
+        <w:rPr>
+          <w:lang w:val="en-US"/>
+        </w:rPr>
+        <w:t>th</w:t>
+      </w:r>
+      <w:proofErr w:type="spellEnd"/>
+      <w:r>
+        <w:rPr>
+          <w:lang w:val="en-US"/>
+        </w:rPr>
+        <w:t xml:space="preserve"> </w:t>
+      </w:r>
+      <w:proofErr w:type="spellStart"/>
+      <w:r>
+        <w:rPr>
+          <w:lang w:val="en-US"/>
+        </w:rPr>
+        <w:t>sll</w:t>
+      </w:r>
+      <w:proofErr w:type="spellEnd"/>
+      <w:r>
+        <w:rPr>
+          <w:lang w:val="en-US"/>
+        </w:rPr>
+        <w:t xml:space="preserve"> information</w:t>
+      </w:r>
+      <w:r>
+        <w:rPr>
+          <w:lang w:val="en-US"/>
+        </w:rPr>
+        <w:t>. Starts on creation of items. We should check “Require list permissions” to prevent additional launches by users.</w:t>
+      </w:r>
+    </w:p>
+    <w:p>
+      <w:pPr>
+        <w:ind w:left="426"/>
+        <w:rPr>
+          <w:lang w:val="en-US"/>
+        </w:rPr>
+      </w:pPr>
+      <w:r>
+        <w:rPr>
+          <w:noProof/>
+          <w:lang w:eastAsia="ru-RU"/>
+        </w:rPr>
+        <w:drawing>
+          <wp:inline distT="0" distB="0" distL="0" distR="0" wp14:anchorId="435A83C6" wp14:editId="2C12ABCE">
+            <wp:extent cx="6219645" cy="2268855"/>
+            <wp:effectExtent l="0" t="0" r="0" b="0"/>
+            <wp:docPr id="19" name="Рисунок 19"/>
+            <wp:cNvGraphicFramePr>
+              <a:graphicFrameLocks xmlns:a="http://schemas.openxmlformats.org/drawingml/2006/main" noChangeAspect="1"/>
+            </wp:cNvGraphicFramePr>
+            <a:graphic xmlns:a="http://schemas.openxmlformats.org/drawingml/2006/main">
+              <a:graphicData uri="http://schemas.openxmlformats.org/drawingml/2006/picture">
+                <pic:pic xmlns:pic="http://schemas.openxmlformats.org/drawingml/2006/picture">
+                  <pic:nvPicPr>
+                    <pic:cNvPr id="1" name=""/>
+                    <pic:cNvPicPr/>
+                  </pic:nvPicPr>
+                  <pic:blipFill>
+                    <a:blip r:embed="rId19"/>
+                    <a:stretch>
+                      <a:fillRect/>
+                    </a:stretch>
+                  </pic:blipFill>
+                  <pic:spPr>
+                    <a:xfrm>
+                      <a:off x="0" y="0"/>
+                      <a:ext cx="6224809" cy="2270739"/>
+                    </a:xfrm>
+                    <a:prstGeom prst="rect">
+                      <a:avLst/>
+                    </a:prstGeom>
+                  </pic:spPr>
+                </pic:pic>
+              </a:graphicData>
+            </a:graphic>
+          </wp:inline>
+        </w:drawing>
+      </w:r>
+    </w:p>
+    <w:p>
+      <w:pPr>
+        <w:ind w:left="426"/>
+        <w:rPr>
+          <w:lang w:val="en-US"/>
+        </w:rPr>
+      </w:pPr>
+      <w:r>
+        <w:rPr>
+          <w:noProof/>
+          <w:lang w:eastAsia="ru-RU"/>
+        </w:rPr>
+        <w:lastRenderedPageBreak/>
+        <w:drawing>
+          <wp:inline distT="0" distB="0" distL="0" distR="0" wp14:anchorId="7BBA5263" wp14:editId="4E61CCFF">
+            <wp:extent cx="4572000" cy="4462447"/>
+            <wp:effectExtent l="0" t="0" r="0" b="0"/>
+            <wp:docPr id="21" name="Рисунок 21"/>
+            <wp:cNvGraphicFramePr>
+              <a:graphicFrameLocks xmlns:a="http://schemas.openxmlformats.org/drawingml/2006/main" noChangeAspect="1"/>
+            </wp:cNvGraphicFramePr>
+            <a:graphic xmlns:a="http://schemas.openxmlformats.org/drawingml/2006/main">
+              <a:graphicData uri="http://schemas.openxmlformats.org/drawingml/2006/picture">
+                <pic:pic xmlns:pic="http://schemas.openxmlformats.org/drawingml/2006/picture">
+                  <pic:nvPicPr>
+                    <pic:cNvPr id="1" name=""/>
+                    <pic:cNvPicPr/>
+                  </pic:nvPicPr>
+                  <pic:blipFill>
+                    <a:blip r:embed="rId20"/>
+                    <a:stretch>
+                      <a:fillRect/>
+                    </a:stretch>
+                  </pic:blipFill>
+                  <pic:spPr>
+                    <a:xfrm>
+                      <a:off x="0" y="0"/>
+                      <a:ext cx="4594475" cy="4484383"/>
+                    </a:xfrm>
+                    <a:prstGeom prst="rect">
+                      <a:avLst/>
+                    </a:prstGeom>
+                  </pic:spPr>
+                </pic:pic>
+              </a:graphicData>
+            </a:graphic>
+          </wp:inline>
+        </w:drawing>
+      </w:r>
+    </w:p>
+    <w:p>
+      <w:pPr>
+        <w:pStyle w:val="a3"/>
+        <w:rPr>
+          <w:lang w:val="en-US"/>
+        </w:rPr>
+      </w:pPr>
+    </w:p>
+    <w:p>
+      <w:pPr>
+        <w:pStyle w:val="a3"/>
+        <w:numPr>
+          <w:ilvl w:val="0"/>
+          <w:numId w:val="8"/>
+        </w:numPr>
+        <w:rPr>
+          <w:lang w:val="en-US"/>
+        </w:rPr>
+      </w:pPr>
+      <w:r>
+        <w:rPr>
+          <w:lang w:val="en-US"/>
+        </w:rPr>
+        <w:t>Delete list item.</w:t>
+      </w:r>
+    </w:p>
+    <w:p>
+      <w:pPr>
+        <w:ind w:left="426"/>
+        <w:rPr>
+          <w:lang w:val="en-US"/>
+        </w:rPr>
+      </w:pPr>
+      <w:r>
+        <w:rPr>
+          <w:lang w:val="en-US"/>
+        </w:rPr>
+        <w:t>This workflow deletes selected item only if initiator is the creator of the item.</w:t>
+      </w:r>
+      <w:r>
+        <w:rPr>
+          <w:lang w:val="en-US"/>
+        </w:rPr>
+        <w:t xml:space="preserve"> You should create this workflow by user with full rights on the list because it uses </w:t>
+      </w:r>
+      <w:proofErr w:type="spellStart"/>
+      <w:r>
+        <w:rPr>
+          <w:lang w:val="en-US"/>
+        </w:rPr>
+        <w:t>impersonalisation</w:t>
+      </w:r>
+      <w:proofErr w:type="spellEnd"/>
+      <w:r>
+        <w:rPr>
+          <w:lang w:val="en-US"/>
+        </w:rPr>
+        <w:t xml:space="preserve"> step.</w:t>
+      </w:r>
+    </w:p>
+    <w:p>
+      <w:pPr>
+        <w:ind w:left="426"/>
+        <w:rPr>
+          <w:lang w:val="en-US"/>
+        </w:rPr>
+      </w:pPr>
+      <w:r>
+        <w:rPr>
+          <w:noProof/>
+          <w:lang w:eastAsia="ru-RU"/>
+        </w:rPr>
+        <w:drawing>
+          <wp:inline distT="0" distB="0" distL="0" distR="0" wp14:anchorId="132CA962" wp14:editId="712EB15A">
+            <wp:extent cx="6072996" cy="2175473"/>
+            <wp:effectExtent l="0" t="0" r="4445" b="0"/>
+            <wp:docPr id="22" name="Рисунок 22"/>
+            <wp:cNvGraphicFramePr>
+              <a:graphicFrameLocks xmlns:a="http://schemas.openxmlformats.org/drawingml/2006/main" noChangeAspect="1"/>
+            </wp:cNvGraphicFramePr>
+            <a:graphic xmlns:a="http://schemas.openxmlformats.org/drawingml/2006/main">
+              <a:graphicData uri="http://schemas.openxmlformats.org/drawingml/2006/picture">
+                <pic:pic xmlns:pic="http://schemas.openxmlformats.org/drawingml/2006/picture">
+                  <pic:nvPicPr>
+                    <pic:cNvPr id="1" name=""/>
+                    <pic:cNvPicPr/>
+                  </pic:nvPicPr>
+                  <pic:blipFill>
+                    <a:blip r:embed="rId21"/>
+                    <a:stretch>
+                      <a:fillRect/>
+                    </a:stretch>
+                  </pic:blipFill>
+                  <pic:spPr>
+                    <a:xfrm>
+                      <a:off x="0" y="0"/>
+                      <a:ext cx="6083573" cy="2179262"/>
+                    </a:xfrm>
+                    <a:prstGeom prst="rect">
+                      <a:avLst/>
+                    </a:prstGeom>
+                  </pic:spPr>
+                </pic:pic>
+              </a:graphicData>
+            </a:graphic>
+          </wp:inline>
+        </w:drawing>
+      </w:r>
+    </w:p>
+    <w:p>
+      <w:pPr>
+        <w:pStyle w:val="a3"/>
+        <w:numPr>
+          <w:ilvl w:val="0"/>
+          <w:numId w:val="7"/>
+        </w:numPr>
+        <w:rPr>
+          <w:lang w:val="en-US"/>
+        </w:rPr>
+      </w:pPr>
+      <w:r>
+        <w:rPr>
+          <w:lang w:val="en-US"/>
+        </w:rPr>
+        <w:t xml:space="preserve">Add </w:t>
+      </w:r>
+      <w:proofErr w:type="spellStart"/>
+      <w:r>
+        <w:rPr>
+          <w:lang w:val="en-US"/>
+        </w:rPr>
+        <w:t>impersonalisation</w:t>
+      </w:r>
+      <w:proofErr w:type="spellEnd"/>
+      <w:r>
+        <w:rPr>
+          <w:lang w:val="en-US"/>
+        </w:rPr>
+        <w:t xml:space="preserve"> step</w:t>
+      </w:r>
+    </w:p>
+    <w:p>
+      <w:pPr>
+        <w:pStyle w:val="a3"/>
+        <w:numPr>
+          <w:ilvl w:val="0"/>
+          <w:numId w:val="7"/>
+        </w:numPr>
+        <w:rPr>
+          <w:lang w:val="en-US"/>
+        </w:rPr>
+      </w:pPr>
+      <w:r>
+        <w:rPr>
+          <w:lang w:val="en-US"/>
+        </w:rPr>
+        <w:t>Add local variables</w:t>
+      </w:r>
+    </w:p>
+    <w:p>
+      <w:pPr>
+        <w:pStyle w:val="a3"/>
+        <w:ind w:left="786"/>
+        <w:rPr>
+          <w:lang w:val="en-US"/>
+        </w:rPr>
+      </w:pPr>
+      <w:r>
+        <w:rPr>
+          <w:noProof/>
+          <w:lang w:eastAsia="ru-RU"/>
+        </w:rPr>
+        <w:lastRenderedPageBreak/>
+        <w:drawing>
+          <wp:inline distT="0" distB="0" distL="0" distR="0" wp14:anchorId="5031CED4" wp14:editId="07023301">
+            <wp:extent cx="3371850" cy="2247900"/>
+            <wp:effectExtent l="0" t="0" r="0" b="0"/>
+            <wp:docPr id="23" name="Рисунок 23"/>
+            <wp:cNvGraphicFramePr>
+              <a:graphicFrameLocks xmlns:a="http://schemas.openxmlformats.org/drawingml/2006/main" noChangeAspect="1"/>
+            </wp:cNvGraphicFramePr>
+            <a:graphic xmlns:a="http://schemas.openxmlformats.org/drawingml/2006/main">
+              <a:graphicData uri="http://schemas.openxmlformats.org/drawingml/2006/picture">
+                <pic:pic xmlns:pic="http://schemas.openxmlformats.org/drawingml/2006/picture">
+                  <pic:nvPicPr>
+                    <pic:cNvPr id="1" name=""/>
+                    <pic:cNvPicPr/>
+                  </pic:nvPicPr>
+                  <pic:blipFill>
+                    <a:blip r:embed="rId22"/>
+                    <a:stretch>
+                      <a:fillRect/>
+                    </a:stretch>
+                  </pic:blipFill>
+                  <pic:spPr>
+                    <a:xfrm>
+                      <a:off x="0" y="0"/>
+                      <a:ext cx="3371850" cy="2247900"/>
+                    </a:xfrm>
+                    <a:prstGeom prst="rect">
+                      <a:avLst/>
+                    </a:prstGeom>
+                  </pic:spPr>
+                </pic:pic>
+              </a:graphicData>
+            </a:graphic>
+          </wp:inline>
+        </w:drawing>
+      </w:r>
+    </w:p>
+    <w:p>
+      <w:pPr>
+        <w:pStyle w:val="a3"/>
+        <w:numPr>
+          <w:ilvl w:val="0"/>
+          <w:numId w:val="7"/>
+        </w:numPr>
+        <w:rPr>
+          <w:lang w:val="en-US"/>
+        </w:rPr>
+      </w:pPr>
+      <w:r>
+        <w:rPr>
+          <w:lang w:val="en-US"/>
+        </w:rPr>
+        <w:t>Add form parameters(for additional message for manager)</w:t>
+      </w:r>
+    </w:p>
+    <w:p>
+      <w:pPr>
+        <w:pStyle w:val="a3"/>
+        <w:ind w:left="786"/>
+        <w:rPr>
+          <w:noProof/>
+          <w:lang w:eastAsia="ru-RU"/>
+        </w:rPr>
+      </w:pPr>
+      <w:r>
+        <w:rPr>
+          <w:noProof/>
+          <w:lang w:eastAsia="ru-RU"/>
+        </w:rPr>
+        <w:drawing>
+          <wp:inline distT="0" distB="0" distL="0" distR="0" wp14:anchorId="74140F23" wp14:editId="1AF9EE19">
+            <wp:extent cx="3514476" cy="2065130"/>
+            <wp:effectExtent l="0" t="0" r="0" b="0"/>
+            <wp:docPr id="24" name="Рисунок 24"/>
+            <wp:cNvGraphicFramePr>
+              <a:graphicFrameLocks xmlns:a="http://schemas.openxmlformats.org/drawingml/2006/main" noChangeAspect="1"/>
+            </wp:cNvGraphicFramePr>
+            <a:graphic xmlns:a="http://schemas.openxmlformats.org/drawingml/2006/main">
+              <a:graphicData uri="http://schemas.openxmlformats.org/drawingml/2006/picture">
+                <pic:pic xmlns:pic="http://schemas.openxmlformats.org/drawingml/2006/picture">
+                  <pic:nvPicPr>
+                    <pic:cNvPr id="1" name=""/>
+                    <pic:cNvPicPr/>
+                  </pic:nvPicPr>
+                  <pic:blipFill>
+                    <a:blip r:embed="rId23"/>
+                    <a:stretch>
+                      <a:fillRect/>
+                    </a:stretch>
+                  </pic:blipFill>
+                  <pic:spPr>
+                    <a:xfrm>
+                      <a:off x="0" y="0"/>
+                      <a:ext cx="3538834" cy="2079443"/>
+                    </a:xfrm>
+                    <a:prstGeom prst="rect">
+                      <a:avLst/>
+                    </a:prstGeom>
+                  </pic:spPr>
+                </pic:pic>
+              </a:graphicData>
+            </a:graphic>
+          </wp:inline>
+        </w:drawing>
+      </w:r>
+      <w:r>
+        <w:rPr>
+          <w:noProof/>
+          <w:lang w:eastAsia="ru-RU"/>
+        </w:rPr>
+        <w:t xml:space="preserve"> </w:t>
+      </w:r>
+      <w:r>
+        <w:rPr>
+          <w:noProof/>
+          <w:lang w:eastAsia="ru-RU"/>
+        </w:rPr>
+        <w:drawing>
+          <wp:inline distT="0" distB="0" distL="0" distR="0" wp14:anchorId="6C08ECCE" wp14:editId="5FC6081C">
+            <wp:extent cx="2003728" cy="2032251"/>
+            <wp:effectExtent l="0" t="0" r="0" b="6350"/>
+            <wp:docPr id="25" name="Рисунок 25"/>
+            <wp:cNvGraphicFramePr>
+              <a:graphicFrameLocks xmlns:a="http://schemas.openxmlformats.org/drawingml/2006/main" noChangeAspect="1"/>
+            </wp:cNvGraphicFramePr>
+            <a:graphic xmlns:a="http://schemas.openxmlformats.org/drawingml/2006/main">
+              <a:graphicData uri="http://schemas.openxmlformats.org/drawingml/2006/picture">
+                <pic:pic xmlns:pic="http://schemas.openxmlformats.org/drawingml/2006/picture">
+                  <pic:nvPicPr>
+                    <pic:cNvPr id="1" name=""/>
+                    <pic:cNvPicPr/>
+                  </pic:nvPicPr>
+                  <pic:blipFill>
+                    <a:blip r:embed="rId24"/>
+                    <a:stretch>
+                      <a:fillRect/>
+                    </a:stretch>
+                  </pic:blipFill>
+                  <pic:spPr>
+                    <a:xfrm>
+                      <a:off x="0" y="0"/>
+                      <a:ext cx="2030531" cy="2059436"/>
+                    </a:xfrm>
+                    <a:prstGeom prst="rect">
+                      <a:avLst/>
+                    </a:prstGeom>
+                  </pic:spPr>
+                </pic:pic>
+              </a:graphicData>
+            </a:graphic>
+          </wp:inline>
+        </w:drawing>
+      </w:r>
+    </w:p>
+    <w:p>
+      <w:pPr>
+        <w:pStyle w:val="a3"/>
+        <w:numPr>
+          <w:ilvl w:val="0"/>
+          <w:numId w:val="7"/>
+        </w:numPr>
+        <w:rPr>
+          <w:lang w:val="en-US"/>
+        </w:rPr>
+      </w:pPr>
+      <w:r>
+        <w:rPr>
+          <w:noProof/>
+          <w:lang w:val="en-US" w:eastAsia="ru-RU"/>
+        </w:rPr>
+        <w:t>Check Initiator == Creator</w:t>
+      </w:r>
+    </w:p>
+    <w:p>
+      <w:pPr>
+        <w:pStyle w:val="a3"/>
+        <w:numPr>
+          <w:ilvl w:val="0"/>
+          <w:numId w:val="7"/>
+        </w:numPr>
+        <w:rPr>
+          <w:lang w:val="en-US"/>
+        </w:rPr>
+      </w:pPr>
+      <w:r>
+        <w:rPr>
+          <w:noProof/>
+          <w:lang w:val="en-US" w:eastAsia="ru-RU"/>
+        </w:rPr>
+        <w:t>If check successful then delete item and send notifications to manager and initiator</w:t>
+      </w:r>
+    </w:p>
+    <w:p>
+      <w:pPr>
+        <w:pStyle w:val="a3"/>
+        <w:ind w:left="786"/>
+        <w:rPr>
+          <w:lang w:val="en-US"/>
+        </w:rPr>
+      </w:pPr>
+      <w:r>
+        <w:rPr>
+          <w:noProof/>
+          <w:lang w:eastAsia="ru-RU"/>
+        </w:rPr>
+        <w:drawing>
+          <wp:inline distT="0" distB="0" distL="0" distR="0" wp14:anchorId="05699AFA" wp14:editId="4FCA1BEE">
+            <wp:extent cx="4065738" cy="1884459"/>
+            <wp:effectExtent l="0" t="0" r="0" b="1905"/>
+            <wp:docPr id="26" name="Рисунок 26"/>
+            <wp:cNvGraphicFramePr>
+              <a:graphicFrameLocks xmlns:a="http://schemas.openxmlformats.org/drawingml/2006/main" noChangeAspect="1"/>
+            </wp:cNvGraphicFramePr>
+            <a:graphic xmlns:a="http://schemas.openxmlformats.org/drawingml/2006/main">
+              <a:graphicData uri="http://schemas.openxmlformats.org/drawingml/2006/picture">
+                <pic:pic xmlns:pic="http://schemas.openxmlformats.org/drawingml/2006/picture">
+                  <pic:nvPicPr>
+                    <pic:cNvPr id="1" name=""/>
+                    <pic:cNvPicPr/>
+                  </pic:nvPicPr>
+                  <pic:blipFill>
+                    <a:blip r:embed="rId25"/>
+                    <a:stretch>
+                      <a:fillRect/>
+                    </a:stretch>
+                  </pic:blipFill>
+                  <pic:spPr>
+                    <a:xfrm>
+                      <a:off x="0" y="0"/>
+                      <a:ext cx="4146505" cy="1921894"/>
+                    </a:xfrm>
+                    <a:prstGeom prst="rect">
+                      <a:avLst/>
+                    </a:prstGeom>
+                  </pic:spPr>
+                </pic:pic>
+              </a:graphicData>
+            </a:graphic>
+          </wp:inline>
+        </w:drawing>
+      </w:r>
+    </w:p>
+    <w:p>
+      <w:pPr>
+        <w:rPr>
+          <w:lang w:val="en-US"/>
+        </w:rPr>
+      </w:pPr>
+      <w:r>
+        <w:rPr>
+          <w:noProof/>
+          <w:lang w:eastAsia="ru-RU"/>
+        </w:rPr>
+        <w:drawing>
+          <wp:inline distT="0" distB="0" distL="0" distR="0" wp14:anchorId="35DF331C" wp14:editId="54F84632">
+            <wp:extent cx="2719015" cy="2250219"/>
+            <wp:effectExtent l="0" t="0" r="5715" b="0"/>
+            <wp:docPr id="27" name="Рисунок 27"/>
+            <wp:cNvGraphicFramePr>
+              <a:graphicFrameLocks xmlns:a="http://schemas.openxmlformats.org/drawingml/2006/main" noChangeAspect="1"/>
+            </wp:cNvGraphicFramePr>
+            <a:graphic xmlns:a="http://schemas.openxmlformats.org/drawingml/2006/main">
+              <a:graphicData uri="http://schemas.openxmlformats.org/drawingml/2006/picture">
+                <pic:pic xmlns:pic="http://schemas.openxmlformats.org/drawingml/2006/picture">
+                  <pic:nvPicPr>
+                    <pic:cNvPr id="1" name=""/>
+                    <pic:cNvPicPr/>
+                  </pic:nvPicPr>
+                  <pic:blipFill>
+                    <a:blip r:embed="rId26"/>
+                    <a:stretch>
+                      <a:fillRect/>
+                    </a:stretch>
+                  </pic:blipFill>
+                  <pic:spPr>
+                    <a:xfrm>
+                      <a:off x="0" y="0"/>
+                      <a:ext cx="2732176" cy="2261111"/>
+                    </a:xfrm>
+                    <a:prstGeom prst="rect">
+                      <a:avLst/>
+                    </a:prstGeom>
+                  </pic:spPr>
+                </pic:pic>
+              </a:graphicData>
+            </a:graphic>
+          </wp:inline>
+        </w:drawing>
+      </w:r>
+      <w:r>
+        <w:rPr>
+          <w:noProof/>
+          <w:lang w:eastAsia="ru-RU"/>
+        </w:rPr>
+        <w:t xml:space="preserve"> </w:t>
+      </w:r>
+      <w:r>
+        <w:rPr>
+          <w:noProof/>
+          <w:lang w:eastAsia="ru-RU"/>
+        </w:rPr>
+        <w:drawing>
+          <wp:inline distT="0" distB="0" distL="0" distR="0" wp14:anchorId="2B3546E0" wp14:editId="77816627">
+            <wp:extent cx="2703443" cy="2241772"/>
+            <wp:effectExtent l="0" t="0" r="1905" b="6350"/>
+            <wp:docPr id="28" name="Рисунок 28"/>
+            <wp:cNvGraphicFramePr>
+              <a:graphicFrameLocks xmlns:a="http://schemas.openxmlformats.org/drawingml/2006/main" noChangeAspect="1"/>
+            </wp:cNvGraphicFramePr>
+            <a:graphic xmlns:a="http://schemas.openxmlformats.org/drawingml/2006/main">
+              <a:graphicData uri="http://schemas.openxmlformats.org/drawingml/2006/picture">
+                <pic:pic xmlns:pic="http://schemas.openxmlformats.org/drawingml/2006/picture">
+                  <pic:nvPicPr>
+                    <pic:cNvPr id="1" name=""/>
+                    <pic:cNvPicPr/>
+                  </pic:nvPicPr>
+                  <pic:blipFill>
+                    <a:blip r:embed="rId27"/>
+                    <a:stretch>
+                      <a:fillRect/>
+                    </a:stretch>
+                  </pic:blipFill>
+                  <pic:spPr>
+                    <a:xfrm>
+                      <a:off x="0" y="0"/>
+                      <a:ext cx="2720029" cy="2255525"/>
+                    </a:xfrm>
+                    <a:prstGeom prst="rect">
+                      <a:avLst/>
+                    </a:prstGeom>
+                  </pic:spPr>
+                </pic:pic>
+              </a:graphicData>
+            </a:graphic>
+          </wp:inline>
+        </w:drawing>
+      </w:r>
+    </w:p>
+    <w:p>
+      <w:pPr>
+        <w:pStyle w:val="a3"/>
+        <w:numPr>
+          <w:ilvl w:val="0"/>
+          <w:numId w:val="8"/>
+        </w:numPr>
+        <w:rPr>
+          <w:lang w:val="en-US"/>
+        </w:rPr>
+      </w:pPr>
+      <w:r>
+        <w:rPr>
+          <w:lang w:val="en-US"/>
+        </w:rPr>
+        <w:t>Change status by manager.</w:t>
+      </w:r>
+    </w:p>
+    <w:p>
+      <w:pPr>
+        <w:ind w:left="426"/>
+        <w:rPr>
+          <w:lang w:val="en-US"/>
+        </w:rPr>
+      </w:pPr>
+      <w:r>
+        <w:rPr>
+          <w:lang w:val="en-US"/>
+        </w:rPr>
+        <w:t>T</w:t>
+      </w:r>
+      <w:r>
+        <w:rPr>
+          <w:lang w:val="en-US"/>
+        </w:rPr>
+        <w:t xml:space="preserve">his workflow </w:t>
+      </w:r>
+      <w:r>
+        <w:rPr>
+          <w:lang w:val="en-US"/>
+        </w:rPr>
+        <w:t>manager to change</w:t>
+      </w:r>
+      <w:r>
+        <w:rPr>
+          <w:lang w:val="en-US"/>
+        </w:rPr>
+        <w:t xml:space="preserve"> status of the item</w:t>
+      </w:r>
+      <w:r>
+        <w:rPr>
+          <w:lang w:val="en-US"/>
+        </w:rPr>
+        <w:t>. It asks status and comment before starts.</w:t>
+      </w:r>
+      <w:bookmarkStart w:id="0" w:name="_GoBack"/>
+      <w:bookmarkEnd w:id="0"/>
+    </w:p>
+    <w:p>
+      <w:pPr>
+        <w:ind w:left="426"/>
+        <w:rPr>
+          <w:lang w:val="en-US"/>
+        </w:rPr>
+      </w:pPr>
+      <w:r>
+        <w:rPr>
+          <w:noProof/>
+          <w:lang w:eastAsia="ru-RU"/>
+        </w:rPr>
+        <w:lastRenderedPageBreak/>
+        <w:drawing>
+          <wp:inline distT="0" distB="0" distL="0" distR="0" wp14:anchorId="6DC2ED57" wp14:editId="0269F173">
+            <wp:extent cx="6480810" cy="2218055"/>
+            <wp:effectExtent l="0" t="0" r="0" b="0"/>
+            <wp:docPr id="29" name="Рисунок 29"/>
+            <wp:cNvGraphicFramePr>
+              <a:graphicFrameLocks xmlns:a="http://schemas.openxmlformats.org/drawingml/2006/main" noChangeAspect="1"/>
+            </wp:cNvGraphicFramePr>
+            <a:graphic xmlns:a="http://schemas.openxmlformats.org/drawingml/2006/main">
+              <a:graphicData uri="http://schemas.openxmlformats.org/drawingml/2006/picture">
+                <pic:pic xmlns:pic="http://schemas.openxmlformats.org/drawingml/2006/picture">
+                  <pic:nvPicPr>
+                    <pic:cNvPr id="1" name=""/>
+                    <pic:cNvPicPr/>
+                  </pic:nvPicPr>
+                  <pic:blipFill>
+                    <a:blip r:embed="rId28"/>
+                    <a:stretch>
+                      <a:fillRect/>
+                    </a:stretch>
+                  </pic:blipFill>
+                  <pic:spPr>
+                    <a:xfrm>
+                      <a:off x="0" y="0"/>
+                      <a:ext cx="6480810" cy="2218055"/>
+                    </a:xfrm>
+                    <a:prstGeom prst="rect">
+                      <a:avLst/>
+                    </a:prstGeom>
+                  </pic:spPr>
+                </pic:pic>
+              </a:graphicData>
+            </a:graphic>
+          </wp:inline>
+        </w:drawing>
+      </w:r>
     </w:p>
     <w:p>
       <w:pPr>
@@ -1900,6 +3092,95 @@
     </w:lvl>
   </w:abstractNum>
   <w:abstractNum w:abstractNumId="2" w15:restartNumberingAfterBreak="0">
+    <w:nsid w:val="1901022F"/>
+    <w:multiLevelType w:val="hybridMultilevel"/>
+    <w:tmpl w:val="33E0A818"/>
+    <w:lvl w:ilvl="0" w:tplc="81C25152">
+      <w:start w:val="1"/>
+      <w:numFmt w:val="decimal"/>
+      <w:lvlText w:val="%1."/>
+      <w:lvlJc w:val="left"/>
+      <w:pPr>
+        <w:ind w:left="786" w:hanging="360"/>
+      </w:pPr>
+      <w:rPr>
+        <w:rFonts w:hint="default"/>
+      </w:rPr>
+    </w:lvl>
+    <w:lvl w:ilvl="1" w:tplc="04190019" w:tentative="1">
+      <w:start w:val="1"/>
+      <w:numFmt w:val="lowerLetter"/>
+      <w:lvlText w:val="%2."/>
+      <w:lvlJc w:val="left"/>
+      <w:pPr>
+        <w:ind w:left="1506" w:hanging="360"/>
+      </w:pPr>
+    </w:lvl>
+    <w:lvl w:ilvl="2" w:tplc="0419001B" w:tentative="1">
+      <w:start w:val="1"/>
+      <w:numFmt w:val="lowerRoman"/>
+      <w:lvlText w:val="%3."/>
+      <w:lvlJc w:val="right"/>
+      <w:pPr>
+        <w:ind w:left="2226" w:hanging="180"/>
+      </w:pPr>
+    </w:lvl>
+    <w:lvl w:ilvl="3" w:tplc="0419000F" w:tentative="1">
+      <w:start w:val="1"/>
+      <w:numFmt w:val="decimal"/>
+      <w:lvlText w:val="%4."/>
+      <w:lvlJc w:val="left"/>
+      <w:pPr>
+        <w:ind w:left="2946" w:hanging="360"/>
+      </w:pPr>
+    </w:lvl>
+    <w:lvl w:ilvl="4" w:tplc="04190019" w:tentative="1">
+      <w:start w:val="1"/>
+      <w:numFmt w:val="lowerLetter"/>
+      <w:lvlText w:val="%5."/>
+      <w:lvlJc w:val="left"/>
+      <w:pPr>
+        <w:ind w:left="3666" w:hanging="360"/>
+      </w:pPr>
+    </w:lvl>
+    <w:lvl w:ilvl="5" w:tplc="0419001B" w:tentative="1">
+      <w:start w:val="1"/>
+      <w:numFmt w:val="lowerRoman"/>
+      <w:lvlText w:val="%6."/>
+      <w:lvlJc w:val="right"/>
+      <w:pPr>
+        <w:ind w:left="4386" w:hanging="180"/>
+      </w:pPr>
+    </w:lvl>
+    <w:lvl w:ilvl="6" w:tplc="0419000F" w:tentative="1">
+      <w:start w:val="1"/>
+      <w:numFmt w:val="decimal"/>
+      <w:lvlText w:val="%7."/>
+      <w:lvlJc w:val="left"/>
+      <w:pPr>
+        <w:ind w:left="5106" w:hanging="360"/>
+      </w:pPr>
+    </w:lvl>
+    <w:lvl w:ilvl="7" w:tplc="04190019" w:tentative="1">
+      <w:start w:val="1"/>
+      <w:numFmt w:val="lowerLetter"/>
+      <w:lvlText w:val="%8."/>
+      <w:lvlJc w:val="left"/>
+      <w:pPr>
+        <w:ind w:left="5826" w:hanging="360"/>
+      </w:pPr>
+    </w:lvl>
+    <w:lvl w:ilvl="8" w:tplc="0419001B" w:tentative="1">
+      <w:start w:val="1"/>
+      <w:numFmt w:val="lowerRoman"/>
+      <w:lvlText w:val="%9."/>
+      <w:lvlJc w:val="right"/>
+      <w:pPr>
+        <w:ind w:left="6546" w:hanging="180"/>
+      </w:pPr>
+    </w:lvl>
+  </w:abstractNum>
+  <w:abstractNum w:abstractNumId="3" w15:restartNumberingAfterBreak="0">
     <w:nsid w:val="332F4D23"/>
     <w:multiLevelType w:val="hybridMultilevel"/>
     <w:tmpl w:val="5C1ACAF0"/>
@@ -2012,7 +3293,7 @@
       </w:rPr>
     </w:lvl>
   </w:abstractNum>
-  <w:abstractNum w:abstractNumId="3" w15:restartNumberingAfterBreak="0">
+  <w:abstractNum w:abstractNumId="4" w15:restartNumberingAfterBreak="0">
     <w:nsid w:val="382D584A"/>
     <w:multiLevelType w:val="hybridMultilevel"/>
     <w:tmpl w:val="699C1C56"/>
@@ -2101,7 +3382,7 @@
       </w:pPr>
     </w:lvl>
   </w:abstractNum>
-  <w:abstractNum w:abstractNumId="4" w15:restartNumberingAfterBreak="0">
+  <w:abstractNum w:abstractNumId="5" w15:restartNumberingAfterBreak="0">
     <w:nsid w:val="667F57CA"/>
     <w:multiLevelType w:val="hybridMultilevel"/>
     <w:tmpl w:val="88B05B20"/>
@@ -2190,7 +3471,7 @@
       </w:pPr>
     </w:lvl>
   </w:abstractNum>
-  <w:abstractNum w:abstractNumId="5" w15:restartNumberingAfterBreak="0">
+  <w:abstractNum w:abstractNumId="6" w15:restartNumberingAfterBreak="0">
     <w:nsid w:val="6AC551A0"/>
     <w:multiLevelType w:val="hybridMultilevel"/>
     <w:tmpl w:val="62E8BC9C"/>
@@ -2279,7 +3560,7 @@
       </w:pPr>
     </w:lvl>
   </w:abstractNum>
-  <w:abstractNum w:abstractNumId="6" w15:restartNumberingAfterBreak="0">
+  <w:abstractNum w:abstractNumId="7" w15:restartNumberingAfterBreak="0">
     <w:nsid w:val="72B60E8D"/>
     <w:multiLevelType w:val="hybridMultilevel"/>
     <w:tmpl w:val="AC604F22"/>
@@ -2369,10 +3650,10 @@
     </w:lvl>
   </w:abstractNum>
   <w:num w:numId="1">
-    <w:abstractNumId w:val="4"/>
+    <w:abstractNumId w:val="5"/>
   </w:num>
   <w:num w:numId="2">
-    <w:abstractNumId w:val="6"/>
+    <w:abstractNumId w:val="7"/>
   </w:num>
   <w:num w:numId="3">
     <w:abstractNumId w:val="0"/>
@@ -2381,12 +3662,15 @@
     <w:abstractNumId w:val="1"/>
   </w:num>
   <w:num w:numId="5">
-    <w:abstractNumId w:val="5"/>
+    <w:abstractNumId w:val="6"/>
   </w:num>
   <w:num w:numId="6">
+    <w:abstractNumId w:val="4"/>
+  </w:num>
+  <w:num w:numId="7">
     <w:abstractNumId w:val="3"/>
   </w:num>
-  <w:num w:numId="7">
+  <w:num w:numId="8">
     <w:abstractNumId w:val="2"/>
   </w:num>
 </w:numbering>

--- a/Answer.docx
+++ b/Answer.docx
@@ -2809,6 +2809,7 @@
         <w:rPr>
           <w:lang w:val="en-US"/>
         </w:rPr>
+        <w:lastRenderedPageBreak/>
         <w:t>T</w:t>
       </w:r>
       <w:r>
@@ -2833,10 +2834,32 @@
         <w:rPr>
           <w:lang w:val="en-US"/>
         </w:rPr>
-        <w:t>. It asks status and comment before starts.</w:t>
-      </w:r>
-      <w:bookmarkStart w:id="0" w:name="_GoBack"/>
-      <w:bookmarkEnd w:id="0"/>
+        <w:t>. It asks status and comment</w:t>
+      </w:r>
+      <w:r>
+        <w:rPr>
+          <w:lang w:val="en-US"/>
+        </w:rPr>
+        <w:t xml:space="preserve"> of the manager</w:t>
+      </w:r>
+      <w:r>
+        <w:rPr>
+          <w:lang w:val="en-US"/>
+        </w:rPr>
+        <w:t xml:space="preserve"> before </w:t>
+      </w:r>
+      <w:r>
+        <w:rPr>
+          <w:lang w:val="en-US"/>
+        </w:rPr>
+        <w:t xml:space="preserve">it </w:t>
+      </w:r>
+      <w:r>
+        <w:rPr>
+          <w:lang w:val="en-US"/>
+        </w:rPr>
+        <w:t>starts.</w:t>
+      </w:r>
     </w:p>
     <w:p>
       <w:pPr>
@@ -2850,7 +2873,6 @@
           <w:noProof/>
           <w:lang w:eastAsia="ru-RU"/>
         </w:rPr>
-        <w:lastRenderedPageBreak/>
         <w:drawing>
           <wp:inline distT="0" distB="0" distL="0" distR="0" wp14:anchorId="6DC2ED57" wp14:editId="0269F173">
             <wp:extent cx="6480810" cy="2218055"/>
@@ -2890,16 +2912,625 @@
     </w:p>
     <w:p>
       <w:pPr>
-        <w:rPr>
-          <w:lang w:val="en-US"/>
-        </w:rPr>
-      </w:pPr>
-      <w:r>
-        <w:rPr>
-          <w:lang w:val="en-US"/>
-        </w:rPr>
-        <w:tab/>
-      </w:r>
+        <w:pStyle w:val="a3"/>
+        <w:numPr>
+          <w:ilvl w:val="0"/>
+          <w:numId w:val="7"/>
+        </w:numPr>
+        <w:rPr>
+          <w:lang w:val="en-US"/>
+        </w:rPr>
+      </w:pPr>
+      <w:r>
+        <w:rPr>
+          <w:lang w:val="en-US"/>
+        </w:rPr>
+        <w:t>Add form parameters</w:t>
+      </w:r>
+    </w:p>
+    <w:p>
+      <w:pPr>
+        <w:ind w:left="426"/>
+        <w:rPr>
+          <w:noProof/>
+          <w:lang w:eastAsia="ru-RU"/>
+        </w:rPr>
+      </w:pPr>
+      <w:r>
+        <w:rPr>
+          <w:noProof/>
+          <w:lang w:eastAsia="ru-RU"/>
+        </w:rPr>
+        <w:drawing>
+          <wp:inline distT="0" distB="0" distL="0" distR="0" wp14:anchorId="63BD4C9D" wp14:editId="6E1BEBEA">
+            <wp:extent cx="3913951" cy="2329732"/>
+            <wp:effectExtent l="0" t="0" r="0" b="0"/>
+            <wp:docPr id="30" name="Рисунок 30"/>
+            <wp:cNvGraphicFramePr>
+              <a:graphicFrameLocks xmlns:a="http://schemas.openxmlformats.org/drawingml/2006/main" noChangeAspect="1"/>
+            </wp:cNvGraphicFramePr>
+            <a:graphic xmlns:a="http://schemas.openxmlformats.org/drawingml/2006/main">
+              <a:graphicData uri="http://schemas.openxmlformats.org/drawingml/2006/picture">
+                <pic:pic xmlns:pic="http://schemas.openxmlformats.org/drawingml/2006/picture">
+                  <pic:nvPicPr>
+                    <pic:cNvPr id="1" name=""/>
+                    <pic:cNvPicPr/>
+                  </pic:nvPicPr>
+                  <pic:blipFill>
+                    <a:blip r:embed="rId29"/>
+                    <a:stretch>
+                      <a:fillRect/>
+                    </a:stretch>
+                  </pic:blipFill>
+                  <pic:spPr>
+                    <a:xfrm>
+                      <a:off x="0" y="0"/>
+                      <a:ext cx="3973830" cy="2365374"/>
+                    </a:xfrm>
+                    <a:prstGeom prst="rect">
+                      <a:avLst/>
+                    </a:prstGeom>
+                  </pic:spPr>
+                </pic:pic>
+              </a:graphicData>
+            </a:graphic>
+          </wp:inline>
+        </w:drawing>
+      </w:r>
+      <w:r>
+        <w:rPr>
+          <w:noProof/>
+          <w:lang w:eastAsia="ru-RU"/>
+        </w:rPr>
+        <w:t xml:space="preserve"> </w:t>
+      </w:r>
+      <w:r>
+        <w:rPr>
+          <w:noProof/>
+          <w:lang w:eastAsia="ru-RU"/>
+        </w:rPr>
+        <w:drawing>
+          <wp:inline distT="0" distB="0" distL="0" distR="0" wp14:anchorId="4EDD91E5" wp14:editId="0185385A">
+            <wp:extent cx="2036136" cy="2321781"/>
+            <wp:effectExtent l="0" t="0" r="2540" b="2540"/>
+            <wp:docPr id="33" name="Рисунок 33"/>
+            <wp:cNvGraphicFramePr>
+              <a:graphicFrameLocks xmlns:a="http://schemas.openxmlformats.org/drawingml/2006/main" noChangeAspect="1"/>
+            </wp:cNvGraphicFramePr>
+            <a:graphic xmlns:a="http://schemas.openxmlformats.org/drawingml/2006/main">
+              <a:graphicData uri="http://schemas.openxmlformats.org/drawingml/2006/picture">
+                <pic:pic xmlns:pic="http://schemas.openxmlformats.org/drawingml/2006/picture">
+                  <pic:nvPicPr>
+                    <pic:cNvPr id="1" name=""/>
+                    <pic:cNvPicPr/>
+                  </pic:nvPicPr>
+                  <pic:blipFill>
+                    <a:blip r:embed="rId30"/>
+                    <a:stretch>
+                      <a:fillRect/>
+                    </a:stretch>
+                  </pic:blipFill>
+                  <pic:spPr>
+                    <a:xfrm>
+                      <a:off x="0" y="0"/>
+                      <a:ext cx="2056521" cy="2345026"/>
+                    </a:xfrm>
+                    <a:prstGeom prst="rect">
+                      <a:avLst/>
+                    </a:prstGeom>
+                  </pic:spPr>
+                </pic:pic>
+              </a:graphicData>
+            </a:graphic>
+          </wp:inline>
+        </w:drawing>
+      </w:r>
+    </w:p>
+    <w:p>
+      <w:pPr>
+        <w:ind w:left="426"/>
+        <w:rPr>
+          <w:noProof/>
+          <w:lang w:val="en-US" w:eastAsia="ru-RU"/>
+        </w:rPr>
+      </w:pPr>
+      <w:r>
+        <w:rPr>
+          <w:noProof/>
+          <w:lang w:eastAsia="ru-RU"/>
+        </w:rPr>
+        <w:drawing>
+          <wp:inline distT="0" distB="0" distL="0" distR="0" wp14:anchorId="73656788" wp14:editId="381A5376">
+            <wp:extent cx="2608028" cy="1800232"/>
+            <wp:effectExtent l="0" t="0" r="1905" b="0"/>
+            <wp:docPr id="31" name="Рисунок 31"/>
+            <wp:cNvGraphicFramePr>
+              <a:graphicFrameLocks xmlns:a="http://schemas.openxmlformats.org/drawingml/2006/main" noChangeAspect="1"/>
+            </wp:cNvGraphicFramePr>
+            <a:graphic xmlns:a="http://schemas.openxmlformats.org/drawingml/2006/main">
+              <a:graphicData uri="http://schemas.openxmlformats.org/drawingml/2006/picture">
+                <pic:pic xmlns:pic="http://schemas.openxmlformats.org/drawingml/2006/picture">
+                  <pic:nvPicPr>
+                    <pic:cNvPr id="1" name=""/>
+                    <pic:cNvPicPr/>
+                  </pic:nvPicPr>
+                  <pic:blipFill>
+                    <a:blip r:embed="rId31"/>
+                    <a:stretch>
+                      <a:fillRect/>
+                    </a:stretch>
+                  </pic:blipFill>
+                  <pic:spPr>
+                    <a:xfrm>
+                      <a:off x="0" y="0"/>
+                      <a:ext cx="2691789" cy="1858049"/>
+                    </a:xfrm>
+                    <a:prstGeom prst="rect">
+                      <a:avLst/>
+                    </a:prstGeom>
+                  </pic:spPr>
+                </pic:pic>
+              </a:graphicData>
+            </a:graphic>
+          </wp:inline>
+        </w:drawing>
+      </w:r>
+      <w:r>
+        <w:rPr>
+          <w:noProof/>
+          <w:lang w:val="en-US" w:eastAsia="ru-RU"/>
+        </w:rPr>
+        <w:t xml:space="preserve"> </w:t>
+      </w:r>
+      <w:r>
+        <w:rPr>
+          <w:noProof/>
+          <w:lang w:eastAsia="ru-RU"/>
+        </w:rPr>
+        <w:drawing>
+          <wp:inline distT="0" distB="0" distL="0" distR="0" wp14:anchorId="6ABE4B16" wp14:editId="21537EAF">
+            <wp:extent cx="2592125" cy="1793223"/>
+            <wp:effectExtent l="0" t="0" r="0" b="0"/>
+            <wp:docPr id="32" name="Рисунок 32"/>
+            <wp:cNvGraphicFramePr>
+              <a:graphicFrameLocks xmlns:a="http://schemas.openxmlformats.org/drawingml/2006/main" noChangeAspect="1"/>
+            </wp:cNvGraphicFramePr>
+            <a:graphic xmlns:a="http://schemas.openxmlformats.org/drawingml/2006/main">
+              <a:graphicData uri="http://schemas.openxmlformats.org/drawingml/2006/picture">
+                <pic:pic xmlns:pic="http://schemas.openxmlformats.org/drawingml/2006/picture">
+                  <pic:nvPicPr>
+                    <pic:cNvPr id="1" name=""/>
+                    <pic:cNvPicPr/>
+                  </pic:nvPicPr>
+                  <pic:blipFill>
+                    <a:blip r:embed="rId32"/>
+                    <a:stretch>
+                      <a:fillRect/>
+                    </a:stretch>
+                  </pic:blipFill>
+                  <pic:spPr>
+                    <a:xfrm>
+                      <a:off x="0" y="0"/>
+                      <a:ext cx="2639089" cy="1825712"/>
+                    </a:xfrm>
+                    <a:prstGeom prst="rect">
+                      <a:avLst/>
+                    </a:prstGeom>
+                  </pic:spPr>
+                </pic:pic>
+              </a:graphicData>
+            </a:graphic>
+          </wp:inline>
+        </w:drawing>
+      </w:r>
+    </w:p>
+    <w:p>
+      <w:pPr>
+        <w:pStyle w:val="a3"/>
+        <w:numPr>
+          <w:ilvl w:val="0"/>
+          <w:numId w:val="7"/>
+        </w:numPr>
+        <w:rPr>
+          <w:lang w:val="en-US"/>
+        </w:rPr>
+      </w:pPr>
+      <w:r>
+        <w:rPr>
+          <w:lang w:val="en-US"/>
+        </w:rPr>
+        <w:t>Add local variable(for old status)</w:t>
+      </w:r>
+    </w:p>
+    <w:p>
+      <w:pPr>
+        <w:ind w:left="426"/>
+        <w:rPr>
+          <w:lang w:val="en-US"/>
+        </w:rPr>
+      </w:pPr>
+      <w:r>
+        <w:rPr>
+          <w:noProof/>
+          <w:lang w:eastAsia="ru-RU"/>
+        </w:rPr>
+        <w:drawing>
+          <wp:inline distT="0" distB="0" distL="0" distR="0" wp14:anchorId="63811D88" wp14:editId="675F83A6">
+            <wp:extent cx="2464904" cy="1692851"/>
+            <wp:effectExtent l="0" t="0" r="0" b="3175"/>
+            <wp:docPr id="34" name="Рисунок 34"/>
+            <wp:cNvGraphicFramePr>
+              <a:graphicFrameLocks xmlns:a="http://schemas.openxmlformats.org/drawingml/2006/main" noChangeAspect="1"/>
+            </wp:cNvGraphicFramePr>
+            <a:graphic xmlns:a="http://schemas.openxmlformats.org/drawingml/2006/main">
+              <a:graphicData uri="http://schemas.openxmlformats.org/drawingml/2006/picture">
+                <pic:pic xmlns:pic="http://schemas.openxmlformats.org/drawingml/2006/picture">
+                  <pic:nvPicPr>
+                    <pic:cNvPr id="1" name=""/>
+                    <pic:cNvPicPr/>
+                  </pic:nvPicPr>
+                  <pic:blipFill>
+                    <a:blip r:embed="rId33"/>
+                    <a:stretch>
+                      <a:fillRect/>
+                    </a:stretch>
+                  </pic:blipFill>
+                  <pic:spPr>
+                    <a:xfrm>
+                      <a:off x="0" y="0"/>
+                      <a:ext cx="2489609" cy="1709818"/>
+                    </a:xfrm>
+                    <a:prstGeom prst="rect">
+                      <a:avLst/>
+                    </a:prstGeom>
+                  </pic:spPr>
+                </pic:pic>
+              </a:graphicData>
+            </a:graphic>
+          </wp:inline>
+        </w:drawing>
+      </w:r>
+    </w:p>
+    <w:p>
+      <w:pPr>
+        <w:pStyle w:val="a3"/>
+        <w:numPr>
+          <w:ilvl w:val="0"/>
+          <w:numId w:val="7"/>
+        </w:numPr>
+        <w:rPr>
+          <w:lang w:val="en-US"/>
+        </w:rPr>
+      </w:pPr>
+      <w:r>
+        <w:rPr>
+          <w:lang w:val="en-US"/>
+        </w:rPr>
+        <w:lastRenderedPageBreak/>
+        <w:t xml:space="preserve">If field “Manager” in </w:t>
+      </w:r>
+      <w:proofErr w:type="gramStart"/>
+      <w:r>
+        <w:rPr>
+          <w:lang w:val="en-US"/>
+        </w:rPr>
+        <w:t>list  =</w:t>
+      </w:r>
+      <w:proofErr w:type="gramEnd"/>
+      <w:r>
+        <w:rPr>
+          <w:lang w:val="en-US"/>
+        </w:rPr>
+        <w:t xml:space="preserve">= initiator and status is change then </w:t>
+      </w:r>
+      <w:r>
+        <w:rPr>
+          <w:lang w:val="en-US"/>
+        </w:rPr>
+        <w:t>update fields and send notification to author of the item.</w:t>
+      </w:r>
+    </w:p>
+    <w:p>
+      <w:pPr>
+        <w:ind w:left="426"/>
+        <w:rPr>
+          <w:lang w:val="en-US"/>
+        </w:rPr>
+      </w:pPr>
+      <w:r>
+        <w:rPr>
+          <w:noProof/>
+          <w:lang w:eastAsia="ru-RU"/>
+        </w:rPr>
+        <w:drawing>
+          <wp:inline distT="0" distB="0" distL="0" distR="0" wp14:anchorId="42D306B9" wp14:editId="39041A54">
+            <wp:extent cx="3777011" cy="1598461"/>
+            <wp:effectExtent l="0" t="0" r="0" b="1905"/>
+            <wp:docPr id="35" name="Рисунок 35"/>
+            <wp:cNvGraphicFramePr>
+              <a:graphicFrameLocks xmlns:a="http://schemas.openxmlformats.org/drawingml/2006/main" noChangeAspect="1"/>
+            </wp:cNvGraphicFramePr>
+            <a:graphic xmlns:a="http://schemas.openxmlformats.org/drawingml/2006/main">
+              <a:graphicData uri="http://schemas.openxmlformats.org/drawingml/2006/picture">
+                <pic:pic xmlns:pic="http://schemas.openxmlformats.org/drawingml/2006/picture">
+                  <pic:nvPicPr>
+                    <pic:cNvPr id="1" name=""/>
+                    <pic:cNvPicPr/>
+                  </pic:nvPicPr>
+                  <pic:blipFill>
+                    <a:blip r:embed="rId34"/>
+                    <a:stretch>
+                      <a:fillRect/>
+                    </a:stretch>
+                  </pic:blipFill>
+                  <pic:spPr>
+                    <a:xfrm>
+                      <a:off x="0" y="0"/>
+                      <a:ext cx="3904815" cy="1652549"/>
+                    </a:xfrm>
+                    <a:prstGeom prst="rect">
+                      <a:avLst/>
+                    </a:prstGeom>
+                  </pic:spPr>
+                </pic:pic>
+              </a:graphicData>
+            </a:graphic>
+          </wp:inline>
+        </w:drawing>
+      </w:r>
+      <w:r>
+        <w:rPr>
+          <w:noProof/>
+          <w:lang w:eastAsia="ru-RU"/>
+        </w:rPr>
+        <w:drawing>
+          <wp:inline distT="0" distB="0" distL="0" distR="0" wp14:anchorId="13A1B985" wp14:editId="283DF018">
+            <wp:extent cx="3522428" cy="2923844"/>
+            <wp:effectExtent l="0" t="0" r="1905" b="0"/>
+            <wp:docPr id="36" name="Рисунок 36"/>
+            <wp:cNvGraphicFramePr>
+              <a:graphicFrameLocks xmlns:a="http://schemas.openxmlformats.org/drawingml/2006/main" noChangeAspect="1"/>
+            </wp:cNvGraphicFramePr>
+            <a:graphic xmlns:a="http://schemas.openxmlformats.org/drawingml/2006/main">
+              <a:graphicData uri="http://schemas.openxmlformats.org/drawingml/2006/picture">
+                <pic:pic xmlns:pic="http://schemas.openxmlformats.org/drawingml/2006/picture">
+                  <pic:nvPicPr>
+                    <pic:cNvPr id="1" name=""/>
+                    <pic:cNvPicPr/>
+                  </pic:nvPicPr>
+                  <pic:blipFill>
+                    <a:blip r:embed="rId35"/>
+                    <a:stretch>
+                      <a:fillRect/>
+                    </a:stretch>
+                  </pic:blipFill>
+                  <pic:spPr>
+                    <a:xfrm>
+                      <a:off x="0" y="0"/>
+                      <a:ext cx="3567041" cy="2960876"/>
+                    </a:xfrm>
+                    <a:prstGeom prst="rect">
+                      <a:avLst/>
+                    </a:prstGeom>
+                  </pic:spPr>
+                </pic:pic>
+              </a:graphicData>
+            </a:graphic>
+          </wp:inline>
+        </w:drawing>
+      </w:r>
+    </w:p>
+    <w:p>
+      <w:pPr>
+        <w:ind w:left="426"/>
+        <w:rPr>
+          <w:lang w:val="en-US"/>
+        </w:rPr>
+      </w:pPr>
+      <w:r>
+        <w:rPr>
+          <w:lang w:val="en-US"/>
+        </w:rPr>
+        <w:t>Step 8. Add custom actions to list.</w:t>
+      </w:r>
+    </w:p>
+    <w:p>
+      <w:pPr>
+        <w:ind w:left="426"/>
+        <w:rPr>
+          <w:lang w:val="en-US"/>
+        </w:rPr>
+      </w:pPr>
+      <w:r>
+        <w:rPr>
+          <w:lang w:val="en-US"/>
+        </w:rPr>
+        <w:t>Add workflows buttons to different areas</w:t>
+      </w:r>
+      <w:r>
+        <w:rPr>
+          <w:lang w:val="en-US"/>
+        </w:rPr>
+        <w:t xml:space="preserve"> of the list</w:t>
+      </w:r>
+      <w:r>
+        <w:rPr>
+          <w:lang w:val="en-US"/>
+        </w:rPr>
+        <w:t>.</w:t>
+      </w:r>
+    </w:p>
+    <w:p>
+      <w:pPr>
+        <w:ind w:left="426"/>
+        <w:rPr>
+          <w:lang w:val="en-US"/>
+        </w:rPr>
+      </w:pPr>
+      <w:r>
+        <w:rPr>
+          <w:noProof/>
+          <w:lang w:eastAsia="ru-RU"/>
+        </w:rPr>
+        <w:drawing>
+          <wp:inline distT="0" distB="0" distL="0" distR="0" wp14:anchorId="68A80A80" wp14:editId="48F24E4F">
+            <wp:extent cx="3286125" cy="1047750"/>
+            <wp:effectExtent l="0" t="0" r="9525" b="0"/>
+            <wp:docPr id="37" name="Рисунок 37"/>
+            <wp:cNvGraphicFramePr>
+              <a:graphicFrameLocks xmlns:a="http://schemas.openxmlformats.org/drawingml/2006/main" noChangeAspect="1"/>
+            </wp:cNvGraphicFramePr>
+            <a:graphic xmlns:a="http://schemas.openxmlformats.org/drawingml/2006/main">
+              <a:graphicData uri="http://schemas.openxmlformats.org/drawingml/2006/picture">
+                <pic:pic xmlns:pic="http://schemas.openxmlformats.org/drawingml/2006/picture">
+                  <pic:nvPicPr>
+                    <pic:cNvPr id="1" name=""/>
+                    <pic:cNvPicPr/>
+                  </pic:nvPicPr>
+                  <pic:blipFill>
+                    <a:blip r:embed="rId36"/>
+                    <a:stretch>
+                      <a:fillRect/>
+                    </a:stretch>
+                  </pic:blipFill>
+                  <pic:spPr>
+                    <a:xfrm>
+                      <a:off x="0" y="0"/>
+                      <a:ext cx="3286125" cy="1047750"/>
+                    </a:xfrm>
+                    <a:prstGeom prst="rect">
+                      <a:avLst/>
+                    </a:prstGeom>
+                  </pic:spPr>
+                </pic:pic>
+              </a:graphicData>
+            </a:graphic>
+          </wp:inline>
+        </w:drawing>
+      </w:r>
+    </w:p>
+    <w:p>
+      <w:pPr>
+        <w:ind w:left="426"/>
+        <w:rPr>
+          <w:lang w:val="en-US"/>
+        </w:rPr>
+      </w:pPr>
+      <w:r>
+        <w:rPr>
+          <w:lang w:val="en-US"/>
+        </w:rPr>
+        <w:t>Step 9. Delete workflow columns from view</w:t>
+      </w:r>
+    </w:p>
+    <w:p>
+      <w:pPr>
+        <w:ind w:left="426"/>
+        <w:rPr>
+          <w:lang w:val="en-US"/>
+        </w:rPr>
+      </w:pPr>
+      <w:r>
+        <w:rPr>
+          <w:lang w:val="en-US"/>
+        </w:rPr>
+        <w:t>Uncheck workflow status columns from our view.</w:t>
+      </w:r>
+    </w:p>
+    <w:p>
+      <w:pPr>
+        <w:ind w:left="426"/>
+        <w:rPr>
+          <w:lang w:val="en-US"/>
+        </w:rPr>
+      </w:pPr>
+      <w:r>
+        <w:rPr>
+          <w:noProof/>
+          <w:lang w:eastAsia="ru-RU"/>
+        </w:rPr>
+        <w:lastRenderedPageBreak/>
+        <w:drawing>
+          <wp:inline distT="0" distB="0" distL="0" distR="0" wp14:anchorId="10A26604" wp14:editId="68874BCA">
+            <wp:extent cx="6209969" cy="3724399"/>
+            <wp:effectExtent l="0" t="0" r="635" b="0"/>
+            <wp:docPr id="38" name="Рисунок 38"/>
+            <wp:cNvGraphicFramePr>
+              <a:graphicFrameLocks xmlns:a="http://schemas.openxmlformats.org/drawingml/2006/main" noChangeAspect="1"/>
+            </wp:cNvGraphicFramePr>
+            <a:graphic xmlns:a="http://schemas.openxmlformats.org/drawingml/2006/main">
+              <a:graphicData uri="http://schemas.openxmlformats.org/drawingml/2006/picture">
+                <pic:pic xmlns:pic="http://schemas.openxmlformats.org/drawingml/2006/picture">
+                  <pic:nvPicPr>
+                    <pic:cNvPr id="1" name=""/>
+                    <pic:cNvPicPr/>
+                  </pic:nvPicPr>
+                  <pic:blipFill>
+                    <a:blip r:embed="rId37"/>
+                    <a:stretch>
+                      <a:fillRect/>
+                    </a:stretch>
+                  </pic:blipFill>
+                  <pic:spPr>
+                    <a:xfrm>
+                      <a:off x="0" y="0"/>
+                      <a:ext cx="6214921" cy="3727369"/>
+                    </a:xfrm>
+                    <a:prstGeom prst="rect">
+                      <a:avLst/>
+                    </a:prstGeom>
+                  </pic:spPr>
+                </pic:pic>
+              </a:graphicData>
+            </a:graphic>
+          </wp:inline>
+        </w:drawing>
+      </w:r>
+    </w:p>
+    <w:p>
+      <w:pPr>
+        <w:ind w:left="426"/>
+        <w:rPr>
+          <w:lang w:val="en-US"/>
+        </w:rPr>
+      </w:pPr>
+    </w:p>
+    <w:p>
+      <w:pPr>
+        <w:ind w:left="426"/>
+        <w:rPr>
+          <w:lang w:val="en-US"/>
+        </w:rPr>
+      </w:pPr>
+    </w:p>
+    <w:p>
+      <w:pPr>
+        <w:ind w:left="426"/>
+        <w:rPr>
+          <w:lang w:val="en-US"/>
+        </w:rPr>
+      </w:pPr>
+    </w:p>
+    <w:p>
+      <w:pPr>
+        <w:ind w:left="426"/>
+      </w:pPr>
+      <w:proofErr w:type="spellStart"/>
+      <w:r>
+        <w:rPr>
+          <w:lang w:val="en-US"/>
+        </w:rPr>
+        <w:t>Todo</w:t>
+      </w:r>
+      <w:proofErr w:type="spellEnd"/>
+      <w:r>
+        <w:t xml:space="preserve">: </w:t>
+      </w:r>
+      <w:r>
+        <w:t>дописать то, как работает список.</w:t>
+      </w:r>
+      <w:bookmarkStart w:id="0" w:name="_GoBack"/>
+      <w:bookmarkEnd w:id="0"/>
     </w:p>
     <w:sectPr>
       <w:pgSz w:w="11906" w:h="16838"/>

--- a/Answer.docx
+++ b/Answer.docx
@@ -1,94 +1,146 @@
 
 <file path=word/document.xml><?xml version="1.0" encoding="utf-8"?>
-<w:document xmlns:wpc="http://schemas.microsoft.com/office/word/2010/wordprocessingCanvas" xmlns:mc="http://schemas.openxmlformats.org/markup-compatibility/2006" xmlns:o="urn:schemas-microsoft-com:office:office" xmlns:r="http://schemas.openxmlformats.org/officeDocument/2006/relationships" xmlns:m="http://schemas.openxmlformats.org/officeDocument/2006/math" xmlns:v="urn:schemas-microsoft-com:vml" xmlns:wp14="http://schemas.microsoft.com/office/word/2010/wordprocessingDrawing" xmlns:wp="http://schemas.openxmlformats.org/drawingml/2006/wordprocessingDrawing" xmlns:w10="urn:schemas-microsoft-com:office:word" xmlns:w="http://schemas.openxmlformats.org/wordprocessingml/2006/main" xmlns:w14="http://schemas.microsoft.com/office/word/2010/wordml" xmlns:w15="http://schemas.microsoft.com/office/word/2012/wordml" xmlns:wpg="http://schemas.microsoft.com/office/word/2010/wordprocessingGroup" xmlns:wpi="http://schemas.microsoft.com/office/word/2010/wordprocessingInk" xmlns:wne="http://schemas.microsoft.com/office/word/2006/wordml" xmlns:wps="http://schemas.microsoft.com/office/word/2010/wordprocessingShape" mc:Ignorable="w14 w15 wp14">
+<w:document xmlns:wpc="http://schemas.microsoft.com/office/word/2010/wordprocessingCanvas" xmlns:mc="http://schemas.openxmlformats.org/markup-compatibility/2006" xmlns:o="urn:schemas-microsoft-com:office:office" xmlns:r="http://schemas.openxmlformats.org/officeDocument/2006/relationships" xmlns:m="http://schemas.openxmlformats.org/officeDocument/2006/math" xmlns:v="urn:schemas-microsoft-com:vml" xmlns:wp14="http://schemas.microsoft.com/office/word/2010/wordprocessingDrawing" xmlns:wp="http://schemas.openxmlformats.org/drawingml/2006/wordprocessingDrawing" xmlns:w10="urn:schemas-microsoft-com:office:word" xmlns:w="http://schemas.openxmlformats.org/wordprocessingml/2006/main" xmlns:w14="http://schemas.microsoft.com/office/word/2010/wordml" xmlns:wpg="http://schemas.microsoft.com/office/word/2010/wordprocessingGroup" xmlns:wpi="http://schemas.microsoft.com/office/word/2010/wordprocessingInk" xmlns:wne="http://schemas.microsoft.com/office/word/2006/wordml" xmlns:wps="http://schemas.microsoft.com/office/word/2010/wordprocessingShape" mc:Ignorable="w14 wp14">
   <w:body>
     <w:p>
-      <w:r>
-        <w:t xml:space="preserve">Задание выполнено на </w:t>
+      <w:pPr>
+        <w:ind w:left="363"/>
+        <w:jc w:val="center"/>
+        <w:rPr>
+          <w:lang w:val="en-US"/>
+        </w:rPr>
+      </w:pPr>
+      <w:r>
+        <w:rPr>
+          <w:sz w:val="34"/>
+          <w:lang w:val="en-US"/>
+        </w:rPr>
+        <w:t>SharePoint Specialist Test Task Solution</w:t>
+      </w:r>
+    </w:p>
+    <w:p>
+      <w:pPr>
+        <w:ind w:left="363"/>
+        <w:jc w:val="center"/>
+        <w:rPr>
+          <w:lang w:val="en-US"/>
+        </w:rPr>
+      </w:pPr>
+      <w:proofErr w:type="gramStart"/>
+      <w:r>
+        <w:rPr>
+          <w:lang w:val="en-US"/>
+        </w:rPr>
+        <w:t>by</w:t>
+      </w:r>
+      <w:proofErr w:type="gramEnd"/>
+      <w:r>
+        <w:rPr>
+          <w:lang w:val="en-US"/>
+        </w:rPr>
+        <w:t xml:space="preserve"> Kirill </w:t>
       </w:r>
       <w:proofErr w:type="spellStart"/>
       <w:r>
         <w:rPr>
           <w:lang w:val="en-US"/>
         </w:rPr>
-        <w:t>Sharepoint</w:t>
+        <w:t>Revenkov</w:t>
       </w:r>
       <w:proofErr w:type="spellEnd"/>
-      <w:r>
-        <w:t xml:space="preserve"> 2013(</w:t>
-      </w:r>
-      <w:r>
-        <w:t>русская версия</w:t>
-      </w:r>
-      <w:r>
-        <w:t>)</w:t>
-      </w:r>
-      <w:r>
-        <w:t>, поэтому возможны небольшие расхождения перевода с оригиналом</w:t>
-      </w:r>
-      <w:r>
-        <w:t>,</w:t>
-      </w:r>
-      <w:r>
-        <w:t xml:space="preserve"> </w:t>
-      </w:r>
-      <w:r>
-        <w:t>и на скриншотах будет встречаться русский язык</w:t>
-      </w:r>
-      <w:r>
-        <w:t>.</w:t>
-      </w:r>
-      <w:r>
-        <w:t xml:space="preserve"> Для выполнения используется веб интерфейс </w:t>
-      </w:r>
-      <w:proofErr w:type="spellStart"/>
-      <w:r>
-        <w:rPr>
-          <w:lang w:val="en-US"/>
-        </w:rPr>
-        <w:t>sharepoint</w:t>
-      </w:r>
-      <w:proofErr w:type="spellEnd"/>
-      <w:r>
-        <w:t xml:space="preserve"> </w:t>
-      </w:r>
-      <w:r>
-        <w:t xml:space="preserve">и </w:t>
-      </w:r>
-      <w:proofErr w:type="spellStart"/>
-      <w:r>
-        <w:rPr>
-          <w:lang w:val="en-US"/>
-        </w:rPr>
-        <w:t>sharepoint</w:t>
-      </w:r>
-      <w:proofErr w:type="spellEnd"/>
-      <w:r>
-        <w:t xml:space="preserve"> </w:t>
-      </w:r>
-      <w:r>
-        <w:rPr>
-          <w:lang w:val="en-US"/>
-        </w:rPr>
-        <w:t>designer</w:t>
-      </w:r>
-      <w:r>
-        <w:t xml:space="preserve">2013. </w:t>
-      </w:r>
-      <w:r>
-        <w:rPr>
-          <w:lang w:val="en-US"/>
-        </w:rPr>
-        <w:t>SP</w:t>
-      </w:r>
-      <w:r>
-        <w:t xml:space="preserve"> 2013 взята из-за отсутствия 2016.</w:t>
-      </w:r>
-    </w:p>
-    <w:p/>
-    <w:p>
-      <w:r>
-        <w:t>Шаг 1. Создание списка.</w:t>
+    </w:p>
+    <w:p>
+      <w:pPr>
+        <w:ind w:left="363"/>
+      </w:pPr>
+    </w:p>
+    <w:p>
+      <w:pPr>
+        <w:ind w:left="363"/>
+        <w:rPr>
+          <w:lang w:val="en-US"/>
+        </w:rPr>
+      </w:pPr>
+      <w:r>
+        <w:rPr>
+          <w:lang w:val="en-US"/>
+        </w:rPr>
+        <w:t xml:space="preserve">I made the task with </w:t>
+      </w:r>
+      <w:r>
+        <w:rPr>
+          <w:lang w:val="en-US"/>
+        </w:rPr>
+        <w:t>SharePoint</w:t>
+      </w:r>
+      <w:r>
+        <w:rPr>
+          <w:lang w:val="en-US"/>
+        </w:rPr>
+        <w:t xml:space="preserve"> 2013</w:t>
+      </w:r>
+      <w:r>
+        <w:rPr>
+          <w:lang w:val="en-US"/>
+        </w:rPr>
+        <w:t>, Russian language pack, so there could be some differences between original names and my translation. Also sometimes you will see Russian language on screenshots. I use web interface and SP Designer</w:t>
+      </w:r>
+      <w:r>
+        <w:rPr>
+          <w:lang w:val="en-US"/>
+        </w:rPr>
+        <w:t xml:space="preserve"> 2013 to complete the task. SP 13 </w:t>
+      </w:r>
+      <w:r>
+        <w:rPr>
+          <w:lang w:val="en-US"/>
+        </w:rPr>
+        <w:t xml:space="preserve">has been used </w:t>
+      </w:r>
+      <w:r>
+        <w:rPr>
+          <w:lang w:val="en-US"/>
+        </w:rPr>
+        <w:t>because I don’t have SP 16 on server.</w:t>
+      </w:r>
+    </w:p>
+    <w:p>
+      <w:pPr>
+        <w:rPr>
+          <w:lang w:val="en-US"/>
+        </w:rPr>
+      </w:pPr>
+    </w:p>
+    <w:p>
+      <w:pPr>
+        <w:ind w:left="363"/>
+        <w:rPr>
+          <w:sz w:val="32"/>
+          <w:szCs w:val="32"/>
+        </w:rPr>
+      </w:pPr>
+      <w:r>
+        <w:rPr>
+          <w:sz w:val="32"/>
+          <w:szCs w:val="32"/>
+          <w:lang w:val="en-US"/>
+        </w:rPr>
+        <w:t>Step</w:t>
+      </w:r>
+      <w:r>
+        <w:rPr>
+          <w:sz w:val="32"/>
+          <w:szCs w:val="32"/>
+        </w:rPr>
+        <w:t xml:space="preserve"> 1. </w:t>
+      </w:r>
+      <w:r>
+        <w:rPr>
+          <w:sz w:val="32"/>
+          <w:szCs w:val="32"/>
+          <w:lang w:val="en-US"/>
+        </w:rPr>
+        <w:t>Create list</w:t>
       </w:r>
     </w:p>
     <w:p>
@@ -100,7 +152,28 @@
         </w:numPr>
       </w:pPr>
       <w:r>
-        <w:t>Создаем настраиваемый список</w:t>
+        <w:rPr>
+          <w:lang w:val="en-US"/>
+        </w:rPr>
+        <w:t>Add a</w:t>
+      </w:r>
+      <w:r>
+        <w:t xml:space="preserve"> </w:t>
+      </w:r>
+      <w:r>
+        <w:rPr>
+          <w:lang w:val="en-US"/>
+        </w:rPr>
+        <w:t>custom</w:t>
+      </w:r>
+      <w:r>
+        <w:t xml:space="preserve"> </w:t>
+      </w:r>
+      <w:r>
+        <w:rPr>
+          <w:lang w:val="en-US"/>
+        </w:rPr>
+        <w:t>list</w:t>
       </w:r>
     </w:p>
     <w:p>
@@ -110,15 +183,21 @@
           <w:ilvl w:val="0"/>
           <w:numId w:val="1"/>
         </w:numPr>
-      </w:pPr>
-      <w:r>
-        <w:t xml:space="preserve">В параметрах списка в «Дополнительные параметры» «Доступ на чтение» ставим чтение всех элементов, «Доступ на создание и изменение» - </w:t>
-      </w:r>
-      <w:r>
-        <w:t>создание и и</w:t>
-      </w:r>
-      <w:r>
-        <w:t>зменение всех элементов.</w:t>
+        <w:rPr>
+          <w:lang w:val="en-US"/>
+        </w:rPr>
+      </w:pPr>
+      <w:r>
+        <w:rPr>
+          <w:lang w:val="en-US"/>
+        </w:rPr>
+        <w:t>At List Settings-Additional settings set read permissions to "read all elements" and create and modify permissions to "Create and modify all elements"</w:t>
+      </w:r>
+      <w:r>
+        <w:rPr>
+          <w:lang w:val="en-US"/>
+        </w:rPr>
+        <w:t>.</w:t>
       </w:r>
     </w:p>
     <w:p>
@@ -128,25 +207,32 @@
           <w:ilvl w:val="0"/>
           <w:numId w:val="1"/>
         </w:numPr>
-      </w:pPr>
-      <w:r>
-        <w:t>Запретить</w:t>
-      </w:r>
-      <w:r>
-        <w:t xml:space="preserve"> </w:t>
-      </w:r>
-      <w:proofErr w:type="gramStart"/>
-      <w:r>
-        <w:t>вложения</w:t>
-      </w:r>
-      <w:r>
-        <w:t>(</w:t>
-      </w:r>
-      <w:proofErr w:type="gramEnd"/>
-      <w:r>
-        <w:t>нет в задании)</w:t>
-      </w:r>
-      <w:r>
+        <w:rPr>
+          <w:lang w:val="en-US"/>
+        </w:rPr>
+      </w:pPr>
+      <w:r>
+        <w:rPr>
+          <w:lang w:val="en-US"/>
+        </w:rPr>
+        <w:t>F</w:t>
+      </w:r>
+      <w:r>
+        <w:rPr>
+          <w:lang w:val="en-US"/>
+        </w:rPr>
+        <w:t>orbid</w:t>
+      </w:r>
+      <w:r>
+        <w:rPr>
+          <w:lang w:val="en-US"/>
+        </w:rPr>
+        <w:t xml:space="preserve"> attachments (because there is no info about attachments is task)</w:t>
+      </w:r>
+      <w:r>
+        <w:rPr>
+          <w:lang w:val="en-US"/>
+        </w:rPr>
         <w:t>.</w:t>
       </w:r>
     </w:p>
@@ -157,9 +243,57 @@
           <w:ilvl w:val="0"/>
           <w:numId w:val="1"/>
         </w:numPr>
-      </w:pPr>
-      <w:r>
-        <w:t>Создаем столбцы сайта. Исходя из задания, они следующие:</w:t>
+        <w:rPr>
+          <w:lang w:val="en-US"/>
+        </w:rPr>
+      </w:pPr>
+      <w:r>
+        <w:rPr>
+          <w:lang w:val="en-US"/>
+        </w:rPr>
+        <w:t>Create</w:t>
+      </w:r>
+      <w:r>
+        <w:rPr>
+          <w:lang w:val="en-US"/>
+        </w:rPr>
+        <w:t xml:space="preserve"> </w:t>
+      </w:r>
+      <w:r>
+        <w:rPr>
+          <w:lang w:val="en-US"/>
+        </w:rPr>
+        <w:t>site</w:t>
+      </w:r>
+      <w:r>
+        <w:rPr>
+          <w:lang w:val="en-US"/>
+        </w:rPr>
+        <w:t xml:space="preserve"> </w:t>
+      </w:r>
+      <w:r>
+        <w:rPr>
+          <w:lang w:val="en-US"/>
+        </w:rPr>
+        <w:t>columns</w:t>
+      </w:r>
+      <w:r>
+        <w:rPr>
+          <w:lang w:val="en-US"/>
+        </w:rPr>
+        <w:t xml:space="preserve">. </w:t>
+      </w:r>
+      <w:r>
+        <w:rPr>
+          <w:lang w:val="en-US"/>
+        </w:rPr>
+        <w:t>According to the task they are</w:t>
+      </w:r>
+      <w:r>
+        <w:rPr>
+          <w:lang w:val="en-US"/>
+        </w:rPr>
+        <w:t>:</w:t>
       </w:r>
     </w:p>
     <w:p>
@@ -199,225 +333,6 @@
             <wp:extent cx="4038600" cy="3724275"/>
             <wp:effectExtent l="0" t="0" r="0" b="9525"/>
             <wp:docPr id="2" name="Рисунок 2"/>
-            <wp:cNvGraphicFramePr>
-              <a:graphicFrameLocks xmlns:a="http://schemas.openxmlformats.org/drawingml/2006/main" noChangeAspect="1"/>
-            </wp:cNvGraphicFramePr>
-            <a:graphic xmlns:a="http://schemas.openxmlformats.org/drawingml/2006/main">
-              <a:graphicData uri="http://schemas.openxmlformats.org/drawingml/2006/picture">
-                <pic:pic xmlns:pic="http://schemas.openxmlformats.org/drawingml/2006/picture">
-                  <pic:nvPicPr>
-                    <pic:cNvPr id="1" name=""/>
-                    <pic:cNvPicPr/>
-                  </pic:nvPicPr>
-                  <pic:blipFill>
-                    <a:blip r:embed="rId5"/>
-                    <a:stretch>
-                      <a:fillRect/>
-                    </a:stretch>
-                  </pic:blipFill>
-                  <pic:spPr>
-                    <a:xfrm>
-                      <a:off x="0" y="0"/>
-                      <a:ext cx="4038600" cy="3724275"/>
-                    </a:xfrm>
-                    <a:prstGeom prst="rect">
-                      <a:avLst/>
-                    </a:prstGeom>
-                  </pic:spPr>
-                </pic:pic>
-              </a:graphicData>
-            </a:graphic>
-          </wp:inline>
-        </w:drawing>
-      </w:r>
-    </w:p>
-    <w:p>
-      <w:pPr>
-        <w:ind w:left="360"/>
-        <w:rPr>
-          <w:lang w:val="en-US"/>
-        </w:rPr>
-      </w:pPr>
-      <w:r>
-        <w:rPr>
-          <w:lang w:val="en-US"/>
-        </w:rPr>
-        <w:t>Participant ticket</w:t>
-      </w:r>
-      <w:r>
-        <w:rPr>
-          <w:lang w:val="en-US"/>
-        </w:rPr>
-        <w:t xml:space="preserve"> (currency)</w:t>
-      </w:r>
-    </w:p>
-    <w:p>
-      <w:pPr>
-        <w:ind w:left="360"/>
-        <w:rPr>
-          <w:lang w:val="en-US"/>
-        </w:rPr>
-      </w:pPr>
-      <w:r>
-        <w:rPr>
-          <w:noProof/>
-          <w:lang w:eastAsia="ru-RU"/>
-        </w:rPr>
-        <w:drawing>
-          <wp:inline distT="0" distB="0" distL="0" distR="0" wp14:anchorId="71982C96" wp14:editId="12C6C5E6">
-            <wp:extent cx="3114675" cy="3105150"/>
-            <wp:effectExtent l="0" t="0" r="9525" b="0"/>
-            <wp:docPr id="3" name="Рисунок 3"/>
-            <wp:cNvGraphicFramePr>
-              <a:graphicFrameLocks xmlns:a="http://schemas.openxmlformats.org/drawingml/2006/main" noChangeAspect="1"/>
-            </wp:cNvGraphicFramePr>
-            <a:graphic xmlns:a="http://schemas.openxmlformats.org/drawingml/2006/main">
-              <a:graphicData uri="http://schemas.openxmlformats.org/drawingml/2006/picture">
-                <pic:pic xmlns:pic="http://schemas.openxmlformats.org/drawingml/2006/picture">
-                  <pic:nvPicPr>
-                    <pic:cNvPr id="1" name=""/>
-                    <pic:cNvPicPr/>
-                  </pic:nvPicPr>
-                  <pic:blipFill>
-                    <a:blip r:embed="rId6"/>
-                    <a:stretch>
-                      <a:fillRect/>
-                    </a:stretch>
-                  </pic:blipFill>
-                  <pic:spPr>
-                    <a:xfrm>
-                      <a:off x="0" y="0"/>
-                      <a:ext cx="3114675" cy="3105150"/>
-                    </a:xfrm>
-                    <a:prstGeom prst="rect">
-                      <a:avLst/>
-                    </a:prstGeom>
-                  </pic:spPr>
-                </pic:pic>
-              </a:graphicData>
-            </a:graphic>
-          </wp:inline>
-        </w:drawing>
-      </w:r>
-    </w:p>
-    <w:p>
-      <w:pPr>
-        <w:ind w:left="360"/>
-        <w:rPr>
-          <w:lang w:val="en-US"/>
-        </w:rPr>
-      </w:pPr>
-      <w:r>
-        <w:rPr>
-          <w:lang w:val="en-US"/>
-        </w:rPr>
-        <w:lastRenderedPageBreak/>
-        <w:t xml:space="preserve">Travel </w:t>
-      </w:r>
-      <w:proofErr w:type="gramStart"/>
-      <w:r>
-        <w:rPr>
-          <w:lang w:val="en-US"/>
-        </w:rPr>
-        <w:t>expenses(</w:t>
-      </w:r>
-      <w:proofErr w:type="gramEnd"/>
-      <w:r>
-        <w:rPr>
-          <w:lang w:val="en-US"/>
-        </w:rPr>
-        <w:t>currency)</w:t>
-      </w:r>
-    </w:p>
-    <w:p>
-      <w:pPr>
-        <w:ind w:left="360"/>
-        <w:rPr>
-          <w:lang w:val="en-US"/>
-        </w:rPr>
-      </w:pPr>
-      <w:r>
-        <w:rPr>
-          <w:noProof/>
-          <w:lang w:eastAsia="ru-RU"/>
-        </w:rPr>
-        <w:drawing>
-          <wp:inline distT="0" distB="0" distL="0" distR="0" wp14:anchorId="7E403753" wp14:editId="53307FC3">
-            <wp:extent cx="3086100" cy="3057525"/>
-            <wp:effectExtent l="0" t="0" r="0" b="9525"/>
-            <wp:docPr id="9" name="Рисунок 9"/>
-            <wp:cNvGraphicFramePr>
-              <a:graphicFrameLocks xmlns:a="http://schemas.openxmlformats.org/drawingml/2006/main" noChangeAspect="1"/>
-            </wp:cNvGraphicFramePr>
-            <a:graphic xmlns:a="http://schemas.openxmlformats.org/drawingml/2006/main">
-              <a:graphicData uri="http://schemas.openxmlformats.org/drawingml/2006/picture">
-                <pic:pic xmlns:pic="http://schemas.openxmlformats.org/drawingml/2006/picture">
-                  <pic:nvPicPr>
-                    <pic:cNvPr id="1" name=""/>
-                    <pic:cNvPicPr/>
-                  </pic:nvPicPr>
-                  <pic:blipFill>
-                    <a:blip r:embed="rId7"/>
-                    <a:stretch>
-                      <a:fillRect/>
-                    </a:stretch>
-                  </pic:blipFill>
-                  <pic:spPr>
-                    <a:xfrm>
-                      <a:off x="0" y="0"/>
-                      <a:ext cx="3086100" cy="3057525"/>
-                    </a:xfrm>
-                    <a:prstGeom prst="rect">
-                      <a:avLst/>
-                    </a:prstGeom>
-                  </pic:spPr>
-                </pic:pic>
-              </a:graphicData>
-            </a:graphic>
-          </wp:inline>
-        </w:drawing>
-      </w:r>
-    </w:p>
-    <w:p>
-      <w:pPr>
-        <w:ind w:left="360"/>
-        <w:rPr>
-          <w:lang w:val="en-US"/>
-        </w:rPr>
-      </w:pPr>
-      <w:r>
-        <w:rPr>
-          <w:lang w:val="en-US"/>
-        </w:rPr>
-        <w:t>Total cost</w:t>
-      </w:r>
-      <w:r>
-        <w:t xml:space="preserve"> </w:t>
-      </w:r>
-      <w:r>
-        <w:rPr>
-          <w:lang w:val="en-US"/>
-        </w:rPr>
-        <w:t>(currency)</w:t>
-      </w:r>
-    </w:p>
-    <w:p>
-      <w:pPr>
-        <w:ind w:left="360"/>
-        <w:rPr>
-          <w:lang w:val="en-US"/>
-        </w:rPr>
-      </w:pPr>
-      <w:r>
-        <w:rPr>
-          <w:noProof/>
-          <w:lang w:eastAsia="ru-RU"/>
-        </w:rPr>
-        <w:drawing>
-          <wp:inline distT="0" distB="0" distL="0" distR="0" wp14:anchorId="0C84E925" wp14:editId="319E18FB">
-            <wp:extent cx="3419475" cy="3400425"/>
-            <wp:effectExtent l="0" t="0" r="9525" b="9525"/>
-            <wp:docPr id="5" name="Рисунок 5"/>
             <wp:cNvGraphicFramePr>
               <a:graphicFrameLocks xmlns:a="http://schemas.openxmlformats.org/drawingml/2006/main" noChangeAspect="1"/>
             </wp:cNvGraphicFramePr>
@@ -437,7 +352,7 @@
                   <pic:spPr>
                     <a:xfrm>
                       <a:off x="0" y="0"/>
-                      <a:ext cx="3419475" cy="3400425"/>
+                      <a:ext cx="4038600" cy="3724275"/>
                     </a:xfrm>
                     <a:prstGeom prst="rect">
                       <a:avLst/>
@@ -457,19 +372,17 @@
           <w:lang w:val="en-US"/>
         </w:rPr>
       </w:pPr>
-      <w:proofErr w:type="gramStart"/>
-      <w:r>
-        <w:rPr>
-          <w:lang w:val="en-US"/>
-        </w:rPr>
-        <w:t>Manager(</w:t>
-      </w:r>
-      <w:proofErr w:type="gramEnd"/>
-      <w:r>
-        <w:rPr>
-          <w:lang w:val="en-US"/>
-        </w:rPr>
-        <w:t>person or group)</w:t>
+      <w:r>
+        <w:rPr>
+          <w:lang w:val="en-US"/>
+        </w:rPr>
+        <w:t>Participant ticket</w:t>
+      </w:r>
+      <w:r>
+        <w:rPr>
+          <w:lang w:val="en-US"/>
+        </w:rPr>
+        <w:t xml:space="preserve"> (currency)</w:t>
       </w:r>
     </w:p>
     <w:p>
@@ -486,10 +399,10 @@
         </w:rPr>
         <w:lastRenderedPageBreak/>
         <w:drawing>
-          <wp:inline distT="0" distB="0" distL="0" distR="0" wp14:anchorId="39B40DCC" wp14:editId="2662790A">
-            <wp:extent cx="4191000" cy="3419475"/>
-            <wp:effectExtent l="0" t="0" r="0" b="9525"/>
-            <wp:docPr id="6" name="Рисунок 6"/>
+          <wp:inline distT="0" distB="0" distL="0" distR="0" wp14:anchorId="71982C96" wp14:editId="12C6C5E6">
+            <wp:extent cx="3114675" cy="3105150"/>
+            <wp:effectExtent l="0" t="0" r="9525" b="0"/>
+            <wp:docPr id="3" name="Рисунок 3"/>
             <wp:cNvGraphicFramePr>
               <a:graphicFrameLocks xmlns:a="http://schemas.openxmlformats.org/drawingml/2006/main" noChangeAspect="1"/>
             </wp:cNvGraphicFramePr>
@@ -509,7 +422,7 @@
                   <pic:spPr>
                     <a:xfrm>
                       <a:off x="0" y="0"/>
-                      <a:ext cx="4191000" cy="3419475"/>
+                      <a:ext cx="3114675" cy="3105150"/>
                     </a:xfrm>
                     <a:prstGeom prst="rect">
                       <a:avLst/>
@@ -533,29 +446,19 @@
         <w:rPr>
           <w:lang w:val="en-US"/>
         </w:rPr>
-        <w:t xml:space="preserve">Approval </w:t>
-      </w:r>
-      <w:proofErr w:type="gramStart"/>
-      <w:r>
-        <w:rPr>
-          <w:lang w:val="en-US"/>
-        </w:rPr>
-        <w:t>status(</w:t>
-      </w:r>
-      <w:proofErr w:type="spellStart"/>
-      <w:proofErr w:type="gramEnd"/>
-      <w:r>
-        <w:rPr>
-          <w:lang w:val="en-US"/>
-        </w:rPr>
-        <w:t>choise</w:t>
-      </w:r>
-      <w:proofErr w:type="spellEnd"/>
-      <w:r>
-        <w:rPr>
-          <w:lang w:val="en-US"/>
-        </w:rPr>
-        <w:t>)</w:t>
+        <w:t xml:space="preserve">Travel </w:t>
+      </w:r>
+      <w:r>
+        <w:rPr>
+          <w:lang w:val="en-US"/>
+        </w:rPr>
+        <w:t>expenses (</w:t>
+      </w:r>
+      <w:r>
+        <w:rPr>
+          <w:lang w:val="en-US"/>
+        </w:rPr>
+        <w:t>currency)</w:t>
       </w:r>
     </w:p>
     <w:p>
@@ -571,10 +474,10 @@
           <w:lang w:eastAsia="ru-RU"/>
         </w:rPr>
         <w:drawing>
-          <wp:inline distT="0" distB="0" distL="0" distR="0" wp14:anchorId="5A2EFA07" wp14:editId="02953B38">
-            <wp:extent cx="2876550" cy="3467100"/>
-            <wp:effectExtent l="0" t="0" r="0" b="0"/>
-            <wp:docPr id="7" name="Рисунок 7"/>
+          <wp:inline distT="0" distB="0" distL="0" distR="0" wp14:anchorId="7E403753" wp14:editId="53307FC3">
+            <wp:extent cx="3086100" cy="3057525"/>
+            <wp:effectExtent l="0" t="0" r="0" b="9525"/>
+            <wp:docPr id="9" name="Рисунок 9"/>
             <wp:cNvGraphicFramePr>
               <a:graphicFrameLocks xmlns:a="http://schemas.openxmlformats.org/drawingml/2006/main" noChangeAspect="1"/>
             </wp:cNvGraphicFramePr>
@@ -594,7 +497,7 @@
                   <pic:spPr>
                     <a:xfrm>
                       <a:off x="0" y="0"/>
-                      <a:ext cx="2876550" cy="3467100"/>
+                      <a:ext cx="3086100" cy="3057525"/>
                     </a:xfrm>
                     <a:prstGeom prst="rect">
                       <a:avLst/>
@@ -614,19 +517,20 @@
           <w:lang w:val="en-US"/>
         </w:rPr>
       </w:pPr>
-      <w:proofErr w:type="gramStart"/>
-      <w:r>
-        <w:rPr>
-          <w:lang w:val="en-US"/>
-        </w:rPr>
-        <w:t>Comment(</w:t>
-      </w:r>
-      <w:proofErr w:type="gramEnd"/>
-      <w:r>
-        <w:rPr>
-          <w:lang w:val="en-US"/>
-        </w:rPr>
-        <w:t>multi line text)</w:t>
+      <w:r>
+        <w:rPr>
+          <w:lang w:val="en-US"/>
+        </w:rPr>
+        <w:t>Total cost</w:t>
+      </w:r>
+      <w:r>
+        <w:t xml:space="preserve"> </w:t>
+      </w:r>
+      <w:r>
+        <w:rPr>
+          <w:lang w:val="en-US"/>
+        </w:rPr>
+        <w:t>(currency)</w:t>
       </w:r>
     </w:p>
     <w:p>
@@ -643,10 +547,10 @@
         </w:rPr>
         <w:lastRenderedPageBreak/>
         <w:drawing>
-          <wp:inline distT="0" distB="0" distL="0" distR="0" wp14:anchorId="38312C6F" wp14:editId="54C60595">
-            <wp:extent cx="4000500" cy="3743325"/>
-            <wp:effectExtent l="0" t="0" r="0" b="9525"/>
-            <wp:docPr id="8" name="Рисунок 8"/>
+          <wp:inline distT="0" distB="0" distL="0" distR="0" wp14:anchorId="0C84E925" wp14:editId="319E18FB">
+            <wp:extent cx="3419475" cy="3400425"/>
+            <wp:effectExtent l="0" t="0" r="9525" b="9525"/>
+            <wp:docPr id="5" name="Рисунок 5"/>
             <wp:cNvGraphicFramePr>
               <a:graphicFrameLocks xmlns:a="http://schemas.openxmlformats.org/drawingml/2006/main" noChangeAspect="1"/>
             </wp:cNvGraphicFramePr>
@@ -666,7 +570,7 @@
                   <pic:spPr>
                     <a:xfrm>
                       <a:off x="0" y="0"/>
-                      <a:ext cx="4000500" cy="3743325"/>
+                      <a:ext cx="3419475" cy="3400425"/>
                     </a:xfrm>
                     <a:prstGeom prst="rect">
                       <a:avLst/>
@@ -686,39 +590,25 @@
           <w:lang w:val="en-US"/>
         </w:rPr>
       </w:pPr>
+      <w:r>
+        <w:rPr>
+          <w:lang w:val="en-US"/>
+        </w:rPr>
+        <w:t>Manager (</w:t>
+      </w:r>
+      <w:r>
+        <w:rPr>
+          <w:lang w:val="en-US"/>
+        </w:rPr>
+        <w:t>person or group)</w:t>
+      </w:r>
     </w:p>
     <w:p>
       <w:pPr>
         <w:ind w:left="360"/>
-      </w:pPr>
-      <w:r>
-        <w:t>Шаг 2. Создание представления</w:t>
-      </w:r>
-    </w:p>
-    <w:p>
-      <w:pPr>
-        <w:pStyle w:val="a3"/>
-        <w:numPr>
-          <w:ilvl w:val="0"/>
-          <w:numId w:val="2"/>
-        </w:numPr>
-      </w:pPr>
-      <w:r>
-        <w:t>Создаем представление(</w:t>
-      </w:r>
-      <w:r>
-        <w:rPr>
-          <w:lang w:val="en-US"/>
-        </w:rPr>
-        <w:t>Default</w:t>
-      </w:r>
-      <w:r>
-        <w:t>), в котором пользователь может видеть только те элементы, которые он создал сам, либо в которых он указан, как менеджер. Располагаем их как на картинке.</w:t>
-      </w:r>
-    </w:p>
-    <w:p>
-      <w:pPr>
-        <w:ind w:left="360"/>
+        <w:rPr>
+          <w:lang w:val="en-US"/>
+        </w:rPr>
       </w:pPr>
       <w:r>
         <w:rPr>
@@ -726,10 +616,10 @@
           <w:lang w:eastAsia="ru-RU"/>
         </w:rPr>
         <w:drawing>
-          <wp:inline distT="0" distB="0" distL="0" distR="0" wp14:anchorId="5AAE0EE2" wp14:editId="505BF44B">
-            <wp:extent cx="5940425" cy="2900045"/>
-            <wp:effectExtent l="0" t="0" r="3175" b="0"/>
-            <wp:docPr id="1" name="Рисунок 1"/>
+          <wp:inline distT="0" distB="0" distL="0" distR="0" wp14:anchorId="39B40DCC" wp14:editId="2662790A">
+            <wp:extent cx="4191000" cy="3419475"/>
+            <wp:effectExtent l="0" t="0" r="0" b="9525"/>
+            <wp:docPr id="6" name="Рисунок 6"/>
             <wp:cNvGraphicFramePr>
               <a:graphicFrameLocks xmlns:a="http://schemas.openxmlformats.org/drawingml/2006/main" noChangeAspect="1"/>
             </wp:cNvGraphicFramePr>
@@ -749,7 +639,7 @@
                   <pic:spPr>
                     <a:xfrm>
                       <a:off x="0" y="0"/>
-                      <a:ext cx="5940425" cy="2900045"/>
+                      <a:ext cx="4191000" cy="3419475"/>
                     </a:xfrm>
                     <a:prstGeom prst="rect">
                       <a:avLst/>
@@ -764,32 +654,37 @@
     </w:p>
     <w:p>
       <w:pPr>
-        <w:pStyle w:val="a3"/>
-        <w:numPr>
-          <w:ilvl w:val="0"/>
-          <w:numId w:val="2"/>
-        </w:numPr>
-      </w:pPr>
-      <w:r>
-        <w:t>Сортируем по ИД, располагая в порядке убывания. Чем новее, тем выше.</w:t>
-      </w:r>
-    </w:p>
-    <w:p>
-      <w:pPr>
-        <w:pStyle w:val="a3"/>
-        <w:numPr>
-          <w:ilvl w:val="0"/>
-          <w:numId w:val="2"/>
-        </w:numPr>
-      </w:pPr>
-      <w:r>
-        <w:t xml:space="preserve">Ставим фильтр на поля. Если автор или менеджер равен текущему пользователю, то </w:t>
-      </w:r>
-      <w:r>
-        <w:t>показываем.</w:t>
-      </w:r>
-    </w:p>
-    <w:p>
+        <w:ind w:left="360"/>
+        <w:rPr>
+          <w:lang w:val="en-US"/>
+        </w:rPr>
+      </w:pPr>
+      <w:r>
+        <w:rPr>
+          <w:lang w:val="en-US"/>
+        </w:rPr>
+        <w:t xml:space="preserve">Approval </w:t>
+      </w:r>
+      <w:r>
+        <w:rPr>
+          <w:lang w:val="en-US"/>
+        </w:rPr>
+        <w:t>status (choice</w:t>
+      </w:r>
+      <w:r>
+        <w:rPr>
+          <w:lang w:val="en-US"/>
+        </w:rPr>
+        <w:t>)</w:t>
+      </w:r>
+    </w:p>
+    <w:p>
+      <w:pPr>
+        <w:ind w:left="360"/>
+        <w:rPr>
+          <w:lang w:val="en-US"/>
+        </w:rPr>
+      </w:pPr>
       <w:r>
         <w:rPr>
           <w:noProof/>
@@ -797,10 +692,10 @@
         </w:rPr>
         <w:lastRenderedPageBreak/>
         <w:drawing>
-          <wp:inline distT="0" distB="0" distL="0" distR="0" wp14:anchorId="11EACF91" wp14:editId="442CF730">
-            <wp:extent cx="6457146" cy="1958196"/>
-            <wp:effectExtent l="0" t="0" r="1270" b="4445"/>
-            <wp:docPr id="10" name="Рисунок 10"/>
+          <wp:inline distT="0" distB="0" distL="0" distR="0" wp14:anchorId="5A2EFA07" wp14:editId="02953B38">
+            <wp:extent cx="2876550" cy="3467100"/>
+            <wp:effectExtent l="0" t="0" r="0" b="0"/>
+            <wp:docPr id="7" name="Рисунок 7"/>
             <wp:cNvGraphicFramePr>
               <a:graphicFrameLocks xmlns:a="http://schemas.openxmlformats.org/drawingml/2006/main" noChangeAspect="1"/>
             </wp:cNvGraphicFramePr>
@@ -820,7 +715,7 @@
                   <pic:spPr>
                     <a:xfrm>
                       <a:off x="0" y="0"/>
-                      <a:ext cx="6482217" cy="1965799"/>
+                      <a:ext cx="2876550" cy="3467100"/>
                     </a:xfrm>
                     <a:prstGeom prst="rect">
                       <a:avLst/>
@@ -836,19 +731,29 @@
     <w:p>
       <w:pPr>
         <w:ind w:left="360"/>
-      </w:pPr>
+        <w:rPr>
+          <w:lang w:val="en-US"/>
+        </w:rPr>
+      </w:pPr>
+      <w:r>
+        <w:rPr>
+          <w:lang w:val="en-US"/>
+        </w:rPr>
+        <w:t>Comment (</w:t>
+      </w:r>
+      <w:r>
+        <w:rPr>
+          <w:lang w:val="en-US"/>
+        </w:rPr>
+        <w:t>multi line text)</w:t>
+      </w:r>
     </w:p>
     <w:p>
       <w:pPr>
         <w:ind w:left="360"/>
-      </w:pPr>
-      <w:r>
-        <w:t>Итог:</w:t>
-      </w:r>
-    </w:p>
-    <w:p>
-      <w:pPr>
-        <w:ind w:left="360"/>
+        <w:rPr>
+          <w:lang w:val="en-US"/>
+        </w:rPr>
       </w:pPr>
       <w:r>
         <w:rPr>
@@ -856,10 +761,10 @@
           <w:lang w:eastAsia="ru-RU"/>
         </w:rPr>
         <w:drawing>
-          <wp:inline distT="0" distB="0" distL="0" distR="0" wp14:anchorId="236D0FA0" wp14:editId="0833063F">
-            <wp:extent cx="6280030" cy="1382640"/>
-            <wp:effectExtent l="0" t="0" r="6985" b="8255"/>
-            <wp:docPr id="15" name="Рисунок 15"/>
+          <wp:inline distT="0" distB="0" distL="0" distR="0" wp14:anchorId="38312C6F" wp14:editId="54C60595">
+            <wp:extent cx="4000500" cy="3743325"/>
+            <wp:effectExtent l="0" t="0" r="0" b="9525"/>
+            <wp:docPr id="8" name="Рисунок 8"/>
             <wp:cNvGraphicFramePr>
               <a:graphicFrameLocks xmlns:a="http://schemas.openxmlformats.org/drawingml/2006/main" noChangeAspect="1"/>
             </wp:cNvGraphicFramePr>
@@ -879,7 +784,7 @@
                   <pic:spPr>
                     <a:xfrm>
                       <a:off x="0" y="0"/>
-                      <a:ext cx="6291487" cy="1385162"/>
+                      <a:ext cx="4000500" cy="3743325"/>
                     </a:xfrm>
                     <a:prstGeom prst="rect">
                       <a:avLst/>
@@ -895,9 +800,65 @@
     <w:p>
       <w:pPr>
         <w:ind w:left="360"/>
-      </w:pPr>
-      <w:r>
-        <w:t>Шаг 3. Настройка форм</w:t>
+        <w:rPr>
+          <w:lang w:val="en-US"/>
+        </w:rPr>
+      </w:pPr>
+    </w:p>
+    <w:p>
+      <w:pPr>
+        <w:ind w:left="360"/>
+        <w:rPr>
+          <w:sz w:val="32"/>
+          <w:lang w:val="en-US"/>
+        </w:rPr>
+      </w:pPr>
+      <w:r>
+        <w:rPr>
+          <w:sz w:val="32"/>
+          <w:lang w:val="en-US"/>
+        </w:rPr>
+        <w:t>Step</w:t>
+      </w:r>
+      <w:r>
+        <w:rPr>
+          <w:sz w:val="32"/>
+        </w:rPr>
+        <w:t xml:space="preserve"> 2. </w:t>
+      </w:r>
+      <w:r>
+        <w:rPr>
+          <w:sz w:val="32"/>
+          <w:lang w:val="en-US"/>
+        </w:rPr>
+        <w:t>Create</w:t>
+      </w:r>
+      <w:r>
+        <w:rPr>
+          <w:sz w:val="32"/>
+        </w:rPr>
+        <w:t xml:space="preserve"> </w:t>
+      </w:r>
+      <w:r>
+        <w:rPr>
+          <w:sz w:val="32"/>
+          <w:lang w:val="en-US"/>
+        </w:rPr>
+        <w:t>view</w:t>
+      </w:r>
+    </w:p>
+    <w:p>
+      <w:pPr>
+        <w:ind w:left="360"/>
+        <w:rPr>
+          <w:lang w:val="en-US"/>
+        </w:rPr>
+      </w:pPr>
+      <w:r>
+        <w:rPr>
+          <w:lang w:val="en-US"/>
+        </w:rPr>
+        <w:t>We create view where user can see only items created by him or her, or items assigned to him or her</w:t>
       </w:r>
     </w:p>
     <w:p>
@@ -905,73 +866,17 @@
         <w:pStyle w:val="a3"/>
         <w:numPr>
           <w:ilvl w:val="0"/>
-          <w:numId w:val="3"/>
+          <w:numId w:val="2"/>
         </w:numPr>
-      </w:pPr>
-      <w:r>
-        <w:rPr>
-          <w:lang w:val="en-US"/>
-        </w:rPr>
-        <w:t>Display form</w:t>
-      </w:r>
-    </w:p>
-    <w:p>
-      <w:pPr>
-        <w:pStyle w:val="a3"/>
-        <w:rPr>
-          <w:lang w:val="en-US"/>
-        </w:rPr>
-      </w:pPr>
-      <w:r>
-        <w:rPr>
-          <w:lang w:val="en-US"/>
-        </w:rPr>
-        <w:t>Standard</w:t>
-      </w:r>
-      <w:r>
-        <w:rPr>
-          <w:lang w:val="en-US"/>
-        </w:rPr>
-        <w:t xml:space="preserve"> form. </w:t>
-      </w:r>
-      <w:r>
-        <w:rPr>
-          <w:lang w:val="en-US"/>
-        </w:rPr>
-        <w:t>Nothing to change.</w:t>
-      </w:r>
-    </w:p>
-    <w:p>
-      <w:pPr>
-        <w:pStyle w:val="a3"/>
-        <w:numPr>
-          <w:ilvl w:val="0"/>
-          <w:numId w:val="3"/>
-        </w:numPr>
-        <w:rPr>
-          <w:lang w:val="en-US"/>
-        </w:rPr>
-      </w:pPr>
-      <w:r>
-        <w:rPr>
-          <w:lang w:val="en-US"/>
-        </w:rPr>
-        <w:t>New item form</w:t>
-      </w:r>
-    </w:p>
-    <w:p>
-      <w:pPr>
-        <w:pStyle w:val="a3"/>
-        <w:numPr>
-          <w:ilvl w:val="0"/>
-          <w:numId w:val="4"/>
-        </w:numPr>
-        <w:rPr>
-          <w:lang w:val="en-US"/>
-        </w:rPr>
-      </w:pPr>
-      <w:r>
-        <w:t>Создаем</w:t>
+        <w:rPr>
+          <w:lang w:val="en-US"/>
+        </w:rPr>
+      </w:pPr>
+      <w:r>
+        <w:rPr>
+          <w:lang w:val="en-US"/>
+        </w:rPr>
+        <w:t>Make</w:t>
       </w:r>
       <w:r>
         <w:rPr>
@@ -980,7 +885,10 @@
         <w:t xml:space="preserve"> </w:t>
       </w:r>
       <w:r>
-        <w:t>новую</w:t>
+        <w:rPr>
+          <w:lang w:val="en-US"/>
+        </w:rPr>
+        <w:t>an</w:t>
       </w:r>
       <w:r>
         <w:rPr>
@@ -989,7 +897,10 @@
         <w:t xml:space="preserve"> </w:t>
       </w:r>
       <w:r>
-        <w:t>форму</w:t>
+        <w:rPr>
+          <w:lang w:val="en-US"/>
+        </w:rPr>
+        <w:t>order</w:t>
       </w:r>
       <w:r>
         <w:rPr>
@@ -998,7 +909,10 @@
         <w:t xml:space="preserve"> </w:t>
       </w:r>
       <w:r>
-        <w:t>для</w:t>
+        <w:rPr>
+          <w:lang w:val="en-US"/>
+        </w:rPr>
+        <w:t>of</w:t>
       </w:r>
       <w:r>
         <w:rPr>
@@ -1007,7 +921,10 @@
         <w:t xml:space="preserve"> </w:t>
       </w:r>
       <w:r>
-        <w:t>создания</w:t>
+        <w:rPr>
+          <w:lang w:val="en-US"/>
+        </w:rPr>
+        <w:t>columns</w:t>
       </w:r>
       <w:r>
         <w:rPr>
@@ -1016,55 +933,10 @@
         <w:t xml:space="preserve"> </w:t>
       </w:r>
       <w:r>
-        <w:t>элемента</w:t>
-      </w:r>
-      <w:r>
-        <w:rPr>
-          <w:lang w:val="en-US"/>
-        </w:rPr>
-        <w:t>(</w:t>
-      </w:r>
-      <w:r>
-        <w:rPr>
-          <w:lang w:val="en-US"/>
-        </w:rPr>
-        <w:t>CustomNewForm</w:t>
-      </w:r>
-      <w:r>
-        <w:rPr>
-          <w:lang w:val="en-US"/>
-        </w:rPr>
-        <w:t>.</w:t>
-      </w:r>
-      <w:r>
-        <w:rPr>
-          <w:lang w:val="en-US"/>
-        </w:rPr>
-        <w:t>aspx</w:t>
-      </w:r>
-      <w:r>
-        <w:rPr>
-          <w:lang w:val="en-US"/>
-        </w:rPr>
-        <w:t>)</w:t>
-      </w:r>
-    </w:p>
-    <w:p>
-      <w:pPr>
-        <w:pStyle w:val="a3"/>
-        <w:numPr>
-          <w:ilvl w:val="0"/>
-          <w:numId w:val="4"/>
-        </w:numPr>
-        <w:rPr>
-          <w:lang w:val="en-US"/>
-        </w:rPr>
-      </w:pPr>
-      <w:r>
-        <w:rPr>
-          <w:lang w:val="en-US"/>
-        </w:rPr>
-        <w:t>Hide fields</w:t>
+        <w:rPr>
+          <w:lang w:val="en-US"/>
+        </w:rPr>
+        <w:t>like</w:t>
       </w:r>
       <w:r>
         <w:rPr>
@@ -1076,53 +948,42 @@
         <w:rPr>
           <w:lang w:val="en-US"/>
         </w:rPr>
-        <w:t>“Approval status” and “Comment because” creator should not fulfill them. We are hiding the</w:t>
-      </w:r>
-      <w:r>
-        <w:rPr>
-          <w:lang w:val="en-US"/>
-        </w:rPr>
-        <w:t>se fields by adding “</w:t>
-      </w:r>
-      <w:proofErr w:type="spellStart"/>
-      <w:r>
-        <w:rPr>
-          <w:lang w:val="en-US"/>
-        </w:rPr>
-        <w:t>display</w:t>
-      </w:r>
-      <w:proofErr w:type="gramStart"/>
-      <w:r>
-        <w:rPr>
-          <w:lang w:val="en-US"/>
-        </w:rPr>
-        <w:t>:none</w:t>
-      </w:r>
-      <w:proofErr w:type="spellEnd"/>
-      <w:proofErr w:type="gramEnd"/>
-      <w:r>
-        <w:rPr>
-          <w:lang w:val="en-US"/>
-        </w:rPr>
-        <w:t>” style to necessary rows in Designer’s editor.</w:t>
-      </w:r>
-    </w:p>
-    <w:p>
-      <w:pPr>
-        <w:rPr>
-          <w:lang w:val="en-US"/>
-        </w:rPr>
+        <w:t>in</w:t>
+      </w:r>
+      <w:r>
+        <w:rPr>
+          <w:lang w:val="en-US"/>
+        </w:rPr>
+        <w:t xml:space="preserve"> </w:t>
+      </w:r>
+      <w:r>
+        <w:rPr>
+          <w:lang w:val="en-US"/>
+        </w:rPr>
+        <w:t>figure</w:t>
+      </w:r>
+      <w:r>
+        <w:rPr>
+          <w:lang w:val="en-US"/>
+        </w:rPr>
+        <w:t xml:space="preserve"> below.</w:t>
+      </w:r>
+    </w:p>
+    <w:p>
+      <w:pPr>
+        <w:ind w:left="360"/>
       </w:pPr>
       <w:r>
         <w:rPr>
           <w:noProof/>
           <w:lang w:eastAsia="ru-RU"/>
         </w:rPr>
+        <w:lastRenderedPageBreak/>
         <w:drawing>
-          <wp:inline distT="0" distB="0" distL="0" distR="0" wp14:anchorId="08326E9E" wp14:editId="4F0304AF">
-            <wp:extent cx="5124091" cy="2508324"/>
-            <wp:effectExtent l="0" t="0" r="635" b="6350"/>
-            <wp:docPr id="13" name="Рисунок 13"/>
+          <wp:inline distT="0" distB="0" distL="0" distR="0" wp14:anchorId="5AAE0EE2" wp14:editId="505BF44B">
+            <wp:extent cx="5940425" cy="2900045"/>
+            <wp:effectExtent l="0" t="0" r="3175" b="0"/>
+            <wp:docPr id="1" name="Рисунок 1"/>
             <wp:cNvGraphicFramePr>
               <a:graphicFrameLocks xmlns:a="http://schemas.openxmlformats.org/drawingml/2006/main" noChangeAspect="1"/>
             </wp:cNvGraphicFramePr>
@@ -1142,7 +1003,7 @@
                   <pic:spPr>
                     <a:xfrm>
                       <a:off x="0" y="0"/>
-                      <a:ext cx="5156505" cy="2524191"/>
+                      <a:ext cx="5940425" cy="2900045"/>
                     </a:xfrm>
                     <a:prstGeom prst="rect">
                       <a:avLst/>
@@ -1160,7 +1021,7 @@
         <w:pStyle w:val="a3"/>
         <w:numPr>
           <w:ilvl w:val="0"/>
-          <w:numId w:val="4"/>
+          <w:numId w:val="2"/>
         </w:numPr>
         <w:rPr>
           <w:lang w:val="en-US"/>
@@ -1170,13 +1031,55 @@
         <w:rPr>
           <w:lang w:val="en-US"/>
         </w:rPr>
-        <w:t xml:space="preserve">Set </w:t>
-      </w:r>
-      <w:r>
-        <w:rPr>
-          <w:lang w:val="en-US"/>
-        </w:rPr>
-        <w:t>CustomNewForm</w:t>
+        <w:t>Sort</w:t>
+      </w:r>
+      <w:r>
+        <w:rPr>
+          <w:lang w:val="en-US"/>
+        </w:rPr>
+        <w:t xml:space="preserve"> </w:t>
+      </w:r>
+      <w:r>
+        <w:rPr>
+          <w:lang w:val="en-US"/>
+        </w:rPr>
+        <w:t>by</w:t>
+      </w:r>
+      <w:r>
+        <w:rPr>
+          <w:lang w:val="en-US"/>
+        </w:rPr>
+        <w:t xml:space="preserve"> </w:t>
+      </w:r>
+      <w:r>
+        <w:rPr>
+          <w:lang w:val="en-US"/>
+        </w:rPr>
+        <w:t>ID</w:t>
+      </w:r>
+      <w:r>
+        <w:rPr>
+          <w:lang w:val="en-US"/>
+        </w:rPr>
+        <w:t xml:space="preserve"> </w:t>
+      </w:r>
+      <w:r>
+        <w:rPr>
+          <w:lang w:val="en-US"/>
+        </w:rPr>
+        <w:t>in</w:t>
+      </w:r>
+      <w:r>
+        <w:rPr>
+          <w:lang w:val="en-US"/>
+        </w:rPr>
+        <w:t xml:space="preserve"> </w:t>
+      </w:r>
+      <w:r>
+        <w:rPr>
+          <w:lang w:val="en-US"/>
+        </w:rPr>
+        <w:t>descending order</w:t>
       </w:r>
       <w:r>
         <w:rPr>
@@ -1184,37 +1087,183 @@
         </w:rPr>
         <w:t>.</w:t>
       </w:r>
-      <w:r>
-        <w:rPr>
-          <w:lang w:val="en-US"/>
-        </w:rPr>
-        <w:t>aspx</w:t>
-      </w:r>
-      <w:r>
-        <w:rPr>
-          <w:lang w:val="en-US"/>
-        </w:rPr>
-        <w:t xml:space="preserve"> as default form for new items.</w:t>
-      </w:r>
-    </w:p>
-    <w:p>
-      <w:pPr>
-        <w:ind w:left="720"/>
-        <w:rPr>
-          <w:lang w:val="en-US"/>
-        </w:rPr>
-      </w:pPr>
+    </w:p>
+    <w:p>
+      <w:pPr>
+        <w:pStyle w:val="a3"/>
+        <w:numPr>
+          <w:ilvl w:val="0"/>
+          <w:numId w:val="2"/>
+        </w:numPr>
+        <w:rPr>
+          <w:lang w:val="en-US"/>
+        </w:rPr>
+      </w:pPr>
+      <w:r>
+        <w:rPr>
+          <w:lang w:val="en-US"/>
+        </w:rPr>
+        <w:t>Set</w:t>
+      </w:r>
+      <w:r>
+        <w:t xml:space="preserve"> </w:t>
+      </w:r>
+      <w:r>
+        <w:rPr>
+          <w:lang w:val="en-US"/>
+        </w:rPr>
+        <w:t>up</w:t>
+      </w:r>
+      <w:r>
+        <w:t xml:space="preserve"> </w:t>
+      </w:r>
+      <w:r>
+        <w:rPr>
+          <w:lang w:val="en-US"/>
+        </w:rPr>
+        <w:t>filter</w:t>
+      </w:r>
+      <w:r>
+        <w:t xml:space="preserve">. </w:t>
+      </w:r>
+      <w:r>
+        <w:rPr>
+          <w:lang w:val="en-US"/>
+        </w:rPr>
+        <w:t>If</w:t>
+      </w:r>
+      <w:r>
+        <w:rPr>
+          <w:lang w:val="en-US"/>
+        </w:rPr>
+        <w:t xml:space="preserve"> </w:t>
+      </w:r>
+      <w:r>
+        <w:rPr>
+          <w:lang w:val="en-US"/>
+        </w:rPr>
+        <w:t>author</w:t>
+      </w:r>
+      <w:r>
+        <w:rPr>
+          <w:lang w:val="en-US"/>
+        </w:rPr>
+        <w:t xml:space="preserve"> </w:t>
+      </w:r>
+      <w:r>
+        <w:rPr>
+          <w:lang w:val="en-US"/>
+        </w:rPr>
+        <w:t>or</w:t>
+      </w:r>
+      <w:r>
+        <w:rPr>
+          <w:lang w:val="en-US"/>
+        </w:rPr>
+        <w:t xml:space="preserve"> </w:t>
+      </w:r>
+      <w:r>
+        <w:rPr>
+          <w:lang w:val="en-US"/>
+        </w:rPr>
+        <w:t>creator</w:t>
+      </w:r>
+      <w:r>
+        <w:rPr>
+          <w:lang w:val="en-US"/>
+        </w:rPr>
+        <w:t xml:space="preserve"> == </w:t>
+      </w:r>
+      <w:r>
+        <w:rPr>
+          <w:lang w:val="en-US"/>
+        </w:rPr>
+        <w:t>current</w:t>
+      </w:r>
+      <w:r>
+        <w:rPr>
+          <w:lang w:val="en-US"/>
+        </w:rPr>
+        <w:t xml:space="preserve"> </w:t>
+      </w:r>
+      <w:r>
+        <w:rPr>
+          <w:lang w:val="en-US"/>
+        </w:rPr>
+        <w:t>user</w:t>
+      </w:r>
+      <w:r>
+        <w:rPr>
+          <w:lang w:val="en-US"/>
+        </w:rPr>
+        <w:t xml:space="preserve">, </w:t>
+      </w:r>
+      <w:r>
+        <w:rPr>
+          <w:lang w:val="en-US"/>
+        </w:rPr>
+        <w:t>then</w:t>
+      </w:r>
+      <w:r>
+        <w:rPr>
+          <w:lang w:val="en-US"/>
+        </w:rPr>
+        <w:t xml:space="preserve"> </w:t>
+      </w:r>
+      <w:r>
+        <w:rPr>
+          <w:lang w:val="en-US"/>
+        </w:rPr>
+        <w:t>view</w:t>
+      </w:r>
+      <w:r>
+        <w:rPr>
+          <w:lang w:val="en-US"/>
+        </w:rPr>
+        <w:t xml:space="preserve"> </w:t>
+      </w:r>
+      <w:r>
+        <w:rPr>
+          <w:lang w:val="en-US"/>
+        </w:rPr>
+        <w:t>will</w:t>
+      </w:r>
+      <w:r>
+        <w:rPr>
+          <w:lang w:val="en-US"/>
+        </w:rPr>
+        <w:t xml:space="preserve"> </w:t>
+      </w:r>
+      <w:r>
+        <w:rPr>
+          <w:lang w:val="en-US"/>
+        </w:rPr>
+        <w:t>show</w:t>
+      </w:r>
+      <w:r>
+        <w:rPr>
+          <w:lang w:val="en-US"/>
+        </w:rPr>
+        <w:t xml:space="preserve"> </w:t>
+      </w:r>
+      <w:r>
+        <w:rPr>
+          <w:lang w:val="en-US"/>
+        </w:rPr>
+        <w:t>item.</w:t>
+      </w:r>
+    </w:p>
+    <w:p>
       <w:r>
         <w:rPr>
           <w:noProof/>
           <w:lang w:eastAsia="ru-RU"/>
         </w:rPr>
-        <w:lastRenderedPageBreak/>
         <w:drawing>
-          <wp:inline distT="0" distB="0" distL="0" distR="0" wp14:anchorId="503900CB" wp14:editId="113AEED2">
-            <wp:extent cx="5991225" cy="3971925"/>
-            <wp:effectExtent l="0" t="0" r="9525" b="9525"/>
-            <wp:docPr id="14" name="Рисунок 14"/>
+          <wp:inline distT="0" distB="0" distL="0" distR="0" wp14:anchorId="11EACF91" wp14:editId="442CF730">
+            <wp:extent cx="6457146" cy="1958196"/>
+            <wp:effectExtent l="0" t="0" r="1270" b="4445"/>
+            <wp:docPr id="10" name="Рисунок 10"/>
             <wp:cNvGraphicFramePr>
               <a:graphicFrameLocks xmlns:a="http://schemas.openxmlformats.org/drawingml/2006/main" noChangeAspect="1"/>
             </wp:cNvGraphicFramePr>
@@ -1234,7 +1283,7 @@
                   <pic:spPr>
                     <a:xfrm>
                       <a:off x="0" y="0"/>
-                      <a:ext cx="5991225" cy="3971925"/>
+                      <a:ext cx="6482217" cy="1965799"/>
                     </a:xfrm>
                     <a:prstGeom prst="rect">
                       <a:avLst/>
@@ -1249,125 +1298,26 @@
     </w:p>
     <w:p>
       <w:pPr>
-        <w:pStyle w:val="a3"/>
-        <w:numPr>
-          <w:ilvl w:val="0"/>
-          <w:numId w:val="3"/>
-        </w:numPr>
-        <w:rPr>
-          <w:lang w:val="en-US"/>
-        </w:rPr>
-      </w:pPr>
-      <w:r>
-        <w:rPr>
-          <w:lang w:val="en-US"/>
-        </w:rPr>
-        <w:t>Edit</w:t>
-      </w:r>
-      <w:r>
-        <w:rPr>
-          <w:lang w:val="en-US"/>
-        </w:rPr>
-        <w:t xml:space="preserve"> item f</w:t>
-      </w:r>
-      <w:r>
-        <w:rPr>
-          <w:lang w:val="en-US"/>
-        </w:rPr>
-        <w:t>orm</w:t>
-      </w:r>
-    </w:p>
-    <w:p>
-      <w:pPr>
-        <w:pStyle w:val="a3"/>
-        <w:numPr>
-          <w:ilvl w:val="0"/>
-          <w:numId w:val="5"/>
-        </w:numPr>
-        <w:rPr>
-          <w:lang w:val="en-US"/>
-        </w:rPr>
-      </w:pPr>
-      <w:r>
-        <w:rPr>
-          <w:lang w:val="en-US"/>
-        </w:rPr>
-        <w:t>Create new Edit form(</w:t>
-      </w:r>
-      <w:proofErr w:type="spellStart"/>
-      <w:r>
-        <w:rPr>
-          <w:lang w:val="en-US"/>
-        </w:rPr>
-        <w:t>CustomEditForm,aspx</w:t>
-      </w:r>
-      <w:proofErr w:type="spellEnd"/>
-      <w:r>
-        <w:rPr>
-          <w:lang w:val="en-US"/>
-        </w:rPr>
-        <w:t>)</w:t>
-      </w:r>
-    </w:p>
-    <w:p>
-      <w:pPr>
-        <w:pStyle w:val="a3"/>
-        <w:numPr>
-          <w:ilvl w:val="0"/>
-          <w:numId w:val="5"/>
-        </w:numPr>
-        <w:rPr>
-          <w:lang w:val="en-US"/>
-        </w:rPr>
-      </w:pPr>
-      <w:r>
-        <w:rPr>
-          <w:lang w:val="en-US"/>
-        </w:rPr>
-        <w:t xml:space="preserve">Make all fields </w:t>
-      </w:r>
-      <w:proofErr w:type="spellStart"/>
-      <w:proofErr w:type="gramStart"/>
-      <w:r>
-        <w:rPr>
-          <w:lang w:val="en-US"/>
-        </w:rPr>
-        <w:t>readonly</w:t>
-      </w:r>
-      <w:proofErr w:type="spellEnd"/>
-      <w:r>
-        <w:rPr>
-          <w:lang w:val="en-US"/>
-        </w:rPr>
-        <w:t>(</w:t>
-      </w:r>
-      <w:proofErr w:type="gramEnd"/>
-      <w:r>
-        <w:rPr>
-          <w:lang w:val="en-US"/>
-        </w:rPr>
-        <w:t>to prevent wrong changes)</w:t>
-      </w:r>
-      <w:r>
-        <w:rPr>
-          <w:lang w:val="en-US"/>
-        </w:rPr>
-        <w:t xml:space="preserve">. </w:t>
-      </w:r>
-      <w:r>
-        <w:rPr>
-          <w:lang w:val="en-US"/>
-        </w:rPr>
-        <w:t>We can make it be copying table structure from display form.</w:t>
-      </w:r>
-    </w:p>
-    <w:p>
-      <w:pPr>
-        <w:pStyle w:val="a3"/>
-        <w:ind w:left="1080"/>
-        <w:rPr>
-          <w:lang w:val="en-US"/>
-        </w:rPr>
+        <w:ind w:left="360"/>
+      </w:pPr>
+    </w:p>
+    <w:p>
+      <w:pPr>
+        <w:ind w:left="360"/>
+      </w:pPr>
+      <w:r>
+        <w:rPr>
+          <w:lang w:val="en-US"/>
+        </w:rPr>
+        <w:t>Result</w:t>
+      </w:r>
+      <w:r>
+        <w:t>:</w:t>
+      </w:r>
+    </w:p>
+    <w:p>
+      <w:pPr>
+        <w:ind w:left="360"/>
       </w:pPr>
       <w:r>
         <w:rPr>
@@ -1375,10 +1325,10 @@
           <w:lang w:eastAsia="ru-RU"/>
         </w:rPr>
         <w:drawing>
-          <wp:inline distT="0" distB="0" distL="0" distR="0" wp14:anchorId="7A864A49" wp14:editId="24ADBDE4">
-            <wp:extent cx="5667375" cy="3028950"/>
-            <wp:effectExtent l="0" t="0" r="9525" b="0"/>
-            <wp:docPr id="16" name="Рисунок 16"/>
+          <wp:inline distT="0" distB="0" distL="0" distR="0" wp14:anchorId="236D0FA0" wp14:editId="0833063F">
+            <wp:extent cx="6280030" cy="1382640"/>
+            <wp:effectExtent l="0" t="0" r="6985" b="8255"/>
+            <wp:docPr id="15" name="Рисунок 15"/>
             <wp:cNvGraphicFramePr>
               <a:graphicFrameLocks xmlns:a="http://schemas.openxmlformats.org/drawingml/2006/main" noChangeAspect="1"/>
             </wp:cNvGraphicFramePr>
@@ -1398,7 +1348,7 @@
                   <pic:spPr>
                     <a:xfrm>
                       <a:off x="0" y="0"/>
-                      <a:ext cx="5667375" cy="3028950"/>
+                      <a:ext cx="6291487" cy="1385162"/>
                     </a:xfrm>
                     <a:prstGeom prst="rect">
                       <a:avLst/>
@@ -1413,16 +1363,46 @@
     </w:p>
     <w:p>
       <w:pPr>
-        <w:ind w:left="426"/>
-        <w:rPr>
-          <w:lang w:val="en-US"/>
-        </w:rPr>
-      </w:pPr>
-      <w:r>
-        <w:rPr>
-          <w:lang w:val="en-US"/>
-        </w:rPr>
-        <w:t>Step 4. Create permissions levels.</w:t>
+        <w:ind w:left="360"/>
+        <w:rPr>
+          <w:sz w:val="32"/>
+          <w:lang w:val="en-US"/>
+        </w:rPr>
+      </w:pPr>
+      <w:r>
+        <w:rPr>
+          <w:sz w:val="32"/>
+          <w:lang w:val="en-US"/>
+        </w:rPr>
+        <w:t>Step</w:t>
+      </w:r>
+      <w:r>
+        <w:rPr>
+          <w:sz w:val="32"/>
+          <w:lang w:val="en-US"/>
+        </w:rPr>
+        <w:t xml:space="preserve"> 3. </w:t>
+      </w:r>
+      <w:r>
+        <w:rPr>
+          <w:sz w:val="32"/>
+          <w:lang w:val="en-US"/>
+        </w:rPr>
+        <w:t xml:space="preserve">Customize </w:t>
+      </w:r>
+      <w:r>
+        <w:rPr>
+          <w:sz w:val="32"/>
+          <w:lang w:val="en-US"/>
+        </w:rPr>
+        <w:t>forms (</w:t>
+      </w:r>
+      <w:r>
+        <w:rPr>
+          <w:sz w:val="32"/>
+          <w:lang w:val="en-US"/>
+        </w:rPr>
+        <w:t>in SP Designer)</w:t>
       </w:r>
     </w:p>
     <w:p>
@@ -1430,97 +1410,40 @@
         <w:pStyle w:val="a3"/>
         <w:numPr>
           <w:ilvl w:val="0"/>
-          <w:numId w:val="6"/>
+          <w:numId w:val="3"/>
         </w:numPr>
-        <w:rPr>
-          <w:lang w:val="en-US"/>
-        </w:rPr>
-      </w:pPr>
-      <w:r>
-        <w:rPr>
-          <w:lang w:val="en-US"/>
-        </w:rPr>
-        <w:t xml:space="preserve">List items create permissions level. </w:t>
-      </w:r>
-      <w:r>
-        <w:rPr>
-          <w:lang w:val="en-US"/>
-        </w:rPr>
-        <w:t>This level provides permissions to create and delete list items</w:t>
-      </w:r>
-      <w:r>
-        <w:rPr>
-          <w:lang w:val="en-US"/>
-        </w:rPr>
-        <w:t>.</w:t>
-      </w:r>
-      <w:r>
-        <w:rPr>
-          <w:lang w:val="en-US"/>
-        </w:rPr>
-        <w:t xml:space="preserve"> </w:t>
-      </w:r>
-    </w:p>
-    <w:p>
-      <w:pPr>
-        <w:ind w:left="426"/>
-        <w:rPr>
-          <w:lang w:val="en-US"/>
-        </w:rPr>
-      </w:pPr>
-      <w:r>
-        <w:rPr>
-          <w:lang w:val="en-US"/>
-        </w:rPr>
-        <w:t>On</w:t>
-      </w:r>
-      <w:r>
-        <w:rPr>
-          <w:lang w:val="en-US"/>
-        </w:rPr>
-        <w:t xml:space="preserve"> site settings menu we should create new permissions level</w:t>
-      </w:r>
-      <w:r>
-        <w:rPr>
-          <w:lang w:val="en-US"/>
-        </w:rPr>
-        <w:t xml:space="preserve"> </w:t>
-      </w:r>
-      <w:r>
-        <w:rPr>
-          <w:lang w:val="en-US"/>
-        </w:rPr>
-        <w:t>(by copying permissions from read level) and</w:t>
-      </w:r>
-      <w:r>
-        <w:rPr>
-          <w:lang w:val="en-US"/>
-        </w:rPr>
-        <w:t xml:space="preserve"> </w:t>
-      </w:r>
-      <w:r>
-        <w:rPr>
-          <w:lang w:val="en-US"/>
-        </w:rPr>
-        <w:t xml:space="preserve">in list permissions </w:t>
-      </w:r>
-      <w:r>
-        <w:rPr>
-          <w:lang w:val="en-US"/>
-        </w:rPr>
-        <w:t xml:space="preserve">check </w:t>
-      </w:r>
-      <w:r>
-        <w:rPr>
-          <w:lang w:val="en-US"/>
-        </w:rPr>
-        <w:t>only</w:t>
-      </w:r>
-      <w:r>
-        <w:rPr>
-          <w:lang w:val="en-US"/>
-        </w:rPr>
-        <w:t>:</w:t>
+      </w:pPr>
+      <w:r>
+        <w:rPr>
+          <w:lang w:val="en-US"/>
+        </w:rPr>
+        <w:t>Display form</w:t>
+      </w:r>
+    </w:p>
+    <w:p>
+      <w:pPr>
+        <w:pStyle w:val="a3"/>
+        <w:rPr>
+          <w:lang w:val="en-US"/>
+        </w:rPr>
+      </w:pPr>
+      <w:r>
+        <w:rPr>
+          <w:lang w:val="en-US"/>
+        </w:rPr>
+        <w:t>Standard</w:t>
+      </w:r>
+      <w:r>
+        <w:rPr>
+          <w:lang w:val="en-US"/>
+        </w:rPr>
+        <w:t xml:space="preserve"> form. </w:t>
+      </w:r>
+      <w:r>
+        <w:rPr>
+          <w:lang w:val="en-US"/>
+        </w:rPr>
+        <w:t>Nothing to change.</w:t>
       </w:r>
     </w:p>
     <w:p>
@@ -1528,7 +1451,7 @@
         <w:pStyle w:val="a3"/>
         <w:numPr>
           <w:ilvl w:val="0"/>
-          <w:numId w:val="7"/>
+          <w:numId w:val="3"/>
         </w:numPr>
         <w:rPr>
           <w:lang w:val="en-US"/>
@@ -1538,7 +1461,7 @@
         <w:rPr>
           <w:lang w:val="en-US"/>
         </w:rPr>
-        <w:t>Add Items</w:t>
+        <w:t>New item form</w:t>
       </w:r>
     </w:p>
     <w:p>
@@ -1546,7 +1469,7 @@
         <w:pStyle w:val="a3"/>
         <w:numPr>
           <w:ilvl w:val="0"/>
-          <w:numId w:val="7"/>
+          <w:numId w:val="4"/>
         </w:numPr>
         <w:rPr>
           <w:lang w:val="en-US"/>
@@ -1556,7 +1479,37 @@
         <w:rPr>
           <w:lang w:val="en-US"/>
         </w:rPr>
-        <w:t>View Items</w:t>
+        <w:t>Create new form for new items</w:t>
+      </w:r>
+      <w:r>
+        <w:rPr>
+          <w:lang w:val="en-US"/>
+        </w:rPr>
+        <w:t>(</w:t>
+      </w:r>
+      <w:r>
+        <w:rPr>
+          <w:lang w:val="en-US"/>
+        </w:rPr>
+        <w:t>CustomNewForm</w:t>
+      </w:r>
+      <w:r>
+        <w:rPr>
+          <w:lang w:val="en-US"/>
+        </w:rPr>
+        <w:t>.</w:t>
+      </w:r>
+      <w:r>
+        <w:rPr>
+          <w:lang w:val="en-US"/>
+        </w:rPr>
+        <w:t>aspx</w:t>
+      </w:r>
+      <w:r>
+        <w:rPr>
+          <w:lang w:val="en-US"/>
+        </w:rPr>
+        <w:t>)</w:t>
       </w:r>
     </w:p>
     <w:p>
@@ -1564,7 +1517,7 @@
         <w:pStyle w:val="a3"/>
         <w:numPr>
           <w:ilvl w:val="0"/>
-          <w:numId w:val="7"/>
+          <w:numId w:val="4"/>
         </w:numPr>
         <w:rPr>
           <w:lang w:val="en-US"/>
@@ -1574,80 +1527,7 @@
         <w:rPr>
           <w:lang w:val="en-US"/>
         </w:rPr>
-        <w:t>Open Items</w:t>
-      </w:r>
-    </w:p>
-    <w:p>
-      <w:pPr>
-        <w:pStyle w:val="a3"/>
-        <w:numPr>
-          <w:ilvl w:val="0"/>
-          <w:numId w:val="7"/>
-        </w:numPr>
-        <w:rPr>
-          <w:lang w:val="en-US"/>
-        </w:rPr>
-      </w:pPr>
-      <w:r>
-        <w:rPr>
-          <w:lang w:val="en-US"/>
-        </w:rPr>
-        <w:t>View Versions</w:t>
-      </w:r>
-    </w:p>
-    <w:p>
-      <w:pPr>
-        <w:pStyle w:val="a3"/>
-        <w:numPr>
-          <w:ilvl w:val="0"/>
-          <w:numId w:val="7"/>
-        </w:numPr>
-        <w:rPr>
-          <w:lang w:val="en-US"/>
-        </w:rPr>
-      </w:pPr>
-      <w:r>
-        <w:rPr>
-          <w:lang w:val="en-US"/>
-        </w:rPr>
-        <w:lastRenderedPageBreak/>
-        <w:t>Create Alerts</w:t>
-      </w:r>
-    </w:p>
-    <w:p>
-      <w:pPr>
-        <w:pStyle w:val="a3"/>
-        <w:numPr>
-          <w:ilvl w:val="0"/>
-          <w:numId w:val="7"/>
-        </w:numPr>
-        <w:rPr>
-          <w:lang w:val="en-US"/>
-        </w:rPr>
-      </w:pPr>
-      <w:r>
-        <w:rPr>
-          <w:lang w:val="en-US"/>
-        </w:rPr>
-        <w:t>View Application Pages</w:t>
-      </w:r>
-    </w:p>
-    <w:p>
-      <w:pPr>
-        <w:pStyle w:val="a3"/>
-        <w:numPr>
-          <w:ilvl w:val="0"/>
-          <w:numId w:val="6"/>
-        </w:numPr>
-        <w:rPr>
-          <w:lang w:val="en-US"/>
-        </w:rPr>
-      </w:pPr>
-      <w:r>
-        <w:rPr>
-          <w:lang w:val="en-US"/>
-        </w:rPr>
-        <w:t>List Items modify</w:t>
+        <w:t>Hide fields</w:t>
       </w:r>
       <w:r>
         <w:rPr>
@@ -1659,246 +1539,30 @@
         <w:rPr>
           <w:lang w:val="en-US"/>
         </w:rPr>
-        <w:t>permissions level</w:t>
-      </w:r>
-      <w:r>
-        <w:rPr>
-          <w:lang w:val="en-US"/>
-        </w:rPr>
-        <w:t xml:space="preserve">. </w:t>
-      </w:r>
-      <w:r>
-        <w:rPr>
-          <w:lang w:val="en-US"/>
-        </w:rPr>
-        <w:t xml:space="preserve">This level of permissions allows </w:t>
-      </w:r>
-      <w:proofErr w:type="gramStart"/>
-      <w:r>
-        <w:rPr>
-          <w:lang w:val="en-US"/>
-        </w:rPr>
-        <w:t>to modify</w:t>
-      </w:r>
-      <w:proofErr w:type="gramEnd"/>
-      <w:r>
-        <w:rPr>
-          <w:lang w:val="en-US"/>
-        </w:rPr>
-        <w:t xml:space="preserve"> list items without creation</w:t>
-      </w:r>
-      <w:r>
-        <w:rPr>
-          <w:lang w:val="en-US"/>
-        </w:rPr>
-        <w:t>.</w:t>
-      </w:r>
-    </w:p>
-    <w:p>
-      <w:pPr>
-        <w:pStyle w:val="a3"/>
-        <w:ind w:left="786"/>
-        <w:rPr>
-          <w:lang w:val="en-US"/>
-        </w:rPr>
-      </w:pPr>
-      <w:r>
-        <w:rPr>
-          <w:lang w:val="en-US"/>
-        </w:rPr>
-        <w:t>On site settings menu we should create new permissions level</w:t>
-      </w:r>
-      <w:r>
-        <w:rPr>
-          <w:lang w:val="en-US"/>
-        </w:rPr>
-        <w:t xml:space="preserve"> </w:t>
-      </w:r>
-      <w:r>
-        <w:rPr>
-          <w:lang w:val="en-US"/>
-        </w:rPr>
-        <w:t>(by copying permissions from read level) and in list permissions check only:</w:t>
-      </w:r>
-    </w:p>
-    <w:p>
-      <w:pPr>
-        <w:pStyle w:val="a3"/>
-        <w:numPr>
-          <w:ilvl w:val="0"/>
-          <w:numId w:val="7"/>
-        </w:numPr>
-        <w:rPr>
-          <w:lang w:val="en-US"/>
-        </w:rPr>
-      </w:pPr>
-      <w:r>
-        <w:rPr>
-          <w:lang w:val="en-US"/>
-        </w:rPr>
-        <w:t>Edit</w:t>
-      </w:r>
-      <w:r>
-        <w:rPr>
-          <w:lang w:val="en-US"/>
-        </w:rPr>
-        <w:t xml:space="preserve"> Items</w:t>
-      </w:r>
-    </w:p>
-    <w:p>
-      <w:pPr>
-        <w:pStyle w:val="a3"/>
-        <w:numPr>
-          <w:ilvl w:val="0"/>
-          <w:numId w:val="7"/>
-        </w:numPr>
-        <w:rPr>
-          <w:lang w:val="en-US"/>
-        </w:rPr>
-      </w:pPr>
-      <w:r>
-        <w:rPr>
-          <w:lang w:val="en-US"/>
-        </w:rPr>
-        <w:t>View Items</w:t>
-      </w:r>
-    </w:p>
-    <w:p>
-      <w:pPr>
-        <w:pStyle w:val="a3"/>
-        <w:numPr>
-          <w:ilvl w:val="0"/>
-          <w:numId w:val="7"/>
-        </w:numPr>
-        <w:rPr>
-          <w:lang w:val="en-US"/>
-        </w:rPr>
-      </w:pPr>
-      <w:r>
-        <w:rPr>
-          <w:lang w:val="en-US"/>
-        </w:rPr>
-        <w:t>Open Items</w:t>
-      </w:r>
-    </w:p>
-    <w:p>
-      <w:pPr>
-        <w:pStyle w:val="a3"/>
-        <w:numPr>
-          <w:ilvl w:val="0"/>
-          <w:numId w:val="7"/>
-        </w:numPr>
-        <w:rPr>
-          <w:lang w:val="en-US"/>
-        </w:rPr>
-      </w:pPr>
-      <w:r>
-        <w:rPr>
-          <w:lang w:val="en-US"/>
-        </w:rPr>
-        <w:t>View Versions</w:t>
-      </w:r>
-    </w:p>
-    <w:p>
-      <w:pPr>
-        <w:pStyle w:val="a3"/>
-        <w:numPr>
-          <w:ilvl w:val="0"/>
-          <w:numId w:val="7"/>
-        </w:numPr>
-        <w:rPr>
-          <w:lang w:val="en-US"/>
-        </w:rPr>
-      </w:pPr>
-      <w:r>
-        <w:rPr>
-          <w:lang w:val="en-US"/>
-        </w:rPr>
-        <w:t>Create Alerts</w:t>
-      </w:r>
-    </w:p>
-    <w:p>
-      <w:pPr>
-        <w:pStyle w:val="a3"/>
-        <w:numPr>
-          <w:ilvl w:val="0"/>
-          <w:numId w:val="7"/>
-        </w:numPr>
-        <w:rPr>
-          <w:lang w:val="en-US"/>
-        </w:rPr>
-      </w:pPr>
-      <w:r>
-        <w:rPr>
-          <w:lang w:val="en-US"/>
-        </w:rPr>
-        <w:t>View Application Pages</w:t>
+        <w:t>“Approval status” and “Comment because” creator should not fulfill them. We are hiding the</w:t>
+      </w:r>
+      <w:r>
+        <w:rPr>
+          <w:lang w:val="en-US"/>
+        </w:rPr>
+        <w:t>se fields by adding “</w:t>
+      </w:r>
+      <w:r>
+        <w:rPr>
+          <w:lang w:val="en-US"/>
+        </w:rPr>
+        <w:t>display: none</w:t>
+      </w:r>
+      <w:r>
+        <w:rPr>
+          <w:lang w:val="en-US"/>
+        </w:rPr>
+        <w:t>” style to necessary rows in Designer’s editor.</w:t>
       </w:r>
     </w:p>
     <w:p>
       <w:pPr>
         <w:ind w:left="426"/>
-        <w:rPr>
-          <w:lang w:val="en-US"/>
-        </w:rPr>
-      </w:pPr>
-      <w:r>
-        <w:rPr>
-          <w:lang w:val="en-US"/>
-        </w:rPr>
-        <w:t>Step 5. Create user groups.</w:t>
-      </w:r>
-    </w:p>
-    <w:p>
-      <w:pPr>
-        <w:ind w:left="426"/>
-        <w:rPr>
-          <w:lang w:val="en-US"/>
-        </w:rPr>
-      </w:pPr>
-      <w:r>
-        <w:rPr>
-          <w:lang w:val="en-US"/>
-        </w:rPr>
-        <w:t>On site settings menu</w:t>
-      </w:r>
-      <w:r>
-        <w:rPr>
-          <w:lang w:val="en-US"/>
-        </w:rPr>
-        <w:t xml:space="preserve"> we should go to “Users and Groups” and create </w:t>
-      </w:r>
-      <w:proofErr w:type="gramStart"/>
-      <w:r>
-        <w:rPr>
-          <w:lang w:val="en-US"/>
-        </w:rPr>
-        <w:t>2</w:t>
-      </w:r>
-      <w:proofErr w:type="gramEnd"/>
-      <w:r>
-        <w:rPr>
-          <w:lang w:val="en-US"/>
-        </w:rPr>
-        <w:t xml:space="preserve"> groups for our list. One for employees and other for managers.</w:t>
-      </w:r>
-    </w:p>
-    <w:p>
-      <w:pPr>
-        <w:ind w:left="426"/>
-        <w:rPr>
-          <w:lang w:val="en-US"/>
-        </w:rPr>
-      </w:pPr>
-      <w:r>
-        <w:rPr>
-          <w:lang w:val="en-US"/>
-        </w:rPr>
-        <w:t>Step 6. Made unique permissions for list and add groups from step 5 with permissions prescribed above:</w:t>
-      </w:r>
-    </w:p>
-    <w:p>
-      <w:pPr>
         <w:rPr>
           <w:lang w:val="en-US"/>
         </w:rPr>
@@ -1908,11 +1572,12 @@
           <w:noProof/>
           <w:lang w:eastAsia="ru-RU"/>
         </w:rPr>
+        <w:lastRenderedPageBreak/>
         <w:drawing>
-          <wp:inline distT="0" distB="0" distL="0" distR="0" wp14:anchorId="3B24BF0F" wp14:editId="7D6FB1C8">
-            <wp:extent cx="6480810" cy="489585"/>
-            <wp:effectExtent l="0" t="0" r="0" b="5715"/>
-            <wp:docPr id="18" name="Рисунок 18"/>
+          <wp:inline distT="0" distB="0" distL="0" distR="0" wp14:anchorId="08326E9E" wp14:editId="4F0304AF">
+            <wp:extent cx="5124091" cy="2508324"/>
+            <wp:effectExtent l="0" t="0" r="635" b="6350"/>
+            <wp:docPr id="13" name="Рисунок 13"/>
             <wp:cNvGraphicFramePr>
               <a:graphicFrameLocks xmlns:a="http://schemas.openxmlformats.org/drawingml/2006/main" noChangeAspect="1"/>
             </wp:cNvGraphicFramePr>
@@ -1932,7 +1597,7 @@
                   <pic:spPr>
                     <a:xfrm>
                       <a:off x="0" y="0"/>
-                      <a:ext cx="6480810" cy="489585"/>
+                      <a:ext cx="5156505" cy="2524191"/>
                     </a:xfrm>
                     <a:prstGeom prst="rect">
                       <a:avLst/>
@@ -1947,232 +1612,36 @@
     </w:p>
     <w:p>
       <w:pPr>
-        <w:ind w:left="426"/>
-        <w:rPr>
-          <w:lang w:val="en-US"/>
-        </w:rPr>
-      </w:pPr>
-      <w:r>
-        <w:rPr>
-          <w:lang w:val="en-US"/>
-        </w:rPr>
-        <w:t>Note: there should be also permissions for users with full rights to manage this list.</w:t>
-      </w:r>
-    </w:p>
-    <w:p>
-      <w:pPr>
-        <w:ind w:left="426"/>
-        <w:rPr>
-          <w:lang w:val="en-US"/>
-        </w:rPr>
-      </w:pPr>
-      <w:r>
-        <w:rPr>
-          <w:lang w:val="en-US"/>
-        </w:rPr>
-        <w:t>Step 7. Create workflows.</w:t>
-      </w:r>
-    </w:p>
-    <w:p>
-      <w:pPr>
-        <w:ind w:left="426"/>
-        <w:rPr>
-          <w:lang w:val="en-US"/>
-        </w:rPr>
-      </w:pPr>
-      <w:r>
-        <w:rPr>
-          <w:lang w:val="en-US"/>
-        </w:rPr>
-        <w:t xml:space="preserve">There will be </w:t>
-      </w:r>
-      <w:proofErr w:type="gramStart"/>
-      <w:r>
-        <w:rPr>
-          <w:lang w:val="en-US"/>
-        </w:rPr>
-        <w:t>3</w:t>
-      </w:r>
-      <w:proofErr w:type="gramEnd"/>
-      <w:r>
-        <w:rPr>
-          <w:lang w:val="en-US"/>
-        </w:rPr>
-        <w:t xml:space="preserve"> workflows:</w:t>
-      </w:r>
-    </w:p>
-    <w:p>
-      <w:pPr>
         <w:pStyle w:val="a3"/>
         <w:numPr>
           <w:ilvl w:val="0"/>
-          <w:numId w:val="7"/>
+          <w:numId w:val="4"/>
         </w:numPr>
         <w:rPr>
           <w:lang w:val="en-US"/>
         </w:rPr>
       </w:pPr>
-      <w:proofErr w:type="spellStart"/>
-      <w:r>
-        <w:rPr>
-          <w:lang w:val="en-US"/>
-        </w:rPr>
-        <w:t>NewListItemAlert</w:t>
-      </w:r>
-      <w:proofErr w:type="spellEnd"/>
-    </w:p>
-    <w:p>
-      <w:pPr>
-        <w:pStyle w:val="a3"/>
-        <w:numPr>
-          <w:ilvl w:val="0"/>
-          <w:numId w:val="7"/>
-        </w:numPr>
-        <w:rPr>
-          <w:lang w:val="en-US"/>
-        </w:rPr>
-      </w:pPr>
-      <w:proofErr w:type="spellStart"/>
-      <w:r>
-        <w:rPr>
-          <w:lang w:val="en-US"/>
-        </w:rPr>
-        <w:t>DeleteListItem</w:t>
-      </w:r>
-      <w:proofErr w:type="spellEnd"/>
-    </w:p>
-    <w:p>
-      <w:pPr>
-        <w:pStyle w:val="a3"/>
-        <w:numPr>
-          <w:ilvl w:val="0"/>
-          <w:numId w:val="7"/>
-        </w:numPr>
-        <w:rPr>
-          <w:lang w:val="en-US"/>
-        </w:rPr>
-      </w:pPr>
-      <w:proofErr w:type="spellStart"/>
-      <w:r>
-        <w:rPr>
-          <w:lang w:val="en-US"/>
-        </w:rPr>
-        <w:t>ChangeStatusByManager</w:t>
-      </w:r>
-      <w:proofErr w:type="spellEnd"/>
-    </w:p>
-    <w:p>
-      <w:pPr>
-        <w:pStyle w:val="a3"/>
-        <w:ind w:left="786"/>
-        <w:rPr>
-          <w:lang w:val="en-US"/>
-        </w:rPr>
-      </w:pPr>
-    </w:p>
-    <w:p>
-      <w:pPr>
-        <w:pStyle w:val="a3"/>
-        <w:numPr>
-          <w:ilvl w:val="0"/>
-          <w:numId w:val="8"/>
-        </w:numPr>
-        <w:rPr>
-          <w:lang w:val="en-US"/>
-        </w:rPr>
-      </w:pPr>
-      <w:proofErr w:type="spellStart"/>
-      <w:r>
-        <w:rPr>
-          <w:lang w:val="en-US"/>
-        </w:rPr>
-        <w:t>NewListItemAlert</w:t>
-      </w:r>
-      <w:proofErr w:type="spellEnd"/>
-    </w:p>
-    <w:p>
-      <w:pPr>
-        <w:ind w:left="426"/>
-        <w:rPr>
-          <w:lang w:val="en-US"/>
-        </w:rPr>
-      </w:pPr>
-      <w:r>
-        <w:rPr>
-          <w:lang w:val="en-US"/>
-        </w:rPr>
-        <w:t xml:space="preserve">This workflow send notification to </w:t>
-      </w:r>
-      <w:proofErr w:type="gramStart"/>
-      <w:r>
-        <w:rPr>
-          <w:lang w:val="en-US"/>
-        </w:rPr>
-        <w:t>manager</w:t>
-      </w:r>
-      <w:r>
-        <w:rPr>
-          <w:lang w:val="en-US"/>
-        </w:rPr>
-        <w:t>(</w:t>
-      </w:r>
-      <w:proofErr w:type="gramEnd"/>
-      <w:r>
-        <w:rPr>
-          <w:lang w:val="en-US"/>
-        </w:rPr>
-        <w:t>from field “Manager”)</w:t>
-      </w:r>
-      <w:r>
-        <w:rPr>
-          <w:lang w:val="en-US"/>
-        </w:rPr>
-        <w:t xml:space="preserve">, </w:t>
-      </w:r>
-      <w:proofErr w:type="spellStart"/>
-      <w:r>
-        <w:rPr>
-          <w:lang w:val="en-US"/>
-        </w:rPr>
-        <w:t>whi</w:t>
-      </w:r>
-      <w:r>
-        <w:rPr>
-          <w:lang w:val="en-US"/>
-        </w:rPr>
-        <w:t>th</w:t>
-      </w:r>
-      <w:proofErr w:type="spellEnd"/>
-      <w:r>
-        <w:rPr>
-          <w:lang w:val="en-US"/>
-        </w:rPr>
-        <w:t xml:space="preserve"> </w:t>
-      </w:r>
-      <w:proofErr w:type="spellStart"/>
-      <w:r>
-        <w:rPr>
-          <w:lang w:val="en-US"/>
-        </w:rPr>
-        <w:t>sll</w:t>
-      </w:r>
-      <w:proofErr w:type="spellEnd"/>
-      <w:r>
-        <w:rPr>
-          <w:lang w:val="en-US"/>
-        </w:rPr>
-        <w:t xml:space="preserve"> information</w:t>
-      </w:r>
-      <w:r>
-        <w:rPr>
-          <w:lang w:val="en-US"/>
-        </w:rPr>
-        <w:t>. Starts on creation of items. We should check “Require list permissions” to prevent additional launches by users.</w:t>
-      </w:r>
-    </w:p>
-    <w:p>
-      <w:pPr>
-        <w:ind w:left="426"/>
+      <w:r>
+        <w:rPr>
+          <w:lang w:val="en-US"/>
+        </w:rPr>
+        <w:t>Set CustomNewForm</w:t>
+      </w:r>
+      <w:r>
+        <w:rPr>
+          <w:lang w:val="en-US"/>
+        </w:rPr>
+        <w:t>.</w:t>
+      </w:r>
+      <w:r>
+        <w:rPr>
+          <w:lang w:val="en-US"/>
+        </w:rPr>
+        <w:t>aspx as default form for new items.</w:t>
+      </w:r>
+    </w:p>
+    <w:p>
+      <w:pPr>
         <w:rPr>
           <w:lang w:val="en-US"/>
         </w:rPr>
@@ -2183,10 +1652,10 @@
           <w:lang w:eastAsia="ru-RU"/>
         </w:rPr>
         <w:drawing>
-          <wp:inline distT="0" distB="0" distL="0" distR="0" wp14:anchorId="435A83C6" wp14:editId="2C12ABCE">
-            <wp:extent cx="6219645" cy="2268855"/>
-            <wp:effectExtent l="0" t="0" r="0" b="0"/>
-            <wp:docPr id="19" name="Рисунок 19"/>
+          <wp:inline distT="0" distB="0" distL="0" distR="0" wp14:anchorId="27DE8828" wp14:editId="1F1A398E">
+            <wp:extent cx="5991225" cy="3971925"/>
+            <wp:effectExtent l="0" t="0" r="9525" b="9525"/>
+            <wp:docPr id="14" name="Рисунок 14"/>
             <wp:cNvGraphicFramePr>
               <a:graphicFrameLocks xmlns:a="http://schemas.openxmlformats.org/drawingml/2006/main" noChangeAspect="1"/>
             </wp:cNvGraphicFramePr>
@@ -2206,7 +1675,7 @@
                   <pic:spPr>
                     <a:xfrm>
                       <a:off x="0" y="0"/>
-                      <a:ext cx="6224809" cy="2270739"/>
+                      <a:ext cx="5991225" cy="3971925"/>
                     </a:xfrm>
                     <a:prstGeom prst="rect">
                       <a:avLst/>
@@ -2221,7 +1690,109 @@
     </w:p>
     <w:p>
       <w:pPr>
-        <w:ind w:left="426"/>
+        <w:pStyle w:val="a3"/>
+        <w:numPr>
+          <w:ilvl w:val="0"/>
+          <w:numId w:val="3"/>
+        </w:numPr>
+        <w:rPr>
+          <w:lang w:val="en-US"/>
+        </w:rPr>
+      </w:pPr>
+      <w:r>
+        <w:rPr>
+          <w:lang w:val="en-US"/>
+        </w:rPr>
+        <w:t>Edit</w:t>
+      </w:r>
+      <w:r>
+        <w:rPr>
+          <w:lang w:val="en-US"/>
+        </w:rPr>
+        <w:t xml:space="preserve"> item f</w:t>
+      </w:r>
+      <w:r>
+        <w:rPr>
+          <w:lang w:val="en-US"/>
+        </w:rPr>
+        <w:t>orm</w:t>
+      </w:r>
+    </w:p>
+    <w:p>
+      <w:pPr>
+        <w:pStyle w:val="a3"/>
+        <w:numPr>
+          <w:ilvl w:val="0"/>
+          <w:numId w:val="5"/>
+        </w:numPr>
+        <w:rPr>
+          <w:lang w:val="en-US"/>
+        </w:rPr>
+      </w:pPr>
+      <w:r>
+        <w:rPr>
+          <w:lang w:val="en-US"/>
+        </w:rPr>
+        <w:t>Create new Edit form(</w:t>
+      </w:r>
+      <w:r>
+        <w:rPr>
+          <w:lang w:val="en-US"/>
+        </w:rPr>
+        <w:t>CustomEditForm.aspx</w:t>
+      </w:r>
+      <w:r>
+        <w:rPr>
+          <w:lang w:val="en-US"/>
+        </w:rPr>
+        <w:t>)</w:t>
+      </w:r>
+    </w:p>
+    <w:p>
+      <w:pPr>
+        <w:pStyle w:val="a3"/>
+        <w:numPr>
+          <w:ilvl w:val="0"/>
+          <w:numId w:val="5"/>
+        </w:numPr>
+        <w:rPr>
+          <w:lang w:val="en-US"/>
+        </w:rPr>
+      </w:pPr>
+      <w:r>
+        <w:rPr>
+          <w:lang w:val="en-US"/>
+        </w:rPr>
+        <w:t xml:space="preserve">Make all fields </w:t>
+      </w:r>
+      <w:r>
+        <w:rPr>
+          <w:lang w:val="en-US"/>
+        </w:rPr>
+        <w:t>read only</w:t>
+      </w:r>
+      <w:r>
+        <w:rPr>
+          <w:lang w:val="en-US"/>
+        </w:rPr>
+        <w:t>(to prevent wrong changes)</w:t>
+      </w:r>
+      <w:r>
+        <w:rPr>
+          <w:lang w:val="en-US"/>
+        </w:rPr>
+        <w:t xml:space="preserve">. </w:t>
+      </w:r>
+      <w:r>
+        <w:rPr>
+          <w:lang w:val="en-US"/>
+        </w:rPr>
+        <w:t>We can make it be copying table structure from display form.</w:t>
+      </w:r>
+    </w:p>
+    <w:p>
+      <w:pPr>
+        <w:ind w:left="720"/>
         <w:rPr>
           <w:lang w:val="en-US"/>
         </w:rPr>
@@ -2233,10 +1804,10 @@
         </w:rPr>
         <w:lastRenderedPageBreak/>
         <w:drawing>
-          <wp:inline distT="0" distB="0" distL="0" distR="0" wp14:anchorId="7BBA5263" wp14:editId="4E61CCFF">
-            <wp:extent cx="4572000" cy="4462447"/>
-            <wp:effectExtent l="0" t="0" r="0" b="0"/>
-            <wp:docPr id="21" name="Рисунок 21"/>
+          <wp:inline distT="0" distB="0" distL="0" distR="0" wp14:anchorId="407BEE08" wp14:editId="6D6791A7">
+            <wp:extent cx="5667375" cy="3028950"/>
+            <wp:effectExtent l="0" t="0" r="9525" b="0"/>
+            <wp:docPr id="16" name="Рисунок 16"/>
             <wp:cNvGraphicFramePr>
               <a:graphicFrameLocks xmlns:a="http://schemas.openxmlformats.org/drawingml/2006/main" noChangeAspect="1"/>
             </wp:cNvGraphicFramePr>
@@ -2256,7 +1827,7 @@
                   <pic:spPr>
                     <a:xfrm>
                       <a:off x="0" y="0"/>
-                      <a:ext cx="4594475" cy="4484383"/>
+                      <a:ext cx="5667375" cy="3028950"/>
                     </a:xfrm>
                     <a:prstGeom prst="rect">
                       <a:avLst/>
@@ -2271,18 +1842,26 @@
     </w:p>
     <w:p>
       <w:pPr>
-        <w:pStyle w:val="a3"/>
-        <w:rPr>
-          <w:lang w:val="en-US"/>
-        </w:rPr>
-      </w:pPr>
+        <w:ind w:left="426"/>
+        <w:rPr>
+          <w:sz w:val="30"/>
+          <w:lang w:val="en-US"/>
+        </w:rPr>
+      </w:pPr>
+      <w:r>
+        <w:rPr>
+          <w:sz w:val="30"/>
+          <w:lang w:val="en-US"/>
+        </w:rPr>
+        <w:t>Step 4. Create permissions levels.</w:t>
+      </w:r>
     </w:p>
     <w:p>
       <w:pPr>
         <w:pStyle w:val="a3"/>
         <w:numPr>
           <w:ilvl w:val="0"/>
-          <w:numId w:val="8"/>
+          <w:numId w:val="6"/>
         </w:numPr>
         <w:rPr>
           <w:lang w:val="en-US"/>
@@ -2292,7 +1871,25 @@
         <w:rPr>
           <w:lang w:val="en-US"/>
         </w:rPr>
-        <w:t>Delete list item.</w:t>
+        <w:t xml:space="preserve">List items create permissions level. </w:t>
+      </w:r>
+      <w:r>
+        <w:rPr>
+          <w:lang w:val="en-US"/>
+        </w:rPr>
+        <w:t>This level provides permissions to create and delete list items</w:t>
+      </w:r>
+      <w:r>
+        <w:rPr>
+          <w:lang w:val="en-US"/>
+        </w:rPr>
+        <w:t>.</w:t>
+      </w:r>
+      <w:r>
+        <w:rPr>
+          <w:lang w:val="en-US"/>
+        </w:rPr>
+        <w:t xml:space="preserve"> </w:t>
       </w:r>
     </w:p>
     <w:p>
@@ -2306,27 +1903,378 @@
         <w:rPr>
           <w:lang w:val="en-US"/>
         </w:rPr>
-        <w:t>This workflow deletes selected item only if initiator is the creator of the item.</w:t>
-      </w:r>
-      <w:r>
-        <w:rPr>
-          <w:lang w:val="en-US"/>
-        </w:rPr>
-        <w:t xml:space="preserve"> You should create this workflow by user with full rights on the list because it uses </w:t>
-      </w:r>
-      <w:proofErr w:type="spellStart"/>
-      <w:r>
-        <w:rPr>
-          <w:lang w:val="en-US"/>
-        </w:rPr>
-        <w:t>impersonalisation</w:t>
-      </w:r>
-      <w:proofErr w:type="spellEnd"/>
-      <w:r>
-        <w:rPr>
-          <w:lang w:val="en-US"/>
-        </w:rPr>
-        <w:t xml:space="preserve"> step.</w:t>
+        <w:t>On</w:t>
+      </w:r>
+      <w:r>
+        <w:rPr>
+          <w:lang w:val="en-US"/>
+        </w:rPr>
+        <w:t xml:space="preserve"> site settings menu we should create new permissions level</w:t>
+      </w:r>
+      <w:r>
+        <w:rPr>
+          <w:lang w:val="en-US"/>
+        </w:rPr>
+        <w:t xml:space="preserve"> </w:t>
+      </w:r>
+      <w:r>
+        <w:rPr>
+          <w:lang w:val="en-US"/>
+        </w:rPr>
+        <w:t>(by copying permissions from read level) and</w:t>
+      </w:r>
+      <w:r>
+        <w:rPr>
+          <w:lang w:val="en-US"/>
+        </w:rPr>
+        <w:t xml:space="preserve"> </w:t>
+      </w:r>
+      <w:r>
+        <w:rPr>
+          <w:lang w:val="en-US"/>
+        </w:rPr>
+        <w:t>in list permissions check only</w:t>
+      </w:r>
+      <w:r>
+        <w:rPr>
+          <w:lang w:val="en-US"/>
+        </w:rPr>
+        <w:t>:</w:t>
+      </w:r>
+    </w:p>
+    <w:p>
+      <w:pPr>
+        <w:pStyle w:val="a3"/>
+        <w:numPr>
+          <w:ilvl w:val="0"/>
+          <w:numId w:val="7"/>
+        </w:numPr>
+        <w:rPr>
+          <w:lang w:val="en-US"/>
+        </w:rPr>
+      </w:pPr>
+      <w:r>
+        <w:rPr>
+          <w:lang w:val="en-US"/>
+        </w:rPr>
+        <w:t>Add Items</w:t>
+      </w:r>
+    </w:p>
+    <w:p>
+      <w:pPr>
+        <w:pStyle w:val="a3"/>
+        <w:numPr>
+          <w:ilvl w:val="0"/>
+          <w:numId w:val="7"/>
+        </w:numPr>
+        <w:rPr>
+          <w:lang w:val="en-US"/>
+        </w:rPr>
+      </w:pPr>
+      <w:r>
+        <w:rPr>
+          <w:lang w:val="en-US"/>
+        </w:rPr>
+        <w:t>View Items</w:t>
+      </w:r>
+    </w:p>
+    <w:p>
+      <w:pPr>
+        <w:pStyle w:val="a3"/>
+        <w:numPr>
+          <w:ilvl w:val="0"/>
+          <w:numId w:val="7"/>
+        </w:numPr>
+        <w:rPr>
+          <w:lang w:val="en-US"/>
+        </w:rPr>
+      </w:pPr>
+      <w:r>
+        <w:rPr>
+          <w:lang w:val="en-US"/>
+        </w:rPr>
+        <w:t>Open Items</w:t>
+      </w:r>
+    </w:p>
+    <w:p>
+      <w:pPr>
+        <w:pStyle w:val="a3"/>
+        <w:numPr>
+          <w:ilvl w:val="0"/>
+          <w:numId w:val="7"/>
+        </w:numPr>
+        <w:rPr>
+          <w:lang w:val="en-US"/>
+        </w:rPr>
+      </w:pPr>
+      <w:r>
+        <w:rPr>
+          <w:lang w:val="en-US"/>
+        </w:rPr>
+        <w:t>View Versions</w:t>
+      </w:r>
+    </w:p>
+    <w:p>
+      <w:pPr>
+        <w:pStyle w:val="a3"/>
+        <w:numPr>
+          <w:ilvl w:val="0"/>
+          <w:numId w:val="7"/>
+        </w:numPr>
+        <w:rPr>
+          <w:lang w:val="en-US"/>
+        </w:rPr>
+      </w:pPr>
+      <w:r>
+        <w:rPr>
+          <w:lang w:val="en-US"/>
+        </w:rPr>
+        <w:t>Create Alerts</w:t>
+      </w:r>
+    </w:p>
+    <w:p>
+      <w:pPr>
+        <w:pStyle w:val="a3"/>
+        <w:numPr>
+          <w:ilvl w:val="0"/>
+          <w:numId w:val="7"/>
+        </w:numPr>
+        <w:rPr>
+          <w:lang w:val="en-US"/>
+        </w:rPr>
+      </w:pPr>
+      <w:r>
+        <w:rPr>
+          <w:lang w:val="en-US"/>
+        </w:rPr>
+        <w:t>View Application Pages</w:t>
+      </w:r>
+    </w:p>
+    <w:p>
+      <w:pPr>
+        <w:pStyle w:val="a3"/>
+        <w:numPr>
+          <w:ilvl w:val="0"/>
+          <w:numId w:val="6"/>
+        </w:numPr>
+        <w:rPr>
+          <w:lang w:val="en-US"/>
+        </w:rPr>
+      </w:pPr>
+      <w:r>
+        <w:rPr>
+          <w:lang w:val="en-US"/>
+        </w:rPr>
+        <w:t>List Items modify</w:t>
+      </w:r>
+      <w:r>
+        <w:rPr>
+          <w:lang w:val="en-US"/>
+        </w:rPr>
+        <w:t xml:space="preserve"> permissions level. </w:t>
+      </w:r>
+      <w:r>
+        <w:rPr>
+          <w:lang w:val="en-US"/>
+        </w:rPr>
+        <w:t xml:space="preserve">This level of permissions allows </w:t>
+      </w:r>
+      <w:r>
+        <w:rPr>
+          <w:lang w:val="en-US"/>
+        </w:rPr>
+        <w:t>modifying</w:t>
+      </w:r>
+      <w:r>
+        <w:rPr>
+          <w:lang w:val="en-US"/>
+        </w:rPr>
+        <w:t xml:space="preserve"> list items without creation</w:t>
+      </w:r>
+      <w:r>
+        <w:rPr>
+          <w:lang w:val="en-US"/>
+        </w:rPr>
+        <w:t>.</w:t>
+      </w:r>
+    </w:p>
+    <w:p>
+      <w:pPr>
+        <w:ind w:left="426"/>
+        <w:rPr>
+          <w:lang w:val="en-US"/>
+        </w:rPr>
+      </w:pPr>
+      <w:r>
+        <w:rPr>
+          <w:lang w:val="en-US"/>
+        </w:rPr>
+        <w:t>On site settings menu we should create new permissions level</w:t>
+      </w:r>
+      <w:r>
+        <w:rPr>
+          <w:lang w:val="en-US"/>
+        </w:rPr>
+        <w:t xml:space="preserve"> </w:t>
+      </w:r>
+      <w:r>
+        <w:rPr>
+          <w:lang w:val="en-US"/>
+        </w:rPr>
+        <w:t>(by copying permissions from read level) and in list permissions check only:</w:t>
+      </w:r>
+    </w:p>
+    <w:p>
+      <w:pPr>
+        <w:pStyle w:val="a3"/>
+        <w:numPr>
+          <w:ilvl w:val="0"/>
+          <w:numId w:val="7"/>
+        </w:numPr>
+        <w:rPr>
+          <w:lang w:val="en-US"/>
+        </w:rPr>
+      </w:pPr>
+      <w:r>
+        <w:rPr>
+          <w:lang w:val="en-US"/>
+        </w:rPr>
+        <w:t>Edit Items</w:t>
+      </w:r>
+    </w:p>
+    <w:p>
+      <w:pPr>
+        <w:pStyle w:val="a3"/>
+        <w:numPr>
+          <w:ilvl w:val="0"/>
+          <w:numId w:val="7"/>
+        </w:numPr>
+        <w:rPr>
+          <w:lang w:val="en-US"/>
+        </w:rPr>
+      </w:pPr>
+      <w:r>
+        <w:rPr>
+          <w:lang w:val="en-US"/>
+        </w:rPr>
+        <w:t>View Items</w:t>
+      </w:r>
+    </w:p>
+    <w:p>
+      <w:pPr>
+        <w:pStyle w:val="a3"/>
+        <w:numPr>
+          <w:ilvl w:val="0"/>
+          <w:numId w:val="7"/>
+        </w:numPr>
+        <w:rPr>
+          <w:lang w:val="en-US"/>
+        </w:rPr>
+      </w:pPr>
+      <w:r>
+        <w:rPr>
+          <w:lang w:val="en-US"/>
+        </w:rPr>
+        <w:t>Open Items</w:t>
+      </w:r>
+    </w:p>
+    <w:p>
+      <w:pPr>
+        <w:pStyle w:val="a3"/>
+        <w:numPr>
+          <w:ilvl w:val="0"/>
+          <w:numId w:val="7"/>
+        </w:numPr>
+        <w:rPr>
+          <w:lang w:val="en-US"/>
+        </w:rPr>
+      </w:pPr>
+      <w:r>
+        <w:rPr>
+          <w:lang w:val="en-US"/>
+        </w:rPr>
+        <w:t>View Versions</w:t>
+      </w:r>
+    </w:p>
+    <w:p>
+      <w:pPr>
+        <w:pStyle w:val="a3"/>
+        <w:numPr>
+          <w:ilvl w:val="0"/>
+          <w:numId w:val="7"/>
+        </w:numPr>
+        <w:rPr>
+          <w:lang w:val="en-US"/>
+        </w:rPr>
+      </w:pPr>
+      <w:r>
+        <w:rPr>
+          <w:lang w:val="en-US"/>
+        </w:rPr>
+        <w:t>Create Alerts</w:t>
+      </w:r>
+    </w:p>
+    <w:p>
+      <w:pPr>
+        <w:pStyle w:val="a3"/>
+        <w:numPr>
+          <w:ilvl w:val="0"/>
+          <w:numId w:val="7"/>
+        </w:numPr>
+        <w:rPr>
+          <w:lang w:val="en-US"/>
+        </w:rPr>
+      </w:pPr>
+      <w:r>
+        <w:rPr>
+          <w:lang w:val="en-US"/>
+        </w:rPr>
+        <w:t>View Application Pages</w:t>
+      </w:r>
+    </w:p>
+    <w:p>
+      <w:pPr>
+        <w:ind w:left="426"/>
+        <w:rPr>
+          <w:sz w:val="32"/>
+          <w:lang w:val="en-US"/>
+        </w:rPr>
+      </w:pPr>
+      <w:r>
+        <w:rPr>
+          <w:sz w:val="32"/>
+          <w:lang w:val="en-US"/>
+        </w:rPr>
+        <w:t>Step 5. Create user groups.</w:t>
+      </w:r>
+    </w:p>
+    <w:p>
+      <w:pPr>
+        <w:ind w:left="426"/>
+        <w:rPr>
+          <w:lang w:val="en-US"/>
+        </w:rPr>
+      </w:pPr>
+      <w:r>
+        <w:rPr>
+          <w:lang w:val="en-US"/>
+        </w:rPr>
+        <w:t>On site settings menu we should go to “Users and Groups” and create 2 groups for our list. One for employees and other for managers.</w:t>
+      </w:r>
+    </w:p>
+    <w:p>
+      <w:pPr>
+        <w:ind w:left="426"/>
+        <w:rPr>
+          <w:lang w:val="en-US"/>
+        </w:rPr>
+      </w:pPr>
+      <w:r>
+        <w:rPr>
+          <w:sz w:val="32"/>
+          <w:lang w:val="en-US"/>
+        </w:rPr>
+        <w:t>Step 6. Made unique permissions for list and add groups from step 5 with permissions prescribed above:</w:t>
       </w:r>
     </w:p>
     <w:p>
@@ -2342,10 +2290,10 @@
           <w:lang w:eastAsia="ru-RU"/>
         </w:rPr>
         <w:drawing>
-          <wp:inline distT="0" distB="0" distL="0" distR="0" wp14:anchorId="132CA962" wp14:editId="712EB15A">
-            <wp:extent cx="6072996" cy="2175473"/>
-            <wp:effectExtent l="0" t="0" r="4445" b="0"/>
-            <wp:docPr id="22" name="Рисунок 22"/>
+          <wp:inline distT="0" distB="0" distL="0" distR="0" wp14:anchorId="3B24BF0F" wp14:editId="7D6FB1C8">
+            <wp:extent cx="6210605" cy="489620"/>
+            <wp:effectExtent l="0" t="0" r="0" b="5715"/>
+            <wp:docPr id="18" name="Рисунок 18"/>
             <wp:cNvGraphicFramePr>
               <a:graphicFrameLocks xmlns:a="http://schemas.openxmlformats.org/drawingml/2006/main" noChangeAspect="1"/>
             </wp:cNvGraphicFramePr>
@@ -2365,7 +2313,7 @@
                   <pic:spPr>
                     <a:xfrm>
                       <a:off x="0" y="0"/>
-                      <a:ext cx="6083573" cy="2179262"/>
+                      <a:ext cx="6210167" cy="489585"/>
                     </a:xfrm>
                     <a:prstGeom prst="rect">
                       <a:avLst/>
@@ -2380,6 +2328,51 @@
     </w:p>
     <w:p>
       <w:pPr>
+        <w:ind w:left="426"/>
+        <w:rPr>
+          <w:lang w:val="en-US"/>
+        </w:rPr>
+      </w:pPr>
+      <w:r>
+        <w:rPr>
+          <w:lang w:val="en-US"/>
+        </w:rPr>
+        <w:t>Note: there should be also permissions for users with full rights to manage this list.</w:t>
+      </w:r>
+    </w:p>
+    <w:p>
+      <w:pPr>
+        <w:ind w:left="426"/>
+        <w:rPr>
+          <w:sz w:val="32"/>
+          <w:lang w:val="en-US"/>
+        </w:rPr>
+      </w:pPr>
+      <w:r>
+        <w:rPr>
+          <w:sz w:val="32"/>
+          <w:lang w:val="en-US"/>
+        </w:rPr>
+        <w:t>Step 7. Create workflows.</w:t>
+      </w:r>
+    </w:p>
+    <w:p>
+      <w:pPr>
+        <w:ind w:left="426"/>
+        <w:rPr>
+          <w:lang w:val="en-US"/>
+        </w:rPr>
+      </w:pPr>
+      <w:r>
+        <w:rPr>
+          <w:lang w:val="en-US"/>
+        </w:rPr>
+        <w:lastRenderedPageBreak/>
+        <w:t>There will be 3 workflows:</w:t>
+      </w:r>
+    </w:p>
+    <w:p>
+      <w:pPr>
         <w:pStyle w:val="a3"/>
         <w:numPr>
           <w:ilvl w:val="0"/>
@@ -2393,21 +2386,7 @@
         <w:rPr>
           <w:lang w:val="en-US"/>
         </w:rPr>
-        <w:t xml:space="preserve">Add </w:t>
-      </w:r>
-      <w:proofErr w:type="spellStart"/>
-      <w:r>
-        <w:rPr>
-          <w:lang w:val="en-US"/>
-        </w:rPr>
-        <w:t>impersonalisation</w:t>
-      </w:r>
-      <w:proofErr w:type="spellEnd"/>
-      <w:r>
-        <w:rPr>
-          <w:lang w:val="en-US"/>
-        </w:rPr>
-        <w:t xml:space="preserve"> step</w:t>
+        <w:t>NewListItemAlert</w:t>
       </w:r>
     </w:p>
     <w:p>
@@ -2425,7 +2404,25 @@
         <w:rPr>
           <w:lang w:val="en-US"/>
         </w:rPr>
-        <w:t>Add local variables</w:t>
+        <w:t>DeleteListItem</w:t>
+      </w:r>
+    </w:p>
+    <w:p>
+      <w:pPr>
+        <w:pStyle w:val="a3"/>
+        <w:numPr>
+          <w:ilvl w:val="0"/>
+          <w:numId w:val="7"/>
+        </w:numPr>
+        <w:rPr>
+          <w:lang w:val="en-US"/>
+        </w:rPr>
+      </w:pPr>
+      <w:r>
+        <w:rPr>
+          <w:lang w:val="en-US"/>
+        </w:rPr>
+        <w:t>ChangeStatusByManager</w:t>
       </w:r>
     </w:p>
     <w:p>
@@ -2436,17 +2433,106 @@
           <w:lang w:val="en-US"/>
         </w:rPr>
       </w:pPr>
+    </w:p>
+    <w:p>
+      <w:pPr>
+        <w:pStyle w:val="a3"/>
+        <w:numPr>
+          <w:ilvl w:val="0"/>
+          <w:numId w:val="8"/>
+        </w:numPr>
+        <w:rPr>
+          <w:sz w:val="26"/>
+          <w:lang w:val="en-US"/>
+        </w:rPr>
+      </w:pPr>
+      <w:r>
+        <w:rPr>
+          <w:sz w:val="26"/>
+          <w:lang w:val="en-US"/>
+        </w:rPr>
+        <w:t>NewListItemAlert</w:t>
+      </w:r>
+    </w:p>
+    <w:p>
+      <w:pPr>
+        <w:ind w:left="426"/>
+        <w:rPr>
+          <w:lang w:val="en-US"/>
+        </w:rPr>
+      </w:pPr>
+      <w:r>
+        <w:rPr>
+          <w:lang w:val="en-US"/>
+        </w:rPr>
+        <w:t>This workflow send notification to manager</w:t>
+      </w:r>
+      <w:r>
+        <w:rPr>
+          <w:lang w:val="en-US"/>
+        </w:rPr>
+        <w:t xml:space="preserve"> </w:t>
+      </w:r>
+      <w:r>
+        <w:rPr>
+          <w:lang w:val="en-US"/>
+        </w:rPr>
+        <w:t>(from field “Manager”)</w:t>
+      </w:r>
+      <w:r>
+        <w:rPr>
+          <w:lang w:val="en-US"/>
+        </w:rPr>
+        <w:t xml:space="preserve">, </w:t>
+      </w:r>
+      <w:r>
+        <w:rPr>
+          <w:lang w:val="en-US"/>
+        </w:rPr>
+        <w:t>with</w:t>
+      </w:r>
+      <w:r>
+        <w:rPr>
+          <w:lang w:val="en-US"/>
+        </w:rPr>
+        <w:t xml:space="preserve"> </w:t>
+      </w:r>
+      <w:r>
+        <w:rPr>
+          <w:lang w:val="en-US"/>
+        </w:rPr>
+        <w:t>a</w:t>
+      </w:r>
+      <w:r>
+        <w:rPr>
+          <w:lang w:val="en-US"/>
+        </w:rPr>
+        <w:t>ll information</w:t>
+      </w:r>
+      <w:r>
+        <w:rPr>
+          <w:lang w:val="en-US"/>
+        </w:rPr>
+        <w:t>. Starts on creation of items. We should check “Require list permissions” to prevent additional launches by users.</w:t>
+      </w:r>
+    </w:p>
+    <w:p>
+      <w:pPr>
+        <w:ind w:left="426"/>
+        <w:rPr>
+          <w:lang w:val="en-US"/>
+        </w:rPr>
+      </w:pPr>
       <w:r>
         <w:rPr>
           <w:noProof/>
           <w:lang w:eastAsia="ru-RU"/>
         </w:rPr>
-        <w:lastRenderedPageBreak/>
         <w:drawing>
-          <wp:inline distT="0" distB="0" distL="0" distR="0" wp14:anchorId="5031CED4" wp14:editId="07023301">
-            <wp:extent cx="3371850" cy="2247900"/>
+          <wp:inline distT="0" distB="0" distL="0" distR="0" wp14:anchorId="435A83C6" wp14:editId="2C12ABCE">
+            <wp:extent cx="6219645" cy="2268855"/>
             <wp:effectExtent l="0" t="0" r="0" b="0"/>
-            <wp:docPr id="23" name="Рисунок 23"/>
+            <wp:docPr id="19" name="Рисунок 19"/>
             <wp:cNvGraphicFramePr>
               <a:graphicFrameLocks xmlns:a="http://schemas.openxmlformats.org/drawingml/2006/main" noChangeAspect="1"/>
             </wp:cNvGraphicFramePr>
@@ -2466,7 +2552,7 @@
                   <pic:spPr>
                     <a:xfrm>
                       <a:off x="0" y="0"/>
-                      <a:ext cx="3371850" cy="2247900"/>
+                      <a:ext cx="6224809" cy="2270739"/>
                     </a:xfrm>
                     <a:prstGeom prst="rect">
                       <a:avLst/>
@@ -2481,41 +2567,21 @@
     </w:p>
     <w:p>
       <w:pPr>
-        <w:pStyle w:val="a3"/>
-        <w:numPr>
-          <w:ilvl w:val="0"/>
-          <w:numId w:val="7"/>
-        </w:numPr>
-        <w:rPr>
-          <w:lang w:val="en-US"/>
-        </w:rPr>
-      </w:pPr>
-      <w:r>
-        <w:rPr>
-          <w:lang w:val="en-US"/>
-        </w:rPr>
-        <w:t>Add form parameters(for additional message for manager)</w:t>
-      </w:r>
-    </w:p>
-    <w:p>
-      <w:pPr>
-        <w:pStyle w:val="a3"/>
-        <w:ind w:left="786"/>
+        <w:ind w:left="426"/>
+        <w:rPr>
+          <w:lang w:val="en-US"/>
+        </w:rPr>
+      </w:pPr>
+      <w:r>
         <w:rPr>
           <w:noProof/>
           <w:lang w:eastAsia="ru-RU"/>
         </w:rPr>
-      </w:pPr>
-      <w:r>
-        <w:rPr>
-          <w:noProof/>
-          <w:lang w:eastAsia="ru-RU"/>
-        </w:rPr>
         <w:drawing>
-          <wp:inline distT="0" distB="0" distL="0" distR="0" wp14:anchorId="74140F23" wp14:editId="1AF9EE19">
-            <wp:extent cx="3514476" cy="2065130"/>
+          <wp:inline distT="0" distB="0" distL="0" distR="0" wp14:anchorId="7BBA5263" wp14:editId="4E61CCFF">
+            <wp:extent cx="4572000" cy="4462447"/>
             <wp:effectExtent l="0" t="0" r="0" b="0"/>
-            <wp:docPr id="24" name="Рисунок 24"/>
+            <wp:docPr id="21" name="Рисунок 21"/>
             <wp:cNvGraphicFramePr>
               <a:graphicFrameLocks xmlns:a="http://schemas.openxmlformats.org/drawingml/2006/main" noChangeAspect="1"/>
             </wp:cNvGraphicFramePr>
@@ -2535,7 +2601,7 @@
                   <pic:spPr>
                     <a:xfrm>
                       <a:off x="0" y="0"/>
-                      <a:ext cx="3538834" cy="2079443"/>
+                      <a:ext cx="4594475" cy="4484383"/>
                     </a:xfrm>
                     <a:prstGeom prst="rect">
                       <a:avLst/>
@@ -2547,23 +2613,73 @@
           </wp:inline>
         </w:drawing>
       </w:r>
+    </w:p>
+    <w:p>
+      <w:pPr>
+        <w:pStyle w:val="a3"/>
+        <w:rPr>
+          <w:lang w:val="en-US"/>
+        </w:rPr>
+      </w:pPr>
+    </w:p>
+    <w:p>
+      <w:pPr>
+        <w:pStyle w:val="a3"/>
+        <w:numPr>
+          <w:ilvl w:val="0"/>
+          <w:numId w:val="8"/>
+        </w:numPr>
+        <w:rPr>
+          <w:sz w:val="26"/>
+          <w:lang w:val="en-US"/>
+        </w:rPr>
+      </w:pPr>
+      <w:r>
+        <w:rPr>
+          <w:sz w:val="26"/>
+          <w:lang w:val="en-US"/>
+        </w:rPr>
+        <w:t>Delete list item.</w:t>
+      </w:r>
+    </w:p>
+    <w:p>
+      <w:pPr>
+        <w:ind w:left="426"/>
+        <w:rPr>
+          <w:lang w:val="en-US"/>
+        </w:rPr>
+      </w:pPr>
+      <w:r>
+        <w:rPr>
+          <w:lang w:val="en-US"/>
+        </w:rPr>
+        <w:t>This workflow deletes selected item only if initiator is the creator of the item.</w:t>
+      </w:r>
+      <w:r>
+        <w:rPr>
+          <w:lang w:val="en-US"/>
+        </w:rPr>
+        <w:t xml:space="preserve"> You should create this workflow by user with full rights on the list because it uses impersonalisation step.</w:t>
+      </w:r>
+    </w:p>
+    <w:p>
+      <w:pPr>
+        <w:ind w:left="426"/>
+        <w:rPr>
+          <w:lang w:val="en-US"/>
+        </w:rPr>
+      </w:pPr>
       <w:r>
         <w:rPr>
           <w:noProof/>
           <w:lang w:eastAsia="ru-RU"/>
         </w:rPr>
-        <w:t xml:space="preserve"> </w:t>
-      </w:r>
-      <w:r>
-        <w:rPr>
-          <w:noProof/>
-          <w:lang w:eastAsia="ru-RU"/>
-        </w:rPr>
+        <w:lastRenderedPageBreak/>
         <w:drawing>
-          <wp:inline distT="0" distB="0" distL="0" distR="0" wp14:anchorId="6C08ECCE" wp14:editId="5FC6081C">
-            <wp:extent cx="2003728" cy="2032251"/>
-            <wp:effectExtent l="0" t="0" r="0" b="6350"/>
-            <wp:docPr id="25" name="Рисунок 25"/>
+          <wp:inline distT="0" distB="0" distL="0" distR="0" wp14:anchorId="132CA962" wp14:editId="712EB15A">
+            <wp:extent cx="6072996" cy="2175473"/>
+            <wp:effectExtent l="0" t="0" r="4445" b="0"/>
+            <wp:docPr id="22" name="Рисунок 22"/>
             <wp:cNvGraphicFramePr>
               <a:graphicFrameLocks xmlns:a="http://schemas.openxmlformats.org/drawingml/2006/main" noChangeAspect="1"/>
             </wp:cNvGraphicFramePr>
@@ -2583,7 +2699,7 @@
                   <pic:spPr>
                     <a:xfrm>
                       <a:off x="0" y="0"/>
-                      <a:ext cx="2030531" cy="2059436"/>
+                      <a:ext cx="6083573" cy="2179262"/>
                     </a:xfrm>
                     <a:prstGeom prst="rect">
                       <a:avLst/>
@@ -2609,10 +2725,9 @@
       </w:pPr>
       <w:r>
         <w:rPr>
-          <w:noProof/>
-          <w:lang w:val="en-US" w:eastAsia="ru-RU"/>
-        </w:rPr>
-        <w:t>Check Initiator == Creator</w:t>
+          <w:lang w:val="en-US"/>
+        </w:rPr>
+        <w:t>Add impersonalisation step</w:t>
       </w:r>
     </w:p>
     <w:p>
@@ -2628,16 +2743,15 @@
       </w:pPr>
       <w:r>
         <w:rPr>
-          <w:noProof/>
-          <w:lang w:val="en-US" w:eastAsia="ru-RU"/>
-        </w:rPr>
-        <w:t>If check successful then delete item and send notifications to manager and initiator</w:t>
+          <w:lang w:val="en-US"/>
+        </w:rPr>
+        <w:t>Add local variables</w:t>
       </w:r>
     </w:p>
     <w:p>
       <w:pPr>
         <w:pStyle w:val="a3"/>
-        <w:ind w:left="786"/>
+        <w:ind w:left="426"/>
         <w:rPr>
           <w:lang w:val="en-US"/>
         </w:rPr>
@@ -2648,10 +2762,10 @@
           <w:lang w:eastAsia="ru-RU"/>
         </w:rPr>
         <w:drawing>
-          <wp:inline distT="0" distB="0" distL="0" distR="0" wp14:anchorId="05699AFA" wp14:editId="4FCA1BEE">
-            <wp:extent cx="4065738" cy="1884459"/>
-            <wp:effectExtent l="0" t="0" r="0" b="1905"/>
-            <wp:docPr id="26" name="Рисунок 26"/>
+          <wp:inline distT="0" distB="0" distL="0" distR="0" wp14:anchorId="5031CED4" wp14:editId="07023301">
+            <wp:extent cx="3371850" cy="2247900"/>
+            <wp:effectExtent l="0" t="0" r="0" b="0"/>
+            <wp:docPr id="23" name="Рисунок 23"/>
             <wp:cNvGraphicFramePr>
               <a:graphicFrameLocks xmlns:a="http://schemas.openxmlformats.org/drawingml/2006/main" noChangeAspect="1"/>
             </wp:cNvGraphicFramePr>
@@ -2671,7 +2785,7 @@
                   <pic:spPr>
                     <a:xfrm>
                       <a:off x="0" y="0"/>
-                      <a:ext cx="4146505" cy="1921894"/>
+                      <a:ext cx="3371850" cy="2247900"/>
                     </a:xfrm>
                     <a:prstGeom prst="rect">
                       <a:avLst/>
@@ -2686,20 +2800,61 @@
     </w:p>
     <w:p>
       <w:pPr>
-        <w:rPr>
-          <w:lang w:val="en-US"/>
-        </w:rPr>
-      </w:pPr>
+        <w:pStyle w:val="a3"/>
+        <w:ind w:left="786"/>
+        <w:rPr>
+          <w:lang w:val="en-US"/>
+        </w:rPr>
+      </w:pPr>
+    </w:p>
+    <w:p>
+      <w:pPr>
+        <w:pStyle w:val="a3"/>
+        <w:numPr>
+          <w:ilvl w:val="0"/>
+          <w:numId w:val="7"/>
+        </w:numPr>
+        <w:rPr>
+          <w:lang w:val="en-US"/>
+        </w:rPr>
+      </w:pPr>
+      <w:r>
+        <w:rPr>
+          <w:lang w:val="en-US"/>
+        </w:rPr>
+        <w:t>Add form parameters(for additional message for manager)</w:t>
+      </w:r>
+    </w:p>
+    <w:p>
+      <w:pPr>
+        <w:pStyle w:val="a3"/>
+        <w:ind w:left="786"/>
+        <w:rPr>
+          <w:lang w:val="en-US"/>
+        </w:rPr>
+      </w:pPr>
+    </w:p>
+    <w:p>
+      <w:pPr>
+        <w:pStyle w:val="a3"/>
+        <w:ind w:left="426"/>
+        <w:rPr>
+          <w:noProof/>
+          <w:lang w:val="en-US" w:eastAsia="ru-RU"/>
+        </w:rPr>
+      </w:pPr>
+      <w:bookmarkStart w:id="0" w:name="_GoBack"/>
+      <w:bookmarkEnd w:id="0"/>
       <w:r>
         <w:rPr>
           <w:noProof/>
           <w:lang w:eastAsia="ru-RU"/>
         </w:rPr>
         <w:drawing>
-          <wp:inline distT="0" distB="0" distL="0" distR="0" wp14:anchorId="35DF331C" wp14:editId="54F84632">
-            <wp:extent cx="2719015" cy="2250219"/>
-            <wp:effectExtent l="0" t="0" r="5715" b="0"/>
-            <wp:docPr id="27" name="Рисунок 27"/>
+          <wp:inline distT="0" distB="0" distL="0" distR="0" wp14:anchorId="74140F23" wp14:editId="1AF9EE19">
+            <wp:extent cx="3514476" cy="2065130"/>
+            <wp:effectExtent l="0" t="0" r="0" b="0"/>
+            <wp:docPr id="24" name="Рисунок 24"/>
             <wp:cNvGraphicFramePr>
               <a:graphicFrameLocks xmlns:a="http://schemas.openxmlformats.org/drawingml/2006/main" noChangeAspect="1"/>
             </wp:cNvGraphicFramePr>
@@ -2719,7 +2874,7 @@
                   <pic:spPr>
                     <a:xfrm>
                       <a:off x="0" y="0"/>
-                      <a:ext cx="2732176" cy="2261111"/>
+                      <a:ext cx="3538834" cy="2079443"/>
                     </a:xfrm>
                     <a:prstGeom prst="rect">
                       <a:avLst/>
@@ -2744,10 +2899,10 @@
           <w:lang w:eastAsia="ru-RU"/>
         </w:rPr>
         <w:drawing>
-          <wp:inline distT="0" distB="0" distL="0" distR="0" wp14:anchorId="2B3546E0" wp14:editId="77816627">
-            <wp:extent cx="2703443" cy="2241772"/>
-            <wp:effectExtent l="0" t="0" r="1905" b="6350"/>
-            <wp:docPr id="28" name="Рисунок 28"/>
+          <wp:inline distT="0" distB="0" distL="0" distR="0" wp14:anchorId="6C08ECCE" wp14:editId="5FC6081C">
+            <wp:extent cx="2003728" cy="2032251"/>
+            <wp:effectExtent l="0" t="0" r="0" b="6350"/>
+            <wp:docPr id="25" name="Рисунок 25"/>
             <wp:cNvGraphicFramePr>
               <a:graphicFrameLocks xmlns:a="http://schemas.openxmlformats.org/drawingml/2006/main" noChangeAspect="1"/>
             </wp:cNvGraphicFramePr>
@@ -2767,7 +2922,7 @@
                   <pic:spPr>
                     <a:xfrm>
                       <a:off x="0" y="0"/>
-                      <a:ext cx="2720029" cy="2255525"/>
+                      <a:ext cx="2030531" cy="2059436"/>
                     </a:xfrm>
                     <a:prstGeom prst="rect">
                       <a:avLst/>
@@ -2783,9 +2938,19 @@
     <w:p>
       <w:pPr>
         <w:pStyle w:val="a3"/>
+        <w:ind w:left="786"/>
+        <w:rPr>
+          <w:noProof/>
+          <w:lang w:val="en-US" w:eastAsia="ru-RU"/>
+        </w:rPr>
+      </w:pPr>
+    </w:p>
+    <w:p>
+      <w:pPr>
+        <w:pStyle w:val="a3"/>
         <w:numPr>
           <w:ilvl w:val="0"/>
-          <w:numId w:val="8"/>
+          <w:numId w:val="7"/>
         </w:numPr>
         <w:rPr>
           <w:lang w:val="en-US"/>
@@ -2793,77 +2958,44 @@
       </w:pPr>
       <w:r>
         <w:rPr>
-          <w:lang w:val="en-US"/>
-        </w:rPr>
-        <w:t>Change status by manager.</w:t>
-      </w:r>
-    </w:p>
-    <w:p>
-      <w:pPr>
-        <w:ind w:left="426"/>
-        <w:rPr>
-          <w:lang w:val="en-US"/>
-        </w:rPr>
-      </w:pPr>
-      <w:r>
-        <w:rPr>
-          <w:lang w:val="en-US"/>
-        </w:rPr>
-        <w:lastRenderedPageBreak/>
-        <w:t>T</w:t>
-      </w:r>
-      <w:r>
-        <w:rPr>
-          <w:lang w:val="en-US"/>
-        </w:rPr>
-        <w:t xml:space="preserve">his workflow </w:t>
-      </w:r>
-      <w:r>
-        <w:rPr>
-          <w:lang w:val="en-US"/>
-        </w:rPr>
-        <w:t>manager to change</w:t>
-      </w:r>
-      <w:r>
-        <w:rPr>
-          <w:lang w:val="en-US"/>
-        </w:rPr>
-        <w:t xml:space="preserve"> status of the item</w:t>
-      </w:r>
-      <w:r>
-        <w:rPr>
-          <w:lang w:val="en-US"/>
-        </w:rPr>
-        <w:t>. It asks status and comment</w:t>
-      </w:r>
-      <w:r>
-        <w:rPr>
-          <w:lang w:val="en-US"/>
-        </w:rPr>
-        <w:t xml:space="preserve"> of the manager</w:t>
-      </w:r>
-      <w:r>
-        <w:rPr>
-          <w:lang w:val="en-US"/>
-        </w:rPr>
-        <w:t xml:space="preserve"> before </w:t>
-      </w:r>
-      <w:r>
-        <w:rPr>
-          <w:lang w:val="en-US"/>
-        </w:rPr>
-        <w:t xml:space="preserve">it </w:t>
-      </w:r>
-      <w:r>
-        <w:rPr>
-          <w:lang w:val="en-US"/>
-        </w:rPr>
-        <w:t>starts.</w:t>
-      </w:r>
-    </w:p>
-    <w:p>
-      <w:pPr>
-        <w:ind w:left="426"/>
+          <w:noProof/>
+          <w:lang w:val="en-US" w:eastAsia="ru-RU"/>
+        </w:rPr>
+        <w:t>Check Initiator == Creator</w:t>
+      </w:r>
+    </w:p>
+    <w:p>
+      <w:pPr>
+        <w:pStyle w:val="a3"/>
+        <w:numPr>
+          <w:ilvl w:val="0"/>
+          <w:numId w:val="7"/>
+        </w:numPr>
+        <w:rPr>
+          <w:lang w:val="en-US"/>
+        </w:rPr>
+      </w:pPr>
+      <w:r>
+        <w:rPr>
+          <w:noProof/>
+          <w:lang w:val="en-US" w:eastAsia="ru-RU"/>
+        </w:rPr>
+        <w:t>If check successful then delete item and send notifications to manager and initiator</w:t>
+      </w:r>
+    </w:p>
+    <w:p>
+      <w:pPr>
+        <w:pStyle w:val="a3"/>
+        <w:ind w:left="786"/>
+        <w:rPr>
+          <w:lang w:val="en-US"/>
+        </w:rPr>
+      </w:pPr>
+    </w:p>
+    <w:p>
+      <w:pPr>
+        <w:pStyle w:val="a3"/>
+        <w:ind w:left="786"/>
         <w:rPr>
           <w:lang w:val="en-US"/>
         </w:rPr>
@@ -2873,11 +3005,12 @@
           <w:noProof/>
           <w:lang w:eastAsia="ru-RU"/>
         </w:rPr>
+        <w:lastRenderedPageBreak/>
         <w:drawing>
-          <wp:inline distT="0" distB="0" distL="0" distR="0" wp14:anchorId="6DC2ED57" wp14:editId="0269F173">
-            <wp:extent cx="6480810" cy="2218055"/>
-            <wp:effectExtent l="0" t="0" r="0" b="0"/>
-            <wp:docPr id="29" name="Рисунок 29"/>
+          <wp:inline distT="0" distB="0" distL="0" distR="0" wp14:anchorId="05699AFA" wp14:editId="4FCA1BEE">
+            <wp:extent cx="4065738" cy="1884459"/>
+            <wp:effectExtent l="0" t="0" r="0" b="1905"/>
+            <wp:docPr id="26" name="Рисунок 26"/>
             <wp:cNvGraphicFramePr>
               <a:graphicFrameLocks xmlns:a="http://schemas.openxmlformats.org/drawingml/2006/main" noChangeAspect="1"/>
             </wp:cNvGraphicFramePr>
@@ -2897,7 +3030,7 @@
                   <pic:spPr>
                     <a:xfrm>
                       <a:off x="0" y="0"/>
-                      <a:ext cx="6480810" cy="2218055"/>
+                      <a:ext cx="4146505" cy="1921894"/>
                     </a:xfrm>
                     <a:prstGeom prst="rect">
                       <a:avLst/>
@@ -2912,40 +3045,22 @@
     </w:p>
     <w:p>
       <w:pPr>
-        <w:pStyle w:val="a3"/>
-        <w:numPr>
-          <w:ilvl w:val="0"/>
-          <w:numId w:val="7"/>
-        </w:numPr>
-        <w:rPr>
-          <w:lang w:val="en-US"/>
-        </w:rPr>
-      </w:pPr>
-      <w:r>
-        <w:rPr>
-          <w:lang w:val="en-US"/>
-        </w:rPr>
-        <w:t>Add form parameters</w:t>
-      </w:r>
-    </w:p>
-    <w:p>
-      <w:pPr>
         <w:ind w:left="426"/>
+        <w:rPr>
+          <w:noProof/>
+          <w:lang w:val="en-US" w:eastAsia="ru-RU"/>
+        </w:rPr>
+      </w:pPr>
+      <w:r>
         <w:rPr>
           <w:noProof/>
           <w:lang w:eastAsia="ru-RU"/>
         </w:rPr>
-      </w:pPr>
-      <w:r>
-        <w:rPr>
-          <w:noProof/>
-          <w:lang w:eastAsia="ru-RU"/>
-        </w:rPr>
         <w:drawing>
-          <wp:inline distT="0" distB="0" distL="0" distR="0" wp14:anchorId="63BD4C9D" wp14:editId="6E1BEBEA">
-            <wp:extent cx="3913951" cy="2329732"/>
-            <wp:effectExtent l="0" t="0" r="0" b="0"/>
-            <wp:docPr id="30" name="Рисунок 30"/>
+          <wp:inline distT="0" distB="0" distL="0" distR="0" wp14:anchorId="35DF331C" wp14:editId="54F84632">
+            <wp:extent cx="2719015" cy="2250219"/>
+            <wp:effectExtent l="0" t="0" r="5715" b="0"/>
+            <wp:docPr id="27" name="Рисунок 27"/>
             <wp:cNvGraphicFramePr>
               <a:graphicFrameLocks xmlns:a="http://schemas.openxmlformats.org/drawingml/2006/main" noChangeAspect="1"/>
             </wp:cNvGraphicFramePr>
@@ -2965,7 +3080,7 @@
                   <pic:spPr>
                     <a:xfrm>
                       <a:off x="0" y="0"/>
-                      <a:ext cx="3973830" cy="2365374"/>
+                      <a:ext cx="2732176" cy="2261111"/>
                     </a:xfrm>
                     <a:prstGeom prst="rect">
                       <a:avLst/>
@@ -2990,10 +3105,10 @@
           <w:lang w:eastAsia="ru-RU"/>
         </w:rPr>
         <w:drawing>
-          <wp:inline distT="0" distB="0" distL="0" distR="0" wp14:anchorId="4EDD91E5" wp14:editId="0185385A">
-            <wp:extent cx="2036136" cy="2321781"/>
-            <wp:effectExtent l="0" t="0" r="2540" b="2540"/>
-            <wp:docPr id="33" name="Рисунок 33"/>
+          <wp:inline distT="0" distB="0" distL="0" distR="0" wp14:anchorId="2B3546E0" wp14:editId="77816627">
+            <wp:extent cx="2703443" cy="2241772"/>
+            <wp:effectExtent l="0" t="0" r="1905" b="6350"/>
+            <wp:docPr id="28" name="Рисунок 28"/>
             <wp:cNvGraphicFramePr>
               <a:graphicFrameLocks xmlns:a="http://schemas.openxmlformats.org/drawingml/2006/main" noChangeAspect="1"/>
             </wp:cNvGraphicFramePr>
@@ -3013,7 +3128,7 @@
                   <pic:spPr>
                     <a:xfrm>
                       <a:off x="0" y="0"/>
-                      <a:ext cx="2056521" cy="2345026"/>
+                      <a:ext cx="2720029" cy="2255525"/>
                     </a:xfrm>
                     <a:prstGeom prst="rect">
                       <a:avLst/>
@@ -3028,10 +3143,98 @@
     </w:p>
     <w:p>
       <w:pPr>
+        <w:rPr>
+          <w:lang w:val="en-US"/>
+        </w:rPr>
+      </w:pPr>
+    </w:p>
+    <w:p>
+      <w:pPr>
+        <w:pStyle w:val="a3"/>
+        <w:numPr>
+          <w:ilvl w:val="0"/>
+          <w:numId w:val="8"/>
+        </w:numPr>
+        <w:rPr>
+          <w:sz w:val="26"/>
+          <w:lang w:val="en-US"/>
+        </w:rPr>
+      </w:pPr>
+      <w:r>
+        <w:rPr>
+          <w:sz w:val="26"/>
+          <w:lang w:val="en-US"/>
+        </w:rPr>
+        <w:t>Change status by manager.</w:t>
+      </w:r>
+    </w:p>
+    <w:p>
+      <w:pPr>
         <w:ind w:left="426"/>
         <w:rPr>
-          <w:noProof/>
-          <w:lang w:val="en-US" w:eastAsia="ru-RU"/>
+          <w:lang w:val="en-US"/>
+        </w:rPr>
+      </w:pPr>
+      <w:r>
+        <w:rPr>
+          <w:lang w:val="en-US"/>
+        </w:rPr>
+        <w:t>T</w:t>
+      </w:r>
+      <w:r>
+        <w:rPr>
+          <w:lang w:val="en-US"/>
+        </w:rPr>
+        <w:t xml:space="preserve">his workflow </w:t>
+      </w:r>
+      <w:r>
+        <w:rPr>
+          <w:lang w:val="en-US"/>
+        </w:rPr>
+        <w:t>manager to change</w:t>
+      </w:r>
+      <w:r>
+        <w:rPr>
+          <w:lang w:val="en-US"/>
+        </w:rPr>
+        <w:t xml:space="preserve"> status of the item</w:t>
+      </w:r>
+      <w:r>
+        <w:rPr>
+          <w:lang w:val="en-US"/>
+        </w:rPr>
+        <w:t>. It asks status and comment</w:t>
+      </w:r>
+      <w:r>
+        <w:rPr>
+          <w:lang w:val="en-US"/>
+        </w:rPr>
+        <w:t xml:space="preserve"> of the manager</w:t>
+      </w:r>
+      <w:r>
+        <w:rPr>
+          <w:lang w:val="en-US"/>
+        </w:rPr>
+        <w:t xml:space="preserve"> before </w:t>
+      </w:r>
+      <w:r>
+        <w:rPr>
+          <w:lang w:val="en-US"/>
+        </w:rPr>
+        <w:t xml:space="preserve">it </w:t>
+      </w:r>
+      <w:r>
+        <w:rPr>
+          <w:lang w:val="en-US"/>
+        </w:rPr>
+        <w:t>starts.</w:t>
+      </w:r>
+    </w:p>
+    <w:p>
+      <w:pPr>
+        <w:ind w:left="426"/>
+        <w:rPr>
+          <w:lang w:val="en-US"/>
         </w:rPr>
       </w:pPr>
       <w:r>
@@ -3040,10 +3243,10 @@
           <w:lang w:eastAsia="ru-RU"/>
         </w:rPr>
         <w:drawing>
-          <wp:inline distT="0" distB="0" distL="0" distR="0" wp14:anchorId="73656788" wp14:editId="381A5376">
-            <wp:extent cx="2608028" cy="1800232"/>
-            <wp:effectExtent l="0" t="0" r="1905" b="0"/>
-            <wp:docPr id="31" name="Рисунок 31"/>
+          <wp:inline distT="0" distB="0" distL="0" distR="0" wp14:anchorId="6DC2ED57" wp14:editId="0269F173">
+            <wp:extent cx="6480810" cy="2218055"/>
+            <wp:effectExtent l="0" t="0" r="0" b="0"/>
+            <wp:docPr id="29" name="Рисунок 29"/>
             <wp:cNvGraphicFramePr>
               <a:graphicFrameLocks xmlns:a="http://schemas.openxmlformats.org/drawingml/2006/main" noChangeAspect="1"/>
             </wp:cNvGraphicFramePr>
@@ -3063,7 +3266,7 @@
                   <pic:spPr>
                     <a:xfrm>
                       <a:off x="0" y="0"/>
-                      <a:ext cx="2691789" cy="1858049"/>
+                      <a:ext cx="6480810" cy="2218055"/>
                     </a:xfrm>
                     <a:prstGeom prst="rect">
                       <a:avLst/>
@@ -3075,23 +3278,44 @@
           </wp:inline>
         </w:drawing>
       </w:r>
-      <w:r>
-        <w:rPr>
-          <w:noProof/>
-          <w:lang w:val="en-US" w:eastAsia="ru-RU"/>
-        </w:rPr>
-        <w:t xml:space="preserve"> </w:t>
-      </w:r>
-      <w:r>
+    </w:p>
+    <w:p>
+      <w:pPr>
+        <w:pStyle w:val="a3"/>
+        <w:numPr>
+          <w:ilvl w:val="0"/>
+          <w:numId w:val="7"/>
+        </w:numPr>
+        <w:rPr>
+          <w:lang w:val="en-US"/>
+        </w:rPr>
+      </w:pPr>
+      <w:r>
+        <w:rPr>
+          <w:lang w:val="en-US"/>
+        </w:rPr>
+        <w:t>Add form parameters</w:t>
+      </w:r>
+    </w:p>
+    <w:p>
+      <w:pPr>
+        <w:ind w:left="426"/>
         <w:rPr>
           <w:noProof/>
           <w:lang w:eastAsia="ru-RU"/>
         </w:rPr>
+      </w:pPr>
+      <w:r>
+        <w:rPr>
+          <w:noProof/>
+          <w:lang w:eastAsia="ru-RU"/>
+        </w:rPr>
+        <w:lastRenderedPageBreak/>
         <w:drawing>
-          <wp:inline distT="0" distB="0" distL="0" distR="0" wp14:anchorId="6ABE4B16" wp14:editId="21537EAF">
-            <wp:extent cx="2592125" cy="1793223"/>
+          <wp:inline distT="0" distB="0" distL="0" distR="0" wp14:anchorId="63BD4C9D" wp14:editId="6E1BEBEA">
+            <wp:extent cx="3913951" cy="2329732"/>
             <wp:effectExtent l="0" t="0" r="0" b="0"/>
-            <wp:docPr id="32" name="Рисунок 32"/>
+            <wp:docPr id="30" name="Рисунок 30"/>
             <wp:cNvGraphicFramePr>
               <a:graphicFrameLocks xmlns:a="http://schemas.openxmlformats.org/drawingml/2006/main" noChangeAspect="1"/>
             </wp:cNvGraphicFramePr>
@@ -3111,7 +3335,7 @@
                   <pic:spPr>
                     <a:xfrm>
                       <a:off x="0" y="0"/>
-                      <a:ext cx="2639089" cy="1825712"/>
+                      <a:ext cx="3973830" cy="2365374"/>
                     </a:xfrm>
                     <a:prstGeom prst="rect">
                       <a:avLst/>
@@ -3123,42 +3347,23 @@
           </wp:inline>
         </w:drawing>
       </w:r>
-    </w:p>
-    <w:p>
-      <w:pPr>
-        <w:pStyle w:val="a3"/>
-        <w:numPr>
-          <w:ilvl w:val="0"/>
-          <w:numId w:val="7"/>
-        </w:numPr>
-        <w:rPr>
-          <w:lang w:val="en-US"/>
-        </w:rPr>
-      </w:pPr>
-      <w:r>
-        <w:rPr>
-          <w:lang w:val="en-US"/>
-        </w:rPr>
-        <w:t>Add local variable(for old status)</w:t>
-      </w:r>
-    </w:p>
-    <w:p>
-      <w:pPr>
-        <w:ind w:left="426"/>
-        <w:rPr>
-          <w:lang w:val="en-US"/>
-        </w:rPr>
-      </w:pPr>
       <w:r>
         <w:rPr>
           <w:noProof/>
           <w:lang w:eastAsia="ru-RU"/>
         </w:rPr>
+        <w:t xml:space="preserve"> </w:t>
+      </w:r>
+      <w:r>
+        <w:rPr>
+          <w:noProof/>
+          <w:lang w:eastAsia="ru-RU"/>
+        </w:rPr>
         <w:drawing>
-          <wp:inline distT="0" distB="0" distL="0" distR="0" wp14:anchorId="63811D88" wp14:editId="675F83A6">
-            <wp:extent cx="2464904" cy="1692851"/>
-            <wp:effectExtent l="0" t="0" r="0" b="3175"/>
-            <wp:docPr id="34" name="Рисунок 34"/>
+          <wp:inline distT="0" distB="0" distL="0" distR="0" wp14:anchorId="4EDD91E5" wp14:editId="0185385A">
+            <wp:extent cx="2036136" cy="2321781"/>
+            <wp:effectExtent l="0" t="0" r="2540" b="2540"/>
+            <wp:docPr id="33" name="Рисунок 33"/>
             <wp:cNvGraphicFramePr>
               <a:graphicFrameLocks xmlns:a="http://schemas.openxmlformats.org/drawingml/2006/main" noChangeAspect="1"/>
             </wp:cNvGraphicFramePr>
@@ -3178,7 +3383,7 @@
                   <pic:spPr>
                     <a:xfrm>
                       <a:off x="0" y="0"/>
-                      <a:ext cx="2489609" cy="1709818"/>
+                      <a:ext cx="2056521" cy="2345026"/>
                     </a:xfrm>
                     <a:prstGeom prst="rect">
                       <a:avLst/>
@@ -3193,48 +3398,10 @@
     </w:p>
     <w:p>
       <w:pPr>
-        <w:pStyle w:val="a3"/>
-        <w:numPr>
-          <w:ilvl w:val="0"/>
-          <w:numId w:val="7"/>
-        </w:numPr>
-        <w:rPr>
-          <w:lang w:val="en-US"/>
-        </w:rPr>
-      </w:pPr>
-      <w:r>
-        <w:rPr>
-          <w:lang w:val="en-US"/>
-        </w:rPr>
-        <w:lastRenderedPageBreak/>
-        <w:t xml:space="preserve">If field “Manager” in </w:t>
-      </w:r>
-      <w:proofErr w:type="gramStart"/>
-      <w:r>
-        <w:rPr>
-          <w:lang w:val="en-US"/>
-        </w:rPr>
-        <w:t>list  =</w:t>
-      </w:r>
-      <w:proofErr w:type="gramEnd"/>
-      <w:r>
-        <w:rPr>
-          <w:lang w:val="en-US"/>
-        </w:rPr>
-        <w:t xml:space="preserve">= initiator and status is change then </w:t>
-      </w:r>
-      <w:r>
-        <w:rPr>
-          <w:lang w:val="en-US"/>
-        </w:rPr>
-        <w:t>update fields and send notification to author of the item.</w:t>
-      </w:r>
-    </w:p>
-    <w:p>
-      <w:pPr>
         <w:ind w:left="426"/>
         <w:rPr>
-          <w:lang w:val="en-US"/>
+          <w:noProof/>
+          <w:lang w:val="en-US" w:eastAsia="ru-RU"/>
         </w:rPr>
       </w:pPr>
       <w:r>
@@ -3243,10 +3410,10 @@
           <w:lang w:eastAsia="ru-RU"/>
         </w:rPr>
         <w:drawing>
-          <wp:inline distT="0" distB="0" distL="0" distR="0" wp14:anchorId="42D306B9" wp14:editId="39041A54">
-            <wp:extent cx="3777011" cy="1598461"/>
-            <wp:effectExtent l="0" t="0" r="0" b="1905"/>
-            <wp:docPr id="35" name="Рисунок 35"/>
+          <wp:inline distT="0" distB="0" distL="0" distR="0" wp14:anchorId="73656788" wp14:editId="381A5376">
+            <wp:extent cx="2608028" cy="1800232"/>
+            <wp:effectExtent l="0" t="0" r="1905" b="0"/>
+            <wp:docPr id="31" name="Рисунок 31"/>
             <wp:cNvGraphicFramePr>
               <a:graphicFrameLocks xmlns:a="http://schemas.openxmlformats.org/drawingml/2006/main" noChangeAspect="1"/>
             </wp:cNvGraphicFramePr>
@@ -3266,7 +3433,7 @@
                   <pic:spPr>
                     <a:xfrm>
                       <a:off x="0" y="0"/>
-                      <a:ext cx="3904815" cy="1652549"/>
+                      <a:ext cx="2691789" cy="1858049"/>
                     </a:xfrm>
                     <a:prstGeom prst="rect">
                       <a:avLst/>
@@ -3281,13 +3448,20 @@
       <w:r>
         <w:rPr>
           <w:noProof/>
+          <w:lang w:val="en-US" w:eastAsia="ru-RU"/>
+        </w:rPr>
+        <w:t xml:space="preserve"> </w:t>
+      </w:r>
+      <w:r>
+        <w:rPr>
+          <w:noProof/>
           <w:lang w:eastAsia="ru-RU"/>
         </w:rPr>
         <w:drawing>
-          <wp:inline distT="0" distB="0" distL="0" distR="0" wp14:anchorId="13A1B985" wp14:editId="283DF018">
-            <wp:extent cx="3522428" cy="2923844"/>
-            <wp:effectExtent l="0" t="0" r="1905" b="0"/>
-            <wp:docPr id="36" name="Рисунок 36"/>
+          <wp:inline distT="0" distB="0" distL="0" distR="0" wp14:anchorId="6ABE4B16" wp14:editId="21537EAF">
+            <wp:extent cx="2592125" cy="1793223"/>
+            <wp:effectExtent l="0" t="0" r="0" b="0"/>
+            <wp:docPr id="32" name="Рисунок 32"/>
             <wp:cNvGraphicFramePr>
               <a:graphicFrameLocks xmlns:a="http://schemas.openxmlformats.org/drawingml/2006/main" noChangeAspect="1"/>
             </wp:cNvGraphicFramePr>
@@ -3307,7 +3481,7 @@
                   <pic:spPr>
                     <a:xfrm>
                       <a:off x="0" y="0"/>
-                      <a:ext cx="3567041" cy="2960876"/>
+                      <a:ext cx="2639089" cy="1825712"/>
                     </a:xfrm>
                     <a:prstGeom prst="rect">
                       <a:avLst/>
@@ -3322,42 +3496,20 @@
     </w:p>
     <w:p>
       <w:pPr>
-        <w:ind w:left="426"/>
-        <w:rPr>
-          <w:lang w:val="en-US"/>
-        </w:rPr>
-      </w:pPr>
-      <w:r>
-        <w:rPr>
-          <w:lang w:val="en-US"/>
-        </w:rPr>
-        <w:t>Step 8. Add custom actions to list.</w:t>
-      </w:r>
-    </w:p>
-    <w:p>
-      <w:pPr>
-        <w:ind w:left="426"/>
-        <w:rPr>
-          <w:lang w:val="en-US"/>
-        </w:rPr>
-      </w:pPr>
-      <w:r>
-        <w:rPr>
-          <w:lang w:val="en-US"/>
-        </w:rPr>
-        <w:t>Add workflows buttons to different areas</w:t>
-      </w:r>
-      <w:r>
-        <w:rPr>
-          <w:lang w:val="en-US"/>
-        </w:rPr>
-        <w:t xml:space="preserve"> of the list</w:t>
-      </w:r>
-      <w:r>
-        <w:rPr>
-          <w:lang w:val="en-US"/>
-        </w:rPr>
-        <w:t>.</w:t>
+        <w:pStyle w:val="a3"/>
+        <w:numPr>
+          <w:ilvl w:val="0"/>
+          <w:numId w:val="7"/>
+        </w:numPr>
+        <w:rPr>
+          <w:lang w:val="en-US"/>
+        </w:rPr>
+      </w:pPr>
+      <w:r>
+        <w:rPr>
+          <w:lang w:val="en-US"/>
+        </w:rPr>
+        <w:t>Add local variable(for old status)</w:t>
       </w:r>
     </w:p>
     <w:p>
@@ -3373,10 +3525,10 @@
           <w:lang w:eastAsia="ru-RU"/>
         </w:rPr>
         <w:drawing>
-          <wp:inline distT="0" distB="0" distL="0" distR="0" wp14:anchorId="68A80A80" wp14:editId="48F24E4F">
-            <wp:extent cx="3286125" cy="1047750"/>
-            <wp:effectExtent l="0" t="0" r="9525" b="0"/>
-            <wp:docPr id="37" name="Рисунок 37"/>
+          <wp:inline distT="0" distB="0" distL="0" distR="0" wp14:anchorId="63811D88" wp14:editId="675F83A6">
+            <wp:extent cx="2083242" cy="1430733"/>
+            <wp:effectExtent l="0" t="0" r="0" b="0"/>
+            <wp:docPr id="34" name="Рисунок 34"/>
             <wp:cNvGraphicFramePr>
               <a:graphicFrameLocks xmlns:a="http://schemas.openxmlformats.org/drawingml/2006/main" noChangeAspect="1"/>
             </wp:cNvGraphicFramePr>
@@ -3396,7 +3548,7 @@
                   <pic:spPr>
                     <a:xfrm>
                       <a:off x="0" y="0"/>
-                      <a:ext cx="3286125" cy="1047750"/>
+                      <a:ext cx="2104122" cy="1445073"/>
                     </a:xfrm>
                     <a:prstGeom prst="rect">
                       <a:avLst/>
@@ -3411,30 +3563,26 @@
     </w:p>
     <w:p>
       <w:pPr>
-        <w:ind w:left="426"/>
-        <w:rPr>
-          <w:lang w:val="en-US"/>
-        </w:rPr>
-      </w:pPr>
-      <w:r>
-        <w:rPr>
-          <w:lang w:val="en-US"/>
-        </w:rPr>
-        <w:t>Step 9. Delete workflow columns from view</w:t>
-      </w:r>
-    </w:p>
-    <w:p>
-      <w:pPr>
-        <w:ind w:left="426"/>
-        <w:rPr>
-          <w:lang w:val="en-US"/>
-        </w:rPr>
-      </w:pPr>
-      <w:r>
-        <w:rPr>
-          <w:lang w:val="en-US"/>
-        </w:rPr>
-        <w:t>Uncheck workflow status columns from our view.</w:t>
+        <w:pStyle w:val="a3"/>
+        <w:numPr>
+          <w:ilvl w:val="0"/>
+          <w:numId w:val="7"/>
+        </w:numPr>
+        <w:rPr>
+          <w:lang w:val="en-US"/>
+        </w:rPr>
+      </w:pPr>
+      <w:r>
+        <w:rPr>
+          <w:lang w:val="en-US"/>
+        </w:rPr>
+        <w:t xml:space="preserve">If field “Manager” in list  == initiator and status is change then </w:t>
+      </w:r>
+      <w:r>
+        <w:rPr>
+          <w:lang w:val="en-US"/>
+        </w:rPr>
+        <w:t>update fields and send notification to author of the item.</w:t>
       </w:r>
     </w:p>
     <w:p>
@@ -3451,10 +3599,10 @@
         </w:rPr>
         <w:lastRenderedPageBreak/>
         <w:drawing>
-          <wp:inline distT="0" distB="0" distL="0" distR="0" wp14:anchorId="10A26604" wp14:editId="68874BCA">
-            <wp:extent cx="6209969" cy="3724399"/>
-            <wp:effectExtent l="0" t="0" r="635" b="0"/>
-            <wp:docPr id="38" name="Рисунок 38"/>
+          <wp:inline distT="0" distB="0" distL="0" distR="0" wp14:anchorId="42D306B9" wp14:editId="39041A54">
+            <wp:extent cx="3777011" cy="1598461"/>
+            <wp:effectExtent l="0" t="0" r="0" b="1905"/>
+            <wp:docPr id="35" name="Рисунок 35"/>
             <wp:cNvGraphicFramePr>
               <a:graphicFrameLocks xmlns:a="http://schemas.openxmlformats.org/drawingml/2006/main" noChangeAspect="1"/>
             </wp:cNvGraphicFramePr>
@@ -3474,6 +3622,218 @@
                   <pic:spPr>
                     <a:xfrm>
                       <a:off x="0" y="0"/>
+                      <a:ext cx="3904815" cy="1652549"/>
+                    </a:xfrm>
+                    <a:prstGeom prst="rect">
+                      <a:avLst/>
+                    </a:prstGeom>
+                  </pic:spPr>
+                </pic:pic>
+              </a:graphicData>
+            </a:graphic>
+          </wp:inline>
+        </w:drawing>
+      </w:r>
+      <w:r>
+        <w:rPr>
+          <w:noProof/>
+          <w:lang w:eastAsia="ru-RU"/>
+        </w:rPr>
+        <w:drawing>
+          <wp:inline distT="0" distB="0" distL="0" distR="0" wp14:anchorId="13A1B985" wp14:editId="283DF018">
+            <wp:extent cx="3522428" cy="2923844"/>
+            <wp:effectExtent l="0" t="0" r="1905" b="0"/>
+            <wp:docPr id="36" name="Рисунок 36"/>
+            <wp:cNvGraphicFramePr>
+              <a:graphicFrameLocks xmlns:a="http://schemas.openxmlformats.org/drawingml/2006/main" noChangeAspect="1"/>
+            </wp:cNvGraphicFramePr>
+            <a:graphic xmlns:a="http://schemas.openxmlformats.org/drawingml/2006/main">
+              <a:graphicData uri="http://schemas.openxmlformats.org/drawingml/2006/picture">
+                <pic:pic xmlns:pic="http://schemas.openxmlformats.org/drawingml/2006/picture">
+                  <pic:nvPicPr>
+                    <pic:cNvPr id="1" name=""/>
+                    <pic:cNvPicPr/>
+                  </pic:nvPicPr>
+                  <pic:blipFill>
+                    <a:blip r:embed="rId38"/>
+                    <a:stretch>
+                      <a:fillRect/>
+                    </a:stretch>
+                  </pic:blipFill>
+                  <pic:spPr>
+                    <a:xfrm>
+                      <a:off x="0" y="0"/>
+                      <a:ext cx="3567041" cy="2960876"/>
+                    </a:xfrm>
+                    <a:prstGeom prst="rect">
+                      <a:avLst/>
+                    </a:prstGeom>
+                  </pic:spPr>
+                </pic:pic>
+              </a:graphicData>
+            </a:graphic>
+          </wp:inline>
+        </w:drawing>
+      </w:r>
+    </w:p>
+    <w:p>
+      <w:pPr>
+        <w:ind w:left="426"/>
+        <w:rPr>
+          <w:sz w:val="32"/>
+          <w:lang w:val="en-US"/>
+        </w:rPr>
+      </w:pPr>
+      <w:r>
+        <w:rPr>
+          <w:sz w:val="32"/>
+          <w:lang w:val="en-US"/>
+        </w:rPr>
+        <w:t>Step 8. Add custom actions to list.</w:t>
+      </w:r>
+    </w:p>
+    <w:p>
+      <w:pPr>
+        <w:ind w:left="426"/>
+        <w:rPr>
+          <w:lang w:val="en-US"/>
+        </w:rPr>
+      </w:pPr>
+      <w:r>
+        <w:rPr>
+          <w:lang w:val="en-US"/>
+        </w:rPr>
+        <w:t>Add workflows buttons to different areas</w:t>
+      </w:r>
+      <w:r>
+        <w:rPr>
+          <w:lang w:val="en-US"/>
+        </w:rPr>
+        <w:t xml:space="preserve"> of the list</w:t>
+      </w:r>
+      <w:r>
+        <w:rPr>
+          <w:lang w:val="en-US"/>
+        </w:rPr>
+        <w:t>.</w:t>
+      </w:r>
+    </w:p>
+    <w:p>
+      <w:pPr>
+        <w:ind w:left="426"/>
+        <w:rPr>
+          <w:lang w:val="en-US"/>
+        </w:rPr>
+      </w:pPr>
+      <w:r>
+        <w:rPr>
+          <w:noProof/>
+          <w:lang w:eastAsia="ru-RU"/>
+        </w:rPr>
+        <w:drawing>
+          <wp:inline distT="0" distB="0" distL="0" distR="0" wp14:anchorId="68A80A80" wp14:editId="48F24E4F">
+            <wp:extent cx="3286125" cy="1047750"/>
+            <wp:effectExtent l="0" t="0" r="9525" b="0"/>
+            <wp:docPr id="37" name="Рисунок 37"/>
+            <wp:cNvGraphicFramePr>
+              <a:graphicFrameLocks xmlns:a="http://schemas.openxmlformats.org/drawingml/2006/main" noChangeAspect="1"/>
+            </wp:cNvGraphicFramePr>
+            <a:graphic xmlns:a="http://schemas.openxmlformats.org/drawingml/2006/main">
+              <a:graphicData uri="http://schemas.openxmlformats.org/drawingml/2006/picture">
+                <pic:pic xmlns:pic="http://schemas.openxmlformats.org/drawingml/2006/picture">
+                  <pic:nvPicPr>
+                    <pic:cNvPr id="1" name=""/>
+                    <pic:cNvPicPr/>
+                  </pic:nvPicPr>
+                  <pic:blipFill>
+                    <a:blip r:embed="rId39"/>
+                    <a:stretch>
+                      <a:fillRect/>
+                    </a:stretch>
+                  </pic:blipFill>
+                  <pic:spPr>
+                    <a:xfrm>
+                      <a:off x="0" y="0"/>
+                      <a:ext cx="3286125" cy="1047750"/>
+                    </a:xfrm>
+                    <a:prstGeom prst="rect">
+                      <a:avLst/>
+                    </a:prstGeom>
+                  </pic:spPr>
+                </pic:pic>
+              </a:graphicData>
+            </a:graphic>
+          </wp:inline>
+        </w:drawing>
+      </w:r>
+    </w:p>
+    <w:p>
+      <w:pPr>
+        <w:ind w:left="426"/>
+        <w:rPr>
+          <w:sz w:val="32"/>
+          <w:lang w:val="en-US"/>
+        </w:rPr>
+      </w:pPr>
+      <w:r>
+        <w:rPr>
+          <w:sz w:val="32"/>
+          <w:lang w:val="en-US"/>
+        </w:rPr>
+        <w:t>Step 9. Delete workflow columns from view</w:t>
+      </w:r>
+    </w:p>
+    <w:p>
+      <w:pPr>
+        <w:ind w:left="426"/>
+        <w:rPr>
+          <w:lang w:val="en-US"/>
+        </w:rPr>
+      </w:pPr>
+      <w:r>
+        <w:rPr>
+          <w:lang w:val="en-US"/>
+        </w:rPr>
+        <w:t>Uncheck workflow status columns from our view.</w:t>
+      </w:r>
+    </w:p>
+    <w:p>
+      <w:pPr>
+        <w:ind w:left="426"/>
+        <w:rPr>
+          <w:lang w:val="en-US"/>
+        </w:rPr>
+      </w:pPr>
+      <w:r>
+        <w:rPr>
+          <w:noProof/>
+          <w:lang w:eastAsia="ru-RU"/>
+        </w:rPr>
+        <w:lastRenderedPageBreak/>
+        <w:drawing>
+          <wp:inline distT="0" distB="0" distL="0" distR="0" wp14:anchorId="10A26604" wp14:editId="68874BCA">
+            <wp:extent cx="6209969" cy="3724399"/>
+            <wp:effectExtent l="0" t="0" r="635" b="0"/>
+            <wp:docPr id="38" name="Рисунок 38"/>
+            <wp:cNvGraphicFramePr>
+              <a:graphicFrameLocks xmlns:a="http://schemas.openxmlformats.org/drawingml/2006/main" noChangeAspect="1"/>
+            </wp:cNvGraphicFramePr>
+            <a:graphic xmlns:a="http://schemas.openxmlformats.org/drawingml/2006/main">
+              <a:graphicData uri="http://schemas.openxmlformats.org/drawingml/2006/picture">
+                <pic:pic xmlns:pic="http://schemas.openxmlformats.org/drawingml/2006/picture">
+                  <pic:nvPicPr>
+                    <pic:cNvPr id="1" name=""/>
+                    <pic:cNvPicPr/>
+                  </pic:nvPicPr>
+                  <pic:blipFill>
+                    <a:blip r:embed="rId40"/>
+                    <a:stretch>
+                      <a:fillRect/>
+                    </a:stretch>
+                  </pic:blipFill>
+                  <pic:spPr>
+                    <a:xfrm>
+                      <a:off x="0" y="0"/>
                       <a:ext cx="6214921" cy="3727369"/>
                     </a:xfrm>
                     <a:prstGeom prst="rect">
@@ -3507,34 +3867,70 @@
       <w:pPr>
         <w:ind w:left="426"/>
         <w:rPr>
-          <w:lang w:val="en-US"/>
-        </w:rPr>
-      </w:pPr>
+          <w:sz w:val="32"/>
+          <w:lang w:val="en-US"/>
+        </w:rPr>
+      </w:pPr>
+      <w:r>
+        <w:rPr>
+          <w:sz w:val="32"/>
+          <w:lang w:val="en-US"/>
+        </w:rPr>
+        <w:t>How it will work</w:t>
+      </w:r>
     </w:p>
     <w:p>
       <w:pPr>
         <w:ind w:left="426"/>
-      </w:pPr>
-      <w:proofErr w:type="spellStart"/>
-      <w:r>
-        <w:rPr>
-          <w:lang w:val="en-US"/>
-        </w:rPr>
-        <w:t>Todo</w:t>
-      </w:r>
-      <w:proofErr w:type="spellEnd"/>
-      <w:r>
-        <w:t xml:space="preserve">: </w:t>
-      </w:r>
-      <w:r>
-        <w:t>дописать то, как работает список.</w:t>
-      </w:r>
-      <w:bookmarkStart w:id="0" w:name="_GoBack"/>
-      <w:bookmarkEnd w:id="0"/>
+        <w:rPr>
+          <w:lang w:val="en-US"/>
+        </w:rPr>
+      </w:pPr>
+      <w:r>
+        <w:rPr>
+          <w:lang w:val="en-US"/>
+        </w:rPr>
+        <w:t xml:space="preserve">User can create item. User can delete </w:t>
+      </w:r>
+      <w:r>
+        <w:rPr>
+          <w:lang w:val="en-US"/>
+        </w:rPr>
+        <w:t>item (</w:t>
+      </w:r>
+      <w:r>
+        <w:rPr>
+          <w:lang w:val="en-US"/>
+        </w:rPr>
+        <w:t>for example, when user made a mistake) only if it has status “New”. User can’t modify item.</w:t>
+      </w:r>
+    </w:p>
+    <w:p>
+      <w:pPr>
+        <w:ind w:left="426"/>
+        <w:rPr>
+          <w:lang w:val="en-US"/>
+        </w:rPr>
+      </w:pPr>
+      <w:r>
+        <w:rPr>
+          <w:lang w:val="en-US"/>
+        </w:rPr>
+        <w:t>Manager can only change approval status of the element assigned to him and leave a comment.</w:t>
+      </w:r>
+    </w:p>
+    <w:p>
+      <w:pPr>
+        <w:ind w:left="426"/>
+        <w:rPr>
+          <w:lang w:val="en-US"/>
+        </w:rPr>
+      </w:pPr>
     </w:p>
     <w:sectPr>
+      <w:footerReference w:type="default" r:id="rId41"/>
       <w:pgSz w:w="11906" w:h="16838"/>
-      <w:pgMar w:top="567" w:right="566" w:bottom="709" w:left="1134" w:header="708" w:footer="708" w:gutter="0"/>
+      <w:pgMar w:top="567" w:right="566" w:bottom="709" w:left="1134" w:header="708" w:footer="0" w:gutter="0"/>
       <w:cols w:space="708"/>
       <w:docGrid w:linePitch="360"/>
     </w:sectPr>
@@ -3542,9 +3938,104 @@
 </w:document>
 </file>
 
+<file path=word/endnotes.xml><?xml version="1.0" encoding="utf-8"?>
+<w:endnotes xmlns:wpc="http://schemas.microsoft.com/office/word/2010/wordprocessingCanvas" xmlns:mc="http://schemas.openxmlformats.org/markup-compatibility/2006" xmlns:o="urn:schemas-microsoft-com:office:office" xmlns:r="http://schemas.openxmlformats.org/officeDocument/2006/relationships" xmlns:m="http://schemas.openxmlformats.org/officeDocument/2006/math" xmlns:v="urn:schemas-microsoft-com:vml" xmlns:wp14="http://schemas.microsoft.com/office/word/2010/wordprocessingDrawing" xmlns:wp="http://schemas.openxmlformats.org/drawingml/2006/wordprocessingDrawing" xmlns:w10="urn:schemas-microsoft-com:office:word" xmlns:w="http://schemas.openxmlformats.org/wordprocessingml/2006/main" xmlns:w14="http://schemas.microsoft.com/office/word/2010/wordml" xmlns:wpg="http://schemas.microsoft.com/office/word/2010/wordprocessingGroup" xmlns:wpi="http://schemas.microsoft.com/office/word/2010/wordprocessingInk" xmlns:wne="http://schemas.microsoft.com/office/word/2006/wordml" xmlns:wps="http://schemas.microsoft.com/office/word/2010/wordprocessingShape" mc:Ignorable="w14 wp14">
+  <w:endnote w:type="separator" w:id="-1">
+    <w:p>
+      <w:pPr>
+        <w:spacing w:after="0" w:line="240" w:lineRule="auto"/>
+      </w:pPr>
+      <w:r>
+        <w:separator/>
+      </w:r>
+    </w:p>
+  </w:endnote>
+  <w:endnote w:type="continuationSeparator" w:id="0">
+    <w:p>
+      <w:pPr>
+        <w:spacing w:after="0" w:line="240" w:lineRule="auto"/>
+      </w:pPr>
+      <w:r>
+        <w:continuationSeparator/>
+      </w:r>
+    </w:p>
+  </w:endnote>
+</w:endnotes>
+</file>
+
+<file path=word/footer1.xml><?xml version="1.0" encoding="utf-8"?>
+<w:ftr xmlns:wpc="http://schemas.microsoft.com/office/word/2010/wordprocessingCanvas" xmlns:mc="http://schemas.openxmlformats.org/markup-compatibility/2006" xmlns:o="urn:schemas-microsoft-com:office:office" xmlns:r="http://schemas.openxmlformats.org/officeDocument/2006/relationships" xmlns:m="http://schemas.openxmlformats.org/officeDocument/2006/math" xmlns:v="urn:schemas-microsoft-com:vml" xmlns:wp14="http://schemas.microsoft.com/office/word/2010/wordprocessingDrawing" xmlns:wp="http://schemas.openxmlformats.org/drawingml/2006/wordprocessingDrawing" xmlns:w10="urn:schemas-microsoft-com:office:word" xmlns:w="http://schemas.openxmlformats.org/wordprocessingml/2006/main" xmlns:w14="http://schemas.microsoft.com/office/word/2010/wordml" xmlns:wpg="http://schemas.microsoft.com/office/word/2010/wordprocessingGroup" xmlns:wpi="http://schemas.microsoft.com/office/word/2010/wordprocessingInk" xmlns:wne="http://schemas.microsoft.com/office/word/2006/wordml" xmlns:wps="http://schemas.microsoft.com/office/word/2010/wordprocessingShape" mc:Ignorable="w14 wp14">
+  <w:sdt>
+    <w:sdtPr>
+      <w:id w:val="-894273155"/>
+      <w:docPartObj>
+        <w:docPartGallery w:val="Page Numbers (Bottom of Page)"/>
+        <w:docPartUnique/>
+      </w:docPartObj>
+    </w:sdtPr>
+    <w:sdtContent>
+      <w:p>
+        <w:pPr>
+          <w:pStyle w:val="a9"/>
+          <w:jc w:val="center"/>
+        </w:pPr>
+        <w:r>
+          <w:fldChar w:fldCharType="begin"/>
+        </w:r>
+        <w:r>
+          <w:instrText>PAGE   \* MERGEFORMAT</w:instrText>
+        </w:r>
+        <w:r>
+          <w:fldChar w:fldCharType="separate"/>
+        </w:r>
+        <w:r>
+          <w:rPr>
+            <w:noProof/>
+          </w:rPr>
+          <w:t>7</w:t>
+        </w:r>
+        <w:r>
+          <w:fldChar w:fldCharType="end"/>
+        </w:r>
+      </w:p>
+    </w:sdtContent>
+  </w:sdt>
+  <w:p>
+    <w:pPr>
+      <w:pStyle w:val="a9"/>
+    </w:pPr>
+  </w:p>
+</w:ftr>
+</file>
+
+<file path=word/footnotes.xml><?xml version="1.0" encoding="utf-8"?>
+<w:footnotes xmlns:wpc="http://schemas.microsoft.com/office/word/2010/wordprocessingCanvas" xmlns:mc="http://schemas.openxmlformats.org/markup-compatibility/2006" xmlns:o="urn:schemas-microsoft-com:office:office" xmlns:r="http://schemas.openxmlformats.org/officeDocument/2006/relationships" xmlns:m="http://schemas.openxmlformats.org/officeDocument/2006/math" xmlns:v="urn:schemas-microsoft-com:vml" xmlns:wp14="http://schemas.microsoft.com/office/word/2010/wordprocessingDrawing" xmlns:wp="http://schemas.openxmlformats.org/drawingml/2006/wordprocessingDrawing" xmlns:w10="urn:schemas-microsoft-com:office:word" xmlns:w="http://schemas.openxmlformats.org/wordprocessingml/2006/main" xmlns:w14="http://schemas.microsoft.com/office/word/2010/wordml" xmlns:wpg="http://schemas.microsoft.com/office/word/2010/wordprocessingGroup" xmlns:wpi="http://schemas.microsoft.com/office/word/2010/wordprocessingInk" xmlns:wne="http://schemas.microsoft.com/office/word/2006/wordml" xmlns:wps="http://schemas.microsoft.com/office/word/2010/wordprocessingShape" mc:Ignorable="w14 wp14">
+  <w:footnote w:type="separator" w:id="-1">
+    <w:p>
+      <w:pPr>
+        <w:spacing w:after="0" w:line="240" w:lineRule="auto"/>
+      </w:pPr>
+      <w:r>
+        <w:separator/>
+      </w:r>
+    </w:p>
+  </w:footnote>
+  <w:footnote w:type="continuationSeparator" w:id="0">
+    <w:p>
+      <w:pPr>
+        <w:spacing w:after="0" w:line="240" w:lineRule="auto"/>
+      </w:pPr>
+      <w:r>
+        <w:continuationSeparator/>
+      </w:r>
+    </w:p>
+  </w:footnote>
+</w:footnotes>
+</file>
+
 <file path=word/numbering.xml><?xml version="1.0" encoding="utf-8"?>
-<w:numbering xmlns:wpc="http://schemas.microsoft.com/office/word/2010/wordprocessingCanvas" xmlns:mc="http://schemas.openxmlformats.org/markup-compatibility/2006" xmlns:o="urn:schemas-microsoft-com:office:office" xmlns:r="http://schemas.openxmlformats.org/officeDocument/2006/relationships" xmlns:m="http://schemas.openxmlformats.org/officeDocument/2006/math" xmlns:v="urn:schemas-microsoft-com:vml" xmlns:wp14="http://schemas.microsoft.com/office/word/2010/wordprocessingDrawing" xmlns:wp="http://schemas.openxmlformats.org/drawingml/2006/wordprocessingDrawing" xmlns:w10="urn:schemas-microsoft-com:office:word" xmlns:w="http://schemas.openxmlformats.org/wordprocessingml/2006/main" xmlns:w14="http://schemas.microsoft.com/office/word/2010/wordml" xmlns:w15="http://schemas.microsoft.com/office/word/2012/wordml" xmlns:wpg="http://schemas.microsoft.com/office/word/2010/wordprocessingGroup" xmlns:wpi="http://schemas.microsoft.com/office/word/2010/wordprocessingInk" xmlns:wne="http://schemas.microsoft.com/office/word/2006/wordml" xmlns:wps="http://schemas.microsoft.com/office/word/2010/wordprocessingShape" mc:Ignorable="w14 w15 wp14">
-  <w:abstractNum w:abstractNumId="0" w15:restartNumberingAfterBreak="0">
+<w:numbering xmlns:wpc="http://schemas.microsoft.com/office/word/2010/wordprocessingCanvas" xmlns:mc="http://schemas.openxmlformats.org/markup-compatibility/2006" xmlns:o="urn:schemas-microsoft-com:office:office" xmlns:r="http://schemas.openxmlformats.org/officeDocument/2006/relationships" xmlns:m="http://schemas.openxmlformats.org/officeDocument/2006/math" xmlns:v="urn:schemas-microsoft-com:vml" xmlns:wp14="http://schemas.microsoft.com/office/word/2010/wordprocessingDrawing" xmlns:wp="http://schemas.openxmlformats.org/drawingml/2006/wordprocessingDrawing" xmlns:w10="urn:schemas-microsoft-com:office:word" xmlns:w="http://schemas.openxmlformats.org/wordprocessingml/2006/main" xmlns:w14="http://schemas.microsoft.com/office/word/2010/wordml" xmlns:wpg="http://schemas.microsoft.com/office/word/2010/wordprocessingGroup" xmlns:wpi="http://schemas.microsoft.com/office/word/2010/wordprocessingInk" xmlns:wne="http://schemas.microsoft.com/office/word/2006/wordml" xmlns:wps="http://schemas.microsoft.com/office/word/2010/wordprocessingShape" mc:Ignorable="w14 wp14">
+  <w:abstractNum w:abstractNumId="0">
     <w:nsid w:val="01AD67FE"/>
     <w:multiLevelType w:val="hybridMultilevel"/>
     <w:tmpl w:val="5D109F16"/>
@@ -3633,7 +4124,7 @@
       </w:pPr>
     </w:lvl>
   </w:abstractNum>
-  <w:abstractNum w:abstractNumId="1" w15:restartNumberingAfterBreak="0">
+  <w:abstractNum w:abstractNumId="1">
     <w:nsid w:val="18135292"/>
     <w:multiLevelType w:val="hybridMultilevel"/>
     <w:tmpl w:val="1AFEF6E0"/>
@@ -3722,7 +4213,7 @@
       </w:pPr>
     </w:lvl>
   </w:abstractNum>
-  <w:abstractNum w:abstractNumId="2" w15:restartNumberingAfterBreak="0">
+  <w:abstractNum w:abstractNumId="2">
     <w:nsid w:val="1901022F"/>
     <w:multiLevelType w:val="hybridMultilevel"/>
     <w:tmpl w:val="33E0A818"/>
@@ -3811,7 +4302,7 @@
       </w:pPr>
     </w:lvl>
   </w:abstractNum>
-  <w:abstractNum w:abstractNumId="3" w15:restartNumberingAfterBreak="0">
+  <w:abstractNum w:abstractNumId="3">
     <w:nsid w:val="332F4D23"/>
     <w:multiLevelType w:val="hybridMultilevel"/>
     <w:tmpl w:val="5C1ACAF0"/>
@@ -3924,7 +4415,7 @@
       </w:rPr>
     </w:lvl>
   </w:abstractNum>
-  <w:abstractNum w:abstractNumId="4" w15:restartNumberingAfterBreak="0">
+  <w:abstractNum w:abstractNumId="4">
     <w:nsid w:val="382D584A"/>
     <w:multiLevelType w:val="hybridMultilevel"/>
     <w:tmpl w:val="699C1C56"/>
@@ -4013,7 +4504,7 @@
       </w:pPr>
     </w:lvl>
   </w:abstractNum>
-  <w:abstractNum w:abstractNumId="5" w15:restartNumberingAfterBreak="0">
+  <w:abstractNum w:abstractNumId="5">
     <w:nsid w:val="667F57CA"/>
     <w:multiLevelType w:val="hybridMultilevel"/>
     <w:tmpl w:val="88B05B20"/>
@@ -4102,7 +4593,7 @@
       </w:pPr>
     </w:lvl>
   </w:abstractNum>
-  <w:abstractNum w:abstractNumId="6" w15:restartNumberingAfterBreak="0">
+  <w:abstractNum w:abstractNumId="6">
     <w:nsid w:val="6AC551A0"/>
     <w:multiLevelType w:val="hybridMultilevel"/>
     <w:tmpl w:val="62E8BC9C"/>
@@ -4191,7 +4682,7 @@
       </w:pPr>
     </w:lvl>
   </w:abstractNum>
-  <w:abstractNum w:abstractNumId="7" w15:restartNumberingAfterBreak="0">
+  <w:abstractNum w:abstractNumId="7">
     <w:nsid w:val="72B60E8D"/>
     <w:multiLevelType w:val="hybridMultilevel"/>
     <w:tmpl w:val="AC604F22"/>
@@ -4308,7 +4799,7 @@
 </file>
 
 <file path=word/styles.xml><?xml version="1.0" encoding="utf-8"?>
-<w:styles xmlns:mc="http://schemas.openxmlformats.org/markup-compatibility/2006" xmlns:r="http://schemas.openxmlformats.org/officeDocument/2006/relationships" xmlns:w="http://schemas.openxmlformats.org/wordprocessingml/2006/main" xmlns:w14="http://schemas.microsoft.com/office/word/2010/wordml" xmlns:w15="http://schemas.microsoft.com/office/word/2012/wordml" mc:Ignorable="w14 w15">
+<w:styles xmlns:mc="http://schemas.openxmlformats.org/markup-compatibility/2006" xmlns:r="http://schemas.openxmlformats.org/officeDocument/2006/relationships" xmlns:w="http://schemas.openxmlformats.org/wordprocessingml/2006/main" xmlns:w14="http://schemas.microsoft.com/office/word/2010/wordml" mc:Ignorable="w14">
   <w:docDefaults>
     <w:rPrDefault>
       <w:rPr>
@@ -4324,378 +4815,144 @@
       </w:pPr>
     </w:pPrDefault>
   </w:docDefaults>
-  <w:latentStyles w:defLockedState="0" w:defUIPriority="99" w:defSemiHidden="0" w:defUnhideWhenUsed="0" w:defQFormat="0" w:count="371">
-    <w:lsdException w:name="Normal" w:uiPriority="0" w:qFormat="1"/>
-    <w:lsdException w:name="heading 1" w:uiPriority="9" w:qFormat="1"/>
-    <w:lsdException w:name="heading 2" w:semiHidden="1" w:uiPriority="9" w:unhideWhenUsed="1" w:qFormat="1"/>
-    <w:lsdException w:name="heading 3" w:semiHidden="1" w:uiPriority="9" w:unhideWhenUsed="1" w:qFormat="1"/>
-    <w:lsdException w:name="heading 4" w:semiHidden="1" w:uiPriority="9" w:unhideWhenUsed="1" w:qFormat="1"/>
-    <w:lsdException w:name="heading 5" w:semiHidden="1" w:uiPriority="9" w:unhideWhenUsed="1" w:qFormat="1"/>
-    <w:lsdException w:name="heading 6" w:semiHidden="1" w:uiPriority="9" w:unhideWhenUsed="1" w:qFormat="1"/>
-    <w:lsdException w:name="heading 7" w:semiHidden="1" w:uiPriority="9" w:unhideWhenUsed="1" w:qFormat="1"/>
-    <w:lsdException w:name="heading 8" w:semiHidden="1" w:uiPriority="9" w:unhideWhenUsed="1" w:qFormat="1"/>
-    <w:lsdException w:name="heading 9" w:semiHidden="1" w:uiPriority="9" w:unhideWhenUsed="1" w:qFormat="1"/>
-    <w:lsdException w:name="index 1" w:semiHidden="1" w:unhideWhenUsed="1"/>
-    <w:lsdException w:name="index 2" w:semiHidden="1" w:unhideWhenUsed="1"/>
-    <w:lsdException w:name="index 3" w:semiHidden="1" w:unhideWhenUsed="1"/>
-    <w:lsdException w:name="index 4" w:semiHidden="1" w:unhideWhenUsed="1"/>
-    <w:lsdException w:name="index 5" w:semiHidden="1" w:unhideWhenUsed="1"/>
-    <w:lsdException w:name="index 6" w:semiHidden="1" w:unhideWhenUsed="1"/>
-    <w:lsdException w:name="index 7" w:semiHidden="1" w:unhideWhenUsed="1"/>
-    <w:lsdException w:name="index 8" w:semiHidden="1" w:unhideWhenUsed="1"/>
-    <w:lsdException w:name="index 9" w:semiHidden="1" w:unhideWhenUsed="1"/>
-    <w:lsdException w:name="toc 1" w:semiHidden="1" w:uiPriority="39" w:unhideWhenUsed="1"/>
-    <w:lsdException w:name="toc 2" w:semiHidden="1" w:uiPriority="39" w:unhideWhenUsed="1"/>
-    <w:lsdException w:name="toc 3" w:semiHidden="1" w:uiPriority="39" w:unhideWhenUsed="1"/>
-    <w:lsdException w:name="toc 4" w:semiHidden="1" w:uiPriority="39" w:unhideWhenUsed="1"/>
-    <w:lsdException w:name="toc 5" w:semiHidden="1" w:uiPriority="39" w:unhideWhenUsed="1"/>
-    <w:lsdException w:name="toc 6" w:semiHidden="1" w:uiPriority="39" w:unhideWhenUsed="1"/>
-    <w:lsdException w:name="toc 7" w:semiHidden="1" w:uiPriority="39" w:unhideWhenUsed="1"/>
-    <w:lsdException w:name="toc 8" w:semiHidden="1" w:uiPriority="39" w:unhideWhenUsed="1"/>
-    <w:lsdException w:name="toc 9" w:semiHidden="1" w:uiPriority="39" w:unhideWhenUsed="1"/>
-    <w:lsdException w:name="Normal Indent" w:semiHidden="1" w:unhideWhenUsed="1"/>
-    <w:lsdException w:name="footnote text" w:semiHidden="1" w:unhideWhenUsed="1"/>
-    <w:lsdException w:name="annotation text" w:semiHidden="1" w:unhideWhenUsed="1"/>
-    <w:lsdException w:name="header" w:semiHidden="1" w:unhideWhenUsed="1"/>
-    <w:lsdException w:name="footer" w:semiHidden="1" w:unhideWhenUsed="1"/>
-    <w:lsdException w:name="index heading" w:semiHidden="1" w:unhideWhenUsed="1"/>
-    <w:lsdException w:name="caption" w:semiHidden="1" w:uiPriority="35" w:unhideWhenUsed="1" w:qFormat="1"/>
-    <w:lsdException w:name="table of figures" w:semiHidden="1" w:unhideWhenUsed="1"/>
-    <w:lsdException w:name="envelope address" w:semiHidden="1" w:unhideWhenUsed="1"/>
-    <w:lsdException w:name="envelope return" w:semiHidden="1" w:unhideWhenUsed="1"/>
-    <w:lsdException w:name="footnote reference" w:semiHidden="1" w:unhideWhenUsed="1"/>
-    <w:lsdException w:name="annotation reference" w:semiHidden="1" w:unhideWhenUsed="1"/>
-    <w:lsdException w:name="line number" w:semiHidden="1" w:unhideWhenUsed="1"/>
-    <w:lsdException w:name="page number" w:semiHidden="1" w:unhideWhenUsed="1"/>
-    <w:lsdException w:name="endnote reference" w:semiHidden="1" w:unhideWhenUsed="1"/>
-    <w:lsdException w:name="endnote text" w:semiHidden="1" w:unhideWhenUsed="1"/>
-    <w:lsdException w:name="table of authorities" w:semiHidden="1" w:unhideWhenUsed="1"/>
-    <w:lsdException w:name="macro" w:semiHidden="1" w:unhideWhenUsed="1"/>
-    <w:lsdException w:name="toa heading" w:semiHidden="1" w:unhideWhenUsed="1"/>
-    <w:lsdException w:name="List" w:semiHidden="1" w:unhideWhenUsed="1"/>
-    <w:lsdException w:name="List Bullet" w:semiHidden="1" w:unhideWhenUsed="1"/>
-    <w:lsdException w:name="List Number" w:semiHidden="1" w:unhideWhenUsed="1"/>
-    <w:lsdException w:name="List 2" w:semiHidden="1" w:unhideWhenUsed="1"/>
-    <w:lsdException w:name="List 3" w:semiHidden="1" w:unhideWhenUsed="1"/>
-    <w:lsdException w:name="List 4" w:semiHidden="1" w:unhideWhenUsed="1"/>
-    <w:lsdException w:name="List 5" w:semiHidden="1" w:unhideWhenUsed="1"/>
-    <w:lsdException w:name="List Bullet 2" w:semiHidden="1" w:unhideWhenUsed="1"/>
-    <w:lsdException w:name="List Bullet 3" w:semiHidden="1" w:unhideWhenUsed="1"/>
-    <w:lsdException w:name="List Bullet 4" w:semiHidden="1" w:unhideWhenUsed="1"/>
-    <w:lsdException w:name="List Bullet 5" w:semiHidden="1" w:unhideWhenUsed="1"/>
-    <w:lsdException w:name="List Number 2" w:semiHidden="1" w:unhideWhenUsed="1"/>
-    <w:lsdException w:name="List Number 3" w:semiHidden="1" w:unhideWhenUsed="1"/>
-    <w:lsdException w:name="List Number 4" w:semiHidden="1" w:unhideWhenUsed="1"/>
-    <w:lsdException w:name="List Number 5" w:semiHidden="1" w:unhideWhenUsed="1"/>
-    <w:lsdException w:name="Title" w:uiPriority="10" w:qFormat="1"/>
-    <w:lsdException w:name="Closing" w:semiHidden="1" w:unhideWhenUsed="1"/>
-    <w:lsdException w:name="Signature" w:semiHidden="1" w:unhideWhenUsed="1"/>
-    <w:lsdException w:name="Default Paragraph Font" w:semiHidden="1" w:uiPriority="1" w:unhideWhenUsed="1"/>
-    <w:lsdException w:name="Body Text" w:semiHidden="1" w:unhideWhenUsed="1"/>
-    <w:lsdException w:name="Body Text Indent" w:semiHidden="1" w:unhideWhenUsed="1"/>
-    <w:lsdException w:name="List Continue" w:semiHidden="1" w:unhideWhenUsed="1"/>
-    <w:lsdException w:name="List Continue 2" w:semiHidden="1" w:unhideWhenUsed="1"/>
-    <w:lsdException w:name="List Continue 3" w:semiHidden="1" w:unhideWhenUsed="1"/>
-    <w:lsdException w:name="List Continue 4" w:semiHidden="1" w:unhideWhenUsed="1"/>
-    <w:lsdException w:name="List Continue 5" w:semiHidden="1" w:unhideWhenUsed="1"/>
-    <w:lsdException w:name="Message Header" w:semiHidden="1" w:unhideWhenUsed="1"/>
-    <w:lsdException w:name="Subtitle" w:uiPriority="11" w:qFormat="1"/>
-    <w:lsdException w:name="Salutation" w:semiHidden="1" w:unhideWhenUsed="1"/>
-    <w:lsdException w:name="Date" w:semiHidden="1" w:unhideWhenUsed="1"/>
-    <w:lsdException w:name="Body Text First Indent" w:semiHidden="1" w:unhideWhenUsed="1"/>
-    <w:lsdException w:name="Body Text First Indent 2" w:semiHidden="1" w:unhideWhenUsed="1"/>
-    <w:lsdException w:name="Note Heading" w:semiHidden="1" w:unhideWhenUsed="1"/>
-    <w:lsdException w:name="Body Text 2" w:semiHidden="1" w:unhideWhenUsed="1"/>
-    <w:lsdException w:name="Body Text 3" w:semiHidden="1" w:unhideWhenUsed="1"/>
-    <w:lsdException w:name="Body Text Indent 2" w:semiHidden="1" w:unhideWhenUsed="1"/>
-    <w:lsdException w:name="Body Text Indent 3" w:semiHidden="1" w:unhideWhenUsed="1"/>
-    <w:lsdException w:name="Block Text" w:semiHidden="1" w:unhideWhenUsed="1"/>
-    <w:lsdException w:name="Hyperlink" w:semiHidden="1" w:unhideWhenUsed="1"/>
-    <w:lsdException w:name="FollowedHyperlink" w:semiHidden="1" w:unhideWhenUsed="1"/>
-    <w:lsdException w:name="Strong" w:uiPriority="22" w:qFormat="1"/>
-    <w:lsdException w:name="Emphasis" w:uiPriority="20" w:qFormat="1"/>
-    <w:lsdException w:name="Document Map" w:semiHidden="1" w:unhideWhenUsed="1"/>
-    <w:lsdException w:name="Plain Text" w:semiHidden="1" w:unhideWhenUsed="1"/>
-    <w:lsdException w:name="E-mail Signature" w:semiHidden="1" w:unhideWhenUsed="1"/>
-    <w:lsdException w:name="HTML Top of Form" w:semiHidden="1" w:unhideWhenUsed="1"/>
-    <w:lsdException w:name="HTML Bottom of Form" w:semiHidden="1" w:unhideWhenUsed="1"/>
-    <w:lsdException w:name="Normal (Web)" w:semiHidden="1" w:unhideWhenUsed="1"/>
-    <w:lsdException w:name="HTML Acronym" w:semiHidden="1" w:unhideWhenUsed="1"/>
-    <w:lsdException w:name="HTML Address" w:semiHidden="1" w:unhideWhenUsed="1"/>
-    <w:lsdException w:name="HTML Cite" w:semiHidden="1" w:unhideWhenUsed="1"/>
-    <w:lsdException w:name="HTML Code" w:semiHidden="1" w:unhideWhenUsed="1"/>
-    <w:lsdException w:name="HTML Definition" w:semiHidden="1" w:unhideWhenUsed="1"/>
-    <w:lsdException w:name="HTML Keyboard" w:semiHidden="1" w:unhideWhenUsed="1"/>
-    <w:lsdException w:name="HTML Preformatted" w:semiHidden="1" w:unhideWhenUsed="1"/>
-    <w:lsdException w:name="HTML Sample" w:semiHidden="1" w:unhideWhenUsed="1"/>
-    <w:lsdException w:name="HTML Typewriter" w:semiHidden="1" w:unhideWhenUsed="1"/>
-    <w:lsdException w:name="HTML Variable" w:semiHidden="1" w:unhideWhenUsed="1"/>
-    <w:lsdException w:name="Normal Table" w:semiHidden="1" w:unhideWhenUsed="1"/>
-    <w:lsdException w:name="annotation subject" w:semiHidden="1" w:unhideWhenUsed="1"/>
-    <w:lsdException w:name="No List" w:semiHidden="1" w:unhideWhenUsed="1"/>
-    <w:lsdException w:name="Outline List 1" w:semiHidden="1" w:unhideWhenUsed="1"/>
-    <w:lsdException w:name="Outline List 2" w:semiHidden="1" w:unhideWhenUsed="1"/>
-    <w:lsdException w:name="Outline List 3" w:semiHidden="1" w:unhideWhenUsed="1"/>
-    <w:lsdException w:name="Table Simple 1" w:semiHidden="1" w:unhideWhenUsed="1"/>
-    <w:lsdException w:name="Table Simple 2" w:semiHidden="1" w:unhideWhenUsed="1"/>
-    <w:lsdException w:name="Table Simple 3" w:semiHidden="1" w:unhideWhenUsed="1"/>
-    <w:lsdException w:name="Table Classic 1" w:semiHidden="1" w:unhideWhenUsed="1"/>
-    <w:lsdException w:name="Table Classic 2" w:semiHidden="1" w:unhideWhenUsed="1"/>
-    <w:lsdException w:name="Table Classic 3" w:semiHidden="1" w:unhideWhenUsed="1"/>
-    <w:lsdException w:name="Table Classic 4" w:semiHidden="1" w:unhideWhenUsed="1"/>
-    <w:lsdException w:name="Table Colorful 1" w:semiHidden="1" w:unhideWhenUsed="1"/>
-    <w:lsdException w:name="Table Colorful 2" w:semiHidden="1" w:unhideWhenUsed="1"/>
-    <w:lsdException w:name="Table Colorful 3" w:semiHidden="1" w:unhideWhenUsed="1"/>
-    <w:lsdException w:name="Table Columns 1" w:semiHidden="1" w:unhideWhenUsed="1"/>
-    <w:lsdException w:name="Table Columns 2" w:semiHidden="1" w:unhideWhenUsed="1"/>
-    <w:lsdException w:name="Table Columns 3" w:semiHidden="1" w:unhideWhenUsed="1"/>
-    <w:lsdException w:name="Table Columns 4" w:semiHidden="1" w:unhideWhenUsed="1"/>
-    <w:lsdException w:name="Table Columns 5" w:semiHidden="1" w:unhideWhenUsed="1"/>
-    <w:lsdException w:name="Table Grid 1" w:semiHidden="1" w:unhideWhenUsed="1"/>
-    <w:lsdException w:name="Table Grid 2" w:semiHidden="1" w:unhideWhenUsed="1"/>
-    <w:lsdException w:name="Table Grid 3" w:semiHidden="1" w:unhideWhenUsed="1"/>
-    <w:lsdException w:name="Table Grid 4" w:semiHidden="1" w:unhideWhenUsed="1"/>
-    <w:lsdException w:name="Table Grid 5" w:semiHidden="1" w:unhideWhenUsed="1"/>
-    <w:lsdException w:name="Table Grid 6" w:semiHidden="1" w:unhideWhenUsed="1"/>
-    <w:lsdException w:name="Table Grid 7" w:semiHidden="1" w:unhideWhenUsed="1"/>
-    <w:lsdException w:name="Table Grid 8" w:semiHidden="1" w:unhideWhenUsed="1"/>
-    <w:lsdException w:name="Table List 1" w:semiHidden="1" w:unhideWhenUsed="1"/>
-    <w:lsdException w:name="Table List 2" w:semiHidden="1" w:unhideWhenUsed="1"/>
-    <w:lsdException w:name="Table List 3" w:semiHidden="1" w:unhideWhenUsed="1"/>
-    <w:lsdException w:name="Table List 4" w:semiHidden="1" w:unhideWhenUsed="1"/>
-    <w:lsdException w:name="Table List 5" w:semiHidden="1" w:unhideWhenUsed="1"/>
-    <w:lsdException w:name="Table List 6" w:semiHidden="1" w:unhideWhenUsed="1"/>
-    <w:lsdException w:name="Table List 7" w:semiHidden="1" w:unhideWhenUsed="1"/>
-    <w:lsdException w:name="Table List 8" w:semiHidden="1" w:unhideWhenUsed="1"/>
-    <w:lsdException w:name="Table 3D effects 1" w:semiHidden="1" w:unhideWhenUsed="1"/>
-    <w:lsdException w:name="Table 3D effects 2" w:semiHidden="1" w:unhideWhenUsed="1"/>
-    <w:lsdException w:name="Table 3D effects 3" w:semiHidden="1" w:unhideWhenUsed="1"/>
-    <w:lsdException w:name="Table Contemporary" w:semiHidden="1" w:unhideWhenUsed="1"/>
-    <w:lsdException w:name="Table Elegant" w:semiHidden="1" w:unhideWhenUsed="1"/>
-    <w:lsdException w:name="Table Professional" w:semiHidden="1" w:unhideWhenUsed="1"/>
-    <w:lsdException w:name="Table Subtle 1" w:semiHidden="1" w:unhideWhenUsed="1"/>
-    <w:lsdException w:name="Table Subtle 2" w:semiHidden="1" w:unhideWhenUsed="1"/>
-    <w:lsdException w:name="Table Web 1" w:semiHidden="1" w:unhideWhenUsed="1"/>
-    <w:lsdException w:name="Table Web 2" w:semiHidden="1" w:unhideWhenUsed="1"/>
-    <w:lsdException w:name="Table Web 3" w:semiHidden="1" w:unhideWhenUsed="1"/>
-    <w:lsdException w:name="Balloon Text" w:semiHidden="1" w:unhideWhenUsed="1"/>
-    <w:lsdException w:name="Table Grid" w:uiPriority="39"/>
-    <w:lsdException w:name="Table Theme" w:semiHidden="1" w:unhideWhenUsed="1"/>
-    <w:lsdException w:name="Placeholder Text" w:semiHidden="1"/>
-    <w:lsdException w:name="No Spacing" w:uiPriority="1" w:qFormat="1"/>
-    <w:lsdException w:name="Light Shading" w:uiPriority="60"/>
-    <w:lsdException w:name="Light List" w:uiPriority="61"/>
-    <w:lsdException w:name="Light Grid" w:uiPriority="62"/>
-    <w:lsdException w:name="Medium Shading 1" w:uiPriority="63"/>
-    <w:lsdException w:name="Medium Shading 2" w:uiPriority="64"/>
-    <w:lsdException w:name="Medium List 1" w:uiPriority="65"/>
-    <w:lsdException w:name="Medium List 2" w:uiPriority="66"/>
-    <w:lsdException w:name="Medium Grid 1" w:uiPriority="67"/>
-    <w:lsdException w:name="Medium Grid 2" w:uiPriority="68"/>
-    <w:lsdException w:name="Medium Grid 3" w:uiPriority="69"/>
-    <w:lsdException w:name="Dark List" w:uiPriority="70"/>
-    <w:lsdException w:name="Colorful Shading" w:uiPriority="71"/>
-    <w:lsdException w:name="Colorful List" w:uiPriority="72"/>
-    <w:lsdException w:name="Colorful Grid" w:uiPriority="73"/>
-    <w:lsdException w:name="Light Shading Accent 1" w:uiPriority="60"/>
-    <w:lsdException w:name="Light List Accent 1" w:uiPriority="61"/>
-    <w:lsdException w:name="Light Grid Accent 1" w:uiPriority="62"/>
-    <w:lsdException w:name="Medium Shading 1 Accent 1" w:uiPriority="63"/>
-    <w:lsdException w:name="Medium Shading 2 Accent 1" w:uiPriority="64"/>
-    <w:lsdException w:name="Medium List 1 Accent 1" w:uiPriority="65"/>
-    <w:lsdException w:name="Revision" w:semiHidden="1"/>
-    <w:lsdException w:name="List Paragraph" w:uiPriority="34" w:qFormat="1"/>
-    <w:lsdException w:name="Quote" w:uiPriority="29" w:qFormat="1"/>
-    <w:lsdException w:name="Intense Quote" w:uiPriority="30" w:qFormat="1"/>
-    <w:lsdException w:name="Medium List 2 Accent 1" w:uiPriority="66"/>
-    <w:lsdException w:name="Medium Grid 1 Accent 1" w:uiPriority="67"/>
-    <w:lsdException w:name="Medium Grid 2 Accent 1" w:uiPriority="68"/>
-    <w:lsdException w:name="Medium Grid 3 Accent 1" w:uiPriority="69"/>
-    <w:lsdException w:name="Dark List Accent 1" w:uiPriority="70"/>
-    <w:lsdException w:name="Colorful Shading Accent 1" w:uiPriority="71"/>
-    <w:lsdException w:name="Colorful List Accent 1" w:uiPriority="72"/>
-    <w:lsdException w:name="Colorful Grid Accent 1" w:uiPriority="73"/>
-    <w:lsdException w:name="Light Shading Accent 2" w:uiPriority="60"/>
-    <w:lsdException w:name="Light List Accent 2" w:uiPriority="61"/>
-    <w:lsdException w:name="Light Grid Accent 2" w:uiPriority="62"/>
-    <w:lsdException w:name="Medium Shading 1 Accent 2" w:uiPriority="63"/>
-    <w:lsdException w:name="Medium Shading 2 Accent 2" w:uiPriority="64"/>
-    <w:lsdException w:name="Medium List 1 Accent 2" w:uiPriority="65"/>
-    <w:lsdException w:name="Medium List 2 Accent 2" w:uiPriority="66"/>
-    <w:lsdException w:name="Medium Grid 1 Accent 2" w:uiPriority="67"/>
-    <w:lsdException w:name="Medium Grid 2 Accent 2" w:uiPriority="68"/>
-    <w:lsdException w:name="Medium Grid 3 Accent 2" w:uiPriority="69"/>
-    <w:lsdException w:name="Dark List Accent 2" w:uiPriority="70"/>
-    <w:lsdException w:name="Colorful Shading Accent 2" w:uiPriority="71"/>
-    <w:lsdException w:name="Colorful List Accent 2" w:uiPriority="72"/>
-    <w:lsdException w:name="Colorful Grid Accent 2" w:uiPriority="73"/>
-    <w:lsdException w:name="Light Shading Accent 3" w:uiPriority="60"/>
-    <w:lsdException w:name="Light List Accent 3" w:uiPriority="61"/>
-    <w:lsdException w:name="Light Grid Accent 3" w:uiPriority="62"/>
-    <w:lsdException w:name="Medium Shading 1 Accent 3" w:uiPriority="63"/>
-    <w:lsdException w:name="Medium Shading 2 Accent 3" w:uiPriority="64"/>
-    <w:lsdException w:name="Medium List 1 Accent 3" w:uiPriority="65"/>
-    <w:lsdException w:name="Medium List 2 Accent 3" w:uiPriority="66"/>
-    <w:lsdException w:name="Medium Grid 1 Accent 3" w:uiPriority="67"/>
-    <w:lsdException w:name="Medium Grid 2 Accent 3" w:uiPriority="68"/>
-    <w:lsdException w:name="Medium Grid 3 Accent 3" w:uiPriority="69"/>
-    <w:lsdException w:name="Dark List Accent 3" w:uiPriority="70"/>
-    <w:lsdException w:name="Colorful Shading Accent 3" w:uiPriority="71"/>
-    <w:lsdException w:name="Colorful List Accent 3" w:uiPriority="72"/>
-    <w:lsdException w:name="Colorful Grid Accent 3" w:uiPriority="73"/>
-    <w:lsdException w:name="Light Shading Accent 4" w:uiPriority="60"/>
-    <w:lsdException w:name="Light List Accent 4" w:uiPriority="61"/>
-    <w:lsdException w:name="Light Grid Accent 4" w:uiPriority="62"/>
-    <w:lsdException w:name="Medium Shading 1 Accent 4" w:uiPriority="63"/>
-    <w:lsdException w:name="Medium Shading 2 Accent 4" w:uiPriority="64"/>
-    <w:lsdException w:name="Medium List 1 Accent 4" w:uiPriority="65"/>
-    <w:lsdException w:name="Medium List 2 Accent 4" w:uiPriority="66"/>
-    <w:lsdException w:name="Medium Grid 1 Accent 4" w:uiPriority="67"/>
-    <w:lsdException w:name="Medium Grid 2 Accent 4" w:uiPriority="68"/>
-    <w:lsdException w:name="Medium Grid 3 Accent 4" w:uiPriority="69"/>
-    <w:lsdException w:name="Dark List Accent 4" w:uiPriority="70"/>
-    <w:lsdException w:name="Colorful Shading Accent 4" w:uiPriority="71"/>
-    <w:lsdException w:name="Colorful List Accent 4" w:uiPriority="72"/>
-    <w:lsdException w:name="Colorful Grid Accent 4" w:uiPriority="73"/>
-    <w:lsdException w:name="Light Shading Accent 5" w:uiPriority="60"/>
-    <w:lsdException w:name="Light List Accent 5" w:uiPriority="61"/>
-    <w:lsdException w:name="Light Grid Accent 5" w:uiPriority="62"/>
-    <w:lsdException w:name="Medium Shading 1 Accent 5" w:uiPriority="63"/>
-    <w:lsdException w:name="Medium Shading 2 Accent 5" w:uiPriority="64"/>
-    <w:lsdException w:name="Medium List 1 Accent 5" w:uiPriority="65"/>
-    <w:lsdException w:name="Medium List 2 Accent 5" w:uiPriority="66"/>
-    <w:lsdException w:name="Medium Grid 1 Accent 5" w:uiPriority="67"/>
-    <w:lsdException w:name="Medium Grid 2 Accent 5" w:uiPriority="68"/>
-    <w:lsdException w:name="Medium Grid 3 Accent 5" w:uiPriority="69"/>
-    <w:lsdException w:name="Dark List Accent 5" w:uiPriority="70"/>
-    <w:lsdException w:name="Colorful Shading Accent 5" w:uiPriority="71"/>
-    <w:lsdException w:name="Colorful List Accent 5" w:uiPriority="72"/>
-    <w:lsdException w:name="Colorful Grid Accent 5" w:uiPriority="73"/>
-    <w:lsdException w:name="Light Shading Accent 6" w:uiPriority="60"/>
-    <w:lsdException w:name="Light List Accent 6" w:uiPriority="61"/>
-    <w:lsdException w:name="Light Grid Accent 6" w:uiPriority="62"/>
-    <w:lsdException w:name="Medium Shading 1 Accent 6" w:uiPriority="63"/>
-    <w:lsdException w:name="Medium Shading 2 Accent 6" w:uiPriority="64"/>
-    <w:lsdException w:name="Medium List 1 Accent 6" w:uiPriority="65"/>
-    <w:lsdException w:name="Medium List 2 Accent 6" w:uiPriority="66"/>
-    <w:lsdException w:name="Medium Grid 1 Accent 6" w:uiPriority="67"/>
-    <w:lsdException w:name="Medium Grid 2 Accent 6" w:uiPriority="68"/>
-    <w:lsdException w:name="Medium Grid 3 Accent 6" w:uiPriority="69"/>
-    <w:lsdException w:name="Dark List Accent 6" w:uiPriority="70"/>
-    <w:lsdException w:name="Colorful Shading Accent 6" w:uiPriority="71"/>
-    <w:lsdException w:name="Colorful List Accent 6" w:uiPriority="72"/>
-    <w:lsdException w:name="Colorful Grid Accent 6" w:uiPriority="73"/>
-    <w:lsdException w:name="Subtle Emphasis" w:uiPriority="19" w:qFormat="1"/>
-    <w:lsdException w:name="Intense Emphasis" w:uiPriority="21" w:qFormat="1"/>
-    <w:lsdException w:name="Subtle Reference" w:uiPriority="31" w:qFormat="1"/>
-    <w:lsdException w:name="Intense Reference" w:uiPriority="32" w:qFormat="1"/>
-    <w:lsdException w:name="Book Title" w:uiPriority="33" w:qFormat="1"/>
-    <w:lsdException w:name="Bibliography" w:semiHidden="1" w:uiPriority="37" w:unhideWhenUsed="1"/>
-    <w:lsdException w:name="TOC Heading" w:semiHidden="1" w:uiPriority="39" w:unhideWhenUsed="1" w:qFormat="1"/>
-    <w:lsdException w:name="Plain Table 1" w:uiPriority="41"/>
-    <w:lsdException w:name="Plain Table 2" w:uiPriority="42"/>
-    <w:lsdException w:name="Plain Table 3" w:uiPriority="43"/>
-    <w:lsdException w:name="Plain Table 4" w:uiPriority="44"/>
-    <w:lsdException w:name="Plain Table 5" w:uiPriority="45"/>
-    <w:lsdException w:name="Grid Table Light" w:uiPriority="40"/>
-    <w:lsdException w:name="Grid Table 1 Light" w:uiPriority="46"/>
-    <w:lsdException w:name="Grid Table 2" w:uiPriority="47"/>
-    <w:lsdException w:name="Grid Table 3" w:uiPriority="48"/>
-    <w:lsdException w:name="Grid Table 4" w:uiPriority="49"/>
-    <w:lsdException w:name="Grid Table 5 Dark" w:uiPriority="50"/>
-    <w:lsdException w:name="Grid Table 6 Colorful" w:uiPriority="51"/>
-    <w:lsdException w:name="Grid Table 7 Colorful" w:uiPriority="52"/>
-    <w:lsdException w:name="Grid Table 1 Light Accent 1" w:uiPriority="46"/>
-    <w:lsdException w:name="Grid Table 2 Accent 1" w:uiPriority="47"/>
-    <w:lsdException w:name="Grid Table 3 Accent 1" w:uiPriority="48"/>
-    <w:lsdException w:name="Grid Table 4 Accent 1" w:uiPriority="49"/>
-    <w:lsdException w:name="Grid Table 5 Dark Accent 1" w:uiPriority="50"/>
-    <w:lsdException w:name="Grid Table 6 Colorful Accent 1" w:uiPriority="51"/>
-    <w:lsdException w:name="Grid Table 7 Colorful Accent 1" w:uiPriority="52"/>
-    <w:lsdException w:name="Grid Table 1 Light Accent 2" w:uiPriority="46"/>
-    <w:lsdException w:name="Grid Table 2 Accent 2" w:uiPriority="47"/>
-    <w:lsdException w:name="Grid Table 3 Accent 2" w:uiPriority="48"/>
-    <w:lsdException w:name="Grid Table 4 Accent 2" w:uiPriority="49"/>
-    <w:lsdException w:name="Grid Table 5 Dark Accent 2" w:uiPriority="50"/>
-    <w:lsdException w:name="Grid Table 6 Colorful Accent 2" w:uiPriority="51"/>
-    <w:lsdException w:name="Grid Table 7 Colorful Accent 2" w:uiPriority="52"/>
-    <w:lsdException w:name="Grid Table 1 Light Accent 3" w:uiPriority="46"/>
-    <w:lsdException w:name="Grid Table 2 Accent 3" w:uiPriority="47"/>
-    <w:lsdException w:name="Grid Table 3 Accent 3" w:uiPriority="48"/>
-    <w:lsdException w:name="Grid Table 4 Accent 3" w:uiPriority="49"/>
-    <w:lsdException w:name="Grid Table 5 Dark Accent 3" w:uiPriority="50"/>
-    <w:lsdException w:name="Grid Table 6 Colorful Accent 3" w:uiPriority="51"/>
-    <w:lsdException w:name="Grid Table 7 Colorful Accent 3" w:uiPriority="52"/>
-    <w:lsdException w:name="Grid Table 1 Light Accent 4" w:uiPriority="46"/>
-    <w:lsdException w:name="Grid Table 2 Accent 4" w:uiPriority="47"/>
-    <w:lsdException w:name="Grid Table 3 Accent 4" w:uiPriority="48"/>
-    <w:lsdException w:name="Grid Table 4 Accent 4" w:uiPriority="49"/>
-    <w:lsdException w:name="Grid Table 5 Dark Accent 4" w:uiPriority="50"/>
-    <w:lsdException w:name="Grid Table 6 Colorful Accent 4" w:uiPriority="51"/>
-    <w:lsdException w:name="Grid Table 7 Colorful Accent 4" w:uiPriority="52"/>
-    <w:lsdException w:name="Grid Table 1 Light Accent 5" w:uiPriority="46"/>
-    <w:lsdException w:name="Grid Table 2 Accent 5" w:uiPriority="47"/>
-    <w:lsdException w:name="Grid Table 3 Accent 5" w:uiPriority="48"/>
-    <w:lsdException w:name="Grid Table 4 Accent 5" w:uiPriority="49"/>
-    <w:lsdException w:name="Grid Table 5 Dark Accent 5" w:uiPriority="50"/>
-    <w:lsdException w:name="Grid Table 6 Colorful Accent 5" w:uiPriority="51"/>
-    <w:lsdException w:name="Grid Table 7 Colorful Accent 5" w:uiPriority="52"/>
-    <w:lsdException w:name="Grid Table 1 Light Accent 6" w:uiPriority="46"/>
-    <w:lsdException w:name="Grid Table 2 Accent 6" w:uiPriority="47"/>
-    <w:lsdException w:name="Grid Table 3 Accent 6" w:uiPriority="48"/>
-    <w:lsdException w:name="Grid Table 4 Accent 6" w:uiPriority="49"/>
-    <w:lsdException w:name="Grid Table 5 Dark Accent 6" w:uiPriority="50"/>
-    <w:lsdException w:name="Grid Table 6 Colorful Accent 6" w:uiPriority="51"/>
-    <w:lsdException w:name="Grid Table 7 Colorful Accent 6" w:uiPriority="52"/>
-    <w:lsdException w:name="List Table 1 Light" w:uiPriority="46"/>
-    <w:lsdException w:name="List Table 2" w:uiPriority="47"/>
-    <w:lsdException w:name="List Table 3" w:uiPriority="48"/>
-    <w:lsdException w:name="List Table 4" w:uiPriority="49"/>
-    <w:lsdException w:name="List Table 5 Dark" w:uiPriority="50"/>
-    <w:lsdException w:name="List Table 6 Colorful" w:uiPriority="51"/>
-    <w:lsdException w:name="List Table 7 Colorful" w:uiPriority="52"/>
-    <w:lsdException w:name="List Table 1 Light Accent 1" w:uiPriority="46"/>
-    <w:lsdException w:name="List Table 2 Accent 1" w:uiPriority="47"/>
-    <w:lsdException w:name="List Table 3 Accent 1" w:uiPriority="48"/>
-    <w:lsdException w:name="List Table 4 Accent 1" w:uiPriority="49"/>
-    <w:lsdException w:name="List Table 5 Dark Accent 1" w:uiPriority="50"/>
-    <w:lsdException w:name="List Table 6 Colorful Accent 1" w:uiPriority="51"/>
-    <w:lsdException w:name="List Table 7 Colorful Accent 1" w:uiPriority="52"/>
-    <w:lsdException w:name="List Table 1 Light Accent 2" w:uiPriority="46"/>
-    <w:lsdException w:name="List Table 2 Accent 2" w:uiPriority="47"/>
-    <w:lsdException w:name="List Table 3 Accent 2" w:uiPriority="48"/>
-    <w:lsdException w:name="List Table 4 Accent 2" w:uiPriority="49"/>
-    <w:lsdException w:name="List Table 5 Dark Accent 2" w:uiPriority="50"/>
-    <w:lsdException w:name="List Table 6 Colorful Accent 2" w:uiPriority="51"/>
-    <w:lsdException w:name="List Table 7 Colorful Accent 2" w:uiPriority="52"/>
-    <w:lsdException w:name="List Table 1 Light Accent 3" w:uiPriority="46"/>
-    <w:lsdException w:name="List Table 2 Accent 3" w:uiPriority="47"/>
-    <w:lsdException w:name="List Table 3 Accent 3" w:uiPriority="48"/>
-    <w:lsdException w:name="List Table 4 Accent 3" w:uiPriority="49"/>
-    <w:lsdException w:name="List Table 5 Dark Accent 3" w:uiPriority="50"/>
-    <w:lsdException w:name="List Table 6 Colorful Accent 3" w:uiPriority="51"/>
-    <w:lsdException w:name="List Table 7 Colorful Accent 3" w:uiPriority="52"/>
-    <w:lsdException w:name="List Table 1 Light Accent 4" w:uiPriority="46"/>
-    <w:lsdException w:name="List Table 2 Accent 4" w:uiPriority="47"/>
-    <w:lsdException w:name="List Table 3 Accent 4" w:uiPriority="48"/>
-    <w:lsdException w:name="List Table 4 Accent 4" w:uiPriority="49"/>
-    <w:lsdException w:name="List Table 5 Dark Accent 4" w:uiPriority="50"/>
-    <w:lsdException w:name="List Table 6 Colorful Accent 4" w:uiPriority="51"/>
-    <w:lsdException w:name="List Table 7 Colorful Accent 4" w:uiPriority="52"/>
-    <w:lsdException w:name="List Table 1 Light Accent 5" w:uiPriority="46"/>
-    <w:lsdException w:name="List Table 2 Accent 5" w:uiPriority="47"/>
-    <w:lsdException w:name="List Table 3 Accent 5" w:uiPriority="48"/>
-    <w:lsdException w:name="List Table 4 Accent 5" w:uiPriority="49"/>
-    <w:lsdException w:name="List Table 5 Dark Accent 5" w:uiPriority="50"/>
-    <w:lsdException w:name="List Table 6 Colorful Accent 5" w:uiPriority="51"/>
-    <w:lsdException w:name="List Table 7 Colorful Accent 5" w:uiPriority="52"/>
-    <w:lsdException w:name="List Table 1 Light Accent 6" w:uiPriority="46"/>
-    <w:lsdException w:name="List Table 2 Accent 6" w:uiPriority="47"/>
-    <w:lsdException w:name="List Table 3 Accent 6" w:uiPriority="48"/>
-    <w:lsdException w:name="List Table 4 Accent 6" w:uiPriority="49"/>
-    <w:lsdException w:name="List Table 5 Dark Accent 6" w:uiPriority="50"/>
-    <w:lsdException w:name="List Table 6 Colorful Accent 6" w:uiPriority="51"/>
-    <w:lsdException w:name="List Table 7 Colorful Accent 6" w:uiPriority="52"/>
+  <w:latentStyles w:defLockedState="0" w:defUIPriority="99" w:defSemiHidden="1" w:defUnhideWhenUsed="1" w:defQFormat="0" w:count="267">
+    <w:lsdException w:name="Normal" w:semiHidden="0" w:uiPriority="0" w:unhideWhenUsed="0" w:qFormat="1"/>
+    <w:lsdException w:name="heading 1" w:semiHidden="0" w:uiPriority="9" w:unhideWhenUsed="0" w:qFormat="1"/>
+    <w:lsdException w:name="heading 2" w:uiPriority="9" w:qFormat="1"/>
+    <w:lsdException w:name="heading 3" w:uiPriority="9" w:qFormat="1"/>
+    <w:lsdException w:name="heading 4" w:uiPriority="9" w:qFormat="1"/>
+    <w:lsdException w:name="heading 5" w:uiPriority="9" w:qFormat="1"/>
+    <w:lsdException w:name="heading 6" w:uiPriority="9" w:qFormat="1"/>
+    <w:lsdException w:name="heading 7" w:uiPriority="9" w:qFormat="1"/>
+    <w:lsdException w:name="heading 8" w:uiPriority="9" w:qFormat="1"/>
+    <w:lsdException w:name="heading 9" w:uiPriority="9" w:qFormat="1"/>
+    <w:lsdException w:name="toc 1" w:uiPriority="39"/>
+    <w:lsdException w:name="toc 2" w:uiPriority="39"/>
+    <w:lsdException w:name="toc 3" w:uiPriority="39"/>
+    <w:lsdException w:name="toc 4" w:uiPriority="39"/>
+    <w:lsdException w:name="toc 5" w:uiPriority="39"/>
+    <w:lsdException w:name="toc 6" w:uiPriority="39"/>
+    <w:lsdException w:name="toc 7" w:uiPriority="39"/>
+    <w:lsdException w:name="toc 8" w:uiPriority="39"/>
+    <w:lsdException w:name="toc 9" w:uiPriority="39"/>
+    <w:lsdException w:name="caption" w:uiPriority="35" w:qFormat="1"/>
+    <w:lsdException w:name="Title" w:semiHidden="0" w:uiPriority="10" w:unhideWhenUsed="0" w:qFormat="1"/>
+    <w:lsdException w:name="Default Paragraph Font" w:uiPriority="1"/>
+    <w:lsdException w:name="Subtitle" w:semiHidden="0" w:uiPriority="11" w:unhideWhenUsed="0" w:qFormat="1"/>
+    <w:lsdException w:name="Strong" w:semiHidden="0" w:uiPriority="22" w:unhideWhenUsed="0" w:qFormat="1"/>
+    <w:lsdException w:name="Emphasis" w:semiHidden="0" w:uiPriority="20" w:unhideWhenUsed="0" w:qFormat="1"/>
+    <w:lsdException w:name="Table Grid" w:semiHidden="0" w:uiPriority="39" w:unhideWhenUsed="0"/>
+    <w:lsdException w:name="Placeholder Text" w:unhideWhenUsed="0"/>
+    <w:lsdException w:name="No Spacing" w:semiHidden="0" w:uiPriority="1" w:unhideWhenUsed="0" w:qFormat="1"/>
+    <w:lsdException w:name="Light Shading" w:semiHidden="0" w:uiPriority="60" w:unhideWhenUsed="0"/>
+    <w:lsdException w:name="Light List" w:semiHidden="0" w:uiPriority="61" w:unhideWhenUsed="0"/>
+    <w:lsdException w:name="Light Grid" w:semiHidden="0" w:uiPriority="62" w:unhideWhenUsed="0"/>
+    <w:lsdException w:name="Medium Shading 1" w:semiHidden="0" w:uiPriority="63" w:unhideWhenUsed="0"/>
+    <w:lsdException w:name="Medium Shading 2" w:semiHidden="0" w:uiPriority="64" w:unhideWhenUsed="0"/>
+    <w:lsdException w:name="Medium List 1" w:semiHidden="0" w:uiPriority="65" w:unhideWhenUsed="0"/>
+    <w:lsdException w:name="Medium List 2" w:semiHidden="0" w:uiPriority="66" w:unhideWhenUsed="0"/>
+    <w:lsdException w:name="Medium Grid 1" w:semiHidden="0" w:uiPriority="67" w:unhideWhenUsed="0"/>
+    <w:lsdException w:name="Medium Grid 2" w:semiHidden="0" w:uiPriority="68" w:unhideWhenUsed="0"/>
+    <w:lsdException w:name="Medium Grid 3" w:semiHidden="0" w:uiPriority="69" w:unhideWhenUsed="0"/>
+    <w:lsdException w:name="Dark List" w:semiHidden="0" w:uiPriority="70" w:unhideWhenUsed="0"/>
+    <w:lsdException w:name="Colorful Shading" w:semiHidden="0" w:uiPriority="71" w:unhideWhenUsed="0"/>
+    <w:lsdException w:name="Colorful List" w:semiHidden="0" w:uiPriority="72" w:unhideWhenUsed="0"/>
+    <w:lsdException w:name="Colorful Grid" w:semiHidden="0" w:uiPriority="73" w:unhideWhenUsed="0"/>
+    <w:lsdException w:name="Light Shading Accent 1" w:semiHidden="0" w:uiPriority="60" w:unhideWhenUsed="0"/>
+    <w:lsdException w:name="Light List Accent 1" w:semiHidden="0" w:uiPriority="61" w:unhideWhenUsed="0"/>
+    <w:lsdException w:name="Light Grid Accent 1" w:semiHidden="0" w:uiPriority="62" w:unhideWhenUsed="0"/>
+    <w:lsdException w:name="Medium Shading 1 Accent 1" w:semiHidden="0" w:uiPriority="63" w:unhideWhenUsed="0"/>
+    <w:lsdException w:name="Medium Shading 2 Accent 1" w:semiHidden="0" w:uiPriority="64" w:unhideWhenUsed="0"/>
+    <w:lsdException w:name="Medium List 1 Accent 1" w:semiHidden="0" w:uiPriority="65" w:unhideWhenUsed="0"/>
+    <w:lsdException w:name="Revision" w:unhideWhenUsed="0"/>
+    <w:lsdException w:name="List Paragraph" w:semiHidden="0" w:uiPriority="34" w:unhideWhenUsed="0" w:qFormat="1"/>
+    <w:lsdException w:name="Quote" w:semiHidden="0" w:uiPriority="29" w:unhideWhenUsed="0" w:qFormat="1"/>
+    <w:lsdException w:name="Intense Quote" w:semiHidden="0" w:uiPriority="30" w:unhideWhenUsed="0" w:qFormat="1"/>
+    <w:lsdException w:name="Medium List 2 Accent 1" w:semiHidden="0" w:uiPriority="66" w:unhideWhenUsed="0"/>
+    <w:lsdException w:name="Medium Grid 1 Accent 1" w:semiHidden="0" w:uiPriority="67" w:unhideWhenUsed="0"/>
+    <w:lsdException w:name="Medium Grid 2 Accent 1" w:semiHidden="0" w:uiPriority="68" w:unhideWhenUsed="0"/>
+    <w:lsdException w:name="Medium Grid 3 Accent 1" w:semiHidden="0" w:uiPriority="69" w:unhideWhenUsed="0"/>
+    <w:lsdException w:name="Dark List Accent 1" w:semiHidden="0" w:uiPriority="70" w:unhideWhenUsed="0"/>
+    <w:lsdException w:name="Colorful Shading Accent 1" w:semiHidden="0" w:uiPriority="71" w:unhideWhenUsed="0"/>
+    <w:lsdException w:name="Colorful List Accent 1" w:semiHidden="0" w:uiPriority="72" w:unhideWhenUsed="0"/>
+    <w:lsdException w:name="Colorful Grid Accent 1" w:semiHidden="0" w:uiPriority="73" w:unhideWhenUsed="0"/>
+    <w:lsdException w:name="Light Shading Accent 2" w:semiHidden="0" w:uiPriority="60" w:unhideWhenUsed="0"/>
+    <w:lsdException w:name="Light List Accent 2" w:semiHidden="0" w:uiPriority="61" w:unhideWhenUsed="0"/>
+    <w:lsdException w:name="Light Grid Accent 2" w:semiHidden="0" w:uiPriority="62" w:unhideWhenUsed="0"/>
+    <w:lsdException w:name="Medium Shading 1 Accent 2" w:semiHidden="0" w:uiPriority="63" w:unhideWhenUsed="0"/>
+    <w:lsdException w:name="Medium Shading 2 Accent 2" w:semiHidden="0" w:uiPriority="64" w:unhideWhenUsed="0"/>
+    <w:lsdException w:name="Medium List 1 Accent 2" w:semiHidden="0" w:uiPriority="65" w:unhideWhenUsed="0"/>
+    <w:lsdException w:name="Medium List 2 Accent 2" w:semiHidden="0" w:uiPriority="66" w:unhideWhenUsed="0"/>
+    <w:lsdException w:name="Medium Grid 1 Accent 2" w:semiHidden="0" w:uiPriority="67" w:unhideWhenUsed="0"/>
+    <w:lsdException w:name="Medium Grid 2 Accent 2" w:semiHidden="0" w:uiPriority="68" w:unhideWhenUsed="0"/>
+    <w:lsdException w:name="Medium Grid 3 Accent 2" w:semiHidden="0" w:uiPriority="69" w:unhideWhenUsed="0"/>
+    <w:lsdException w:name="Dark List Accent 2" w:semiHidden="0" w:uiPriority="70" w:unhideWhenUsed="0"/>
+    <w:lsdException w:name="Colorful Shading Accent 2" w:semiHidden="0" w:uiPriority="71" w:unhideWhenUsed="0"/>
+    <w:lsdException w:name="Colorful List Accent 2" w:semiHidden="0" w:uiPriority="72" w:unhideWhenUsed="0"/>
+    <w:lsdException w:name="Colorful Grid Accent 2" w:semiHidden="0" w:uiPriority="73" w:unhideWhenUsed="0"/>
+    <w:lsdException w:name="Light Shading Accent 3" w:semiHidden="0" w:uiPriority="60" w:unhideWhenUsed="0"/>
+    <w:lsdException w:name="Light List Accent 3" w:semiHidden="0" w:uiPriority="61" w:unhideWhenUsed="0"/>
+    <w:lsdException w:name="Light Grid Accent 3" w:semiHidden="0" w:uiPriority="62" w:unhideWhenUsed="0"/>
+    <w:lsdException w:name="Medium Shading 1 Accent 3" w:semiHidden="0" w:uiPriority="63" w:unhideWhenUsed="0"/>
+    <w:lsdException w:name="Medium Shading 2 Accent 3" w:semiHidden="0" w:uiPriority="64" w:unhideWhenUsed="0"/>
+    <w:lsdException w:name="Medium List 1 Accent 3" w:semiHidden="0" w:uiPriority="65" w:unhideWhenUsed="0"/>
+    <w:lsdException w:name="Medium List 2 Accent 3" w:semiHidden="0" w:uiPriority="66" w:unhideWhenUsed="0"/>
+    <w:lsdException w:name="Medium Grid 1 Accent 3" w:semiHidden="0" w:uiPriority="67" w:unhideWhenUsed="0"/>
+    <w:lsdException w:name="Medium Grid 2 Accent 3" w:semiHidden="0" w:uiPriority="68" w:unhideWhenUsed="0"/>
+    <w:lsdException w:name="Medium Grid 3 Accent 3" w:semiHidden="0" w:uiPriority="69" w:unhideWhenUsed="0"/>
+    <w:lsdException w:name="Dark List Accent 3" w:semiHidden="0" w:uiPriority="70" w:unhideWhenUsed="0"/>
+    <w:lsdException w:name="Colorful Shading Accent 3" w:semiHidden="0" w:uiPriority="71" w:unhideWhenUsed="0"/>
+    <w:lsdException w:name="Colorful List Accent 3" w:semiHidden="0" w:uiPriority="72" w:unhideWhenUsed="0"/>
+    <w:lsdException w:name="Colorful Grid Accent 3" w:semiHidden="0" w:uiPriority="73" w:unhideWhenUsed="0"/>
+    <w:lsdException w:name="Light Shading Accent 4" w:semiHidden="0" w:uiPriority="60" w:unhideWhenUsed="0"/>
+    <w:lsdException w:name="Light List Accent 4" w:semiHidden="0" w:uiPriority="61" w:unhideWhenUsed="0"/>
+    <w:lsdException w:name="Light Grid Accent 4" w:semiHidden="0" w:uiPriority="62" w:unhideWhenUsed="0"/>
+    <w:lsdException w:name="Medium Shading 1 Accent 4" w:semiHidden="0" w:uiPriority="63" w:unhideWhenUsed="0"/>
+    <w:lsdException w:name="Medium Shading 2 Accent 4" w:semiHidden="0" w:uiPriority="64" w:unhideWhenUsed="0"/>
+    <w:lsdException w:name="Medium List 1 Accent 4" w:semiHidden="0" w:uiPriority="65" w:unhideWhenUsed="0"/>
+    <w:lsdException w:name="Medium List 2 Accent 4" w:semiHidden="0" w:uiPriority="66" w:unhideWhenUsed="0"/>
+    <w:lsdException w:name="Medium Grid 1 Accent 4" w:semiHidden="0" w:uiPriority="67" w:unhideWhenUsed="0"/>
+    <w:lsdException w:name="Medium Grid 2 Accent 4" w:semiHidden="0" w:uiPriority="68" w:unhideWhenUsed="0"/>
+    <w:lsdException w:name="Medium Grid 3 Accent 4" w:semiHidden="0" w:uiPriority="69" w:unhideWhenUsed="0"/>
+    <w:lsdException w:name="Dark List Accent 4" w:semiHidden="0" w:uiPriority="70" w:unhideWhenUsed="0"/>
+    <w:lsdException w:name="Colorful Shading Accent 4" w:semiHidden="0" w:uiPriority="71" w:unhideWhenUsed="0"/>
+    <w:lsdException w:name="Colorful List Accent 4" w:semiHidden="0" w:uiPriority="72" w:unhideWhenUsed="0"/>
+    <w:lsdException w:name="Colorful Grid Accent 4" w:semiHidden="0" w:uiPriority="73" w:unhideWhenUsed="0"/>
+    <w:lsdException w:name="Light Shading Accent 5" w:semiHidden="0" w:uiPriority="60" w:unhideWhenUsed="0"/>
+    <w:lsdException w:name="Light List Accent 5" w:semiHidden="0" w:uiPriority="61" w:unhideWhenUsed="0"/>
+    <w:lsdException w:name="Light Grid Accent 5" w:semiHidden="0" w:uiPriority="62" w:unhideWhenUsed="0"/>
+    <w:lsdException w:name="Medium Shading 1 Accent 5" w:semiHidden="0" w:uiPriority="63" w:unhideWhenUsed="0"/>
+    <w:lsdException w:name="Medium Shading 2 Accent 5" w:semiHidden="0" w:uiPriority="64" w:unhideWhenUsed="0"/>
+    <w:lsdException w:name="Medium List 1 Accent 5" w:semiHidden="0" w:uiPriority="65" w:unhideWhenUsed="0"/>
+    <w:lsdException w:name="Medium List 2 Accent 5" w:semiHidden="0" w:uiPriority="66" w:unhideWhenUsed="0"/>
+    <w:lsdException w:name="Medium Grid 1 Accent 5" w:semiHidden="0" w:uiPriority="67" w:unhideWhenUsed="0"/>
+    <w:lsdException w:name="Medium Grid 2 Accent 5" w:semiHidden="0" w:uiPriority="68" w:unhideWhenUsed="0"/>
+    <w:lsdException w:name="Medium Grid 3 Accent 5" w:semiHidden="0" w:uiPriority="69" w:unhideWhenUsed="0"/>
+    <w:lsdException w:name="Dark List Accent 5" w:semiHidden="0" w:uiPriority="70" w:unhideWhenUsed="0"/>
+    <w:lsdException w:name="Colorful Shading Accent 5" w:semiHidden="0" w:uiPriority="71" w:unhideWhenUsed="0"/>
+    <w:lsdException w:name="Colorful List Accent 5" w:semiHidden="0" w:uiPriority="72" w:unhideWhenUsed="0"/>
+    <w:lsdException w:name="Colorful Grid Accent 5" w:semiHidden="0" w:uiPriority="73" w:unhideWhenUsed="0"/>
+    <w:lsdException w:name="Light Shading Accent 6" w:semiHidden="0" w:uiPriority="60" w:unhideWhenUsed="0"/>
+    <w:lsdException w:name="Light List Accent 6" w:semiHidden="0" w:uiPriority="61" w:unhideWhenUsed="0"/>
+    <w:lsdException w:name="Light Grid Accent 6" w:semiHidden="0" w:uiPriority="62" w:unhideWhenUsed="0"/>
+    <w:lsdException w:name="Medium Shading 1 Accent 6" w:semiHidden="0" w:uiPriority="63" w:unhideWhenUsed="0"/>
+    <w:lsdException w:name="Medium Shading 2 Accent 6" w:semiHidden="0" w:uiPriority="64" w:unhideWhenUsed="0"/>
+    <w:lsdException w:name="Medium List 1 Accent 6" w:semiHidden="0" w:uiPriority="65" w:unhideWhenUsed="0"/>
+    <w:lsdException w:name="Medium List 2 Accent 6" w:semiHidden="0" w:uiPriority="66" w:unhideWhenUsed="0"/>
+    <w:lsdException w:name="Medium Grid 1 Accent 6" w:semiHidden="0" w:uiPriority="67" w:unhideWhenUsed="0"/>
+    <w:lsdException w:name="Medium Grid 2 Accent 6" w:semiHidden="0" w:uiPriority="68" w:unhideWhenUsed="0"/>
+    <w:lsdException w:name="Medium Grid 3 Accent 6" w:semiHidden="0" w:uiPriority="69" w:unhideWhenUsed="0"/>
+    <w:lsdException w:name="Dark List Accent 6" w:semiHidden="0" w:uiPriority="70" w:unhideWhenUsed="0"/>
+    <w:lsdException w:name="Colorful Shading Accent 6" w:semiHidden="0" w:uiPriority="71" w:unhideWhenUsed="0"/>
+    <w:lsdException w:name="Colorful List Accent 6" w:semiHidden="0" w:uiPriority="72" w:unhideWhenUsed="0"/>
+    <w:lsdException w:name="Colorful Grid Accent 6" w:semiHidden="0" w:uiPriority="73" w:unhideWhenUsed="0"/>
+    <w:lsdException w:name="Subtle Emphasis" w:semiHidden="0" w:uiPriority="19" w:unhideWhenUsed="0" w:qFormat="1"/>
+    <w:lsdException w:name="Intense Emphasis" w:semiHidden="0" w:uiPriority="21" w:unhideWhenUsed="0" w:qFormat="1"/>
+    <w:lsdException w:name="Subtle Reference" w:semiHidden="0" w:uiPriority="31" w:unhideWhenUsed="0" w:qFormat="1"/>
+    <w:lsdException w:name="Intense Reference" w:semiHidden="0" w:uiPriority="32" w:unhideWhenUsed="0" w:qFormat="1"/>
+    <w:lsdException w:name="Book Title" w:semiHidden="0" w:uiPriority="33" w:unhideWhenUsed="0" w:qFormat="1"/>
+    <w:lsdException w:name="Bibliography" w:uiPriority="37"/>
+    <w:lsdException w:name="TOC Heading" w:uiPriority="39" w:qFormat="1"/>
   </w:latentStyles>
   <w:style w:type="paragraph" w:default="1" w:styleId="a">
     <w:name w:val="Normal"/>
@@ -4748,6 +5005,7 @@
       <w:spacing w:after="0" w:line="240" w:lineRule="auto"/>
     </w:pPr>
     <w:tblPr>
+      <w:tblInd w:w="0" w:type="dxa"/>
       <w:tblBorders>
         <w:top w:val="single" w:sz="4" w:space="0" w:color="auto"/>
         <w:left w:val="single" w:sz="4" w:space="0" w:color="auto"/>
@@ -4756,7 +5014,388 @@
         <w:insideH w:val="single" w:sz="4" w:space="0" w:color="auto"/>
         <w:insideV w:val="single" w:sz="4" w:space="0" w:color="auto"/>
       </w:tblBorders>
+      <w:tblCellMar>
+        <w:top w:w="0" w:type="dxa"/>
+        <w:left w:w="108" w:type="dxa"/>
+        <w:bottom w:w="0" w:type="dxa"/>
+        <w:right w:w="108" w:type="dxa"/>
+      </w:tblCellMar>
     </w:tblPr>
+  </w:style>
+  <w:style w:type="paragraph" w:styleId="a5">
+    <w:name w:val="Balloon Text"/>
+    <w:basedOn w:val="a"/>
+    <w:link w:val="a6"/>
+    <w:uiPriority w:val="99"/>
+    <w:semiHidden/>
+    <w:unhideWhenUsed/>
+    <w:rsid w:val="00A64413"/>
+    <w:pPr>
+      <w:spacing w:after="0" w:line="240" w:lineRule="auto"/>
+    </w:pPr>
+    <w:rPr>
+      <w:rFonts w:ascii="Tahoma" w:hAnsi="Tahoma" w:cs="Tahoma"/>
+      <w:sz w:val="16"/>
+      <w:szCs w:val="16"/>
+    </w:rPr>
+  </w:style>
+  <w:style w:type="character" w:customStyle="1" w:styleId="a6">
+    <w:name w:val="Текст выноски Знак"/>
+    <w:basedOn w:val="a0"/>
+    <w:link w:val="a5"/>
+    <w:uiPriority w:val="99"/>
+    <w:semiHidden/>
+    <w:rsid w:val="00A64413"/>
+    <w:rPr>
+      <w:rFonts w:ascii="Tahoma" w:hAnsi="Tahoma" w:cs="Tahoma"/>
+      <w:sz w:val="16"/>
+      <w:szCs w:val="16"/>
+    </w:rPr>
+  </w:style>
+  <w:style w:type="paragraph" w:styleId="a7">
+    <w:name w:val="header"/>
+    <w:basedOn w:val="a"/>
+    <w:link w:val="a8"/>
+    <w:uiPriority w:val="99"/>
+    <w:unhideWhenUsed/>
+    <w:rsid w:val="00D02810"/>
+    <w:pPr>
+      <w:tabs>
+        <w:tab w:val="center" w:pos="4677"/>
+        <w:tab w:val="right" w:pos="9355"/>
+      </w:tabs>
+      <w:spacing w:after="0" w:line="240" w:lineRule="auto"/>
+    </w:pPr>
+  </w:style>
+  <w:style w:type="character" w:customStyle="1" w:styleId="a8">
+    <w:name w:val="Верхний колонтитул Знак"/>
+    <w:basedOn w:val="a0"/>
+    <w:link w:val="a7"/>
+    <w:uiPriority w:val="99"/>
+    <w:rsid w:val="00D02810"/>
+  </w:style>
+  <w:style w:type="paragraph" w:styleId="a9">
+    <w:name w:val="footer"/>
+    <w:basedOn w:val="a"/>
+    <w:link w:val="aa"/>
+    <w:uiPriority w:val="99"/>
+    <w:unhideWhenUsed/>
+    <w:rsid w:val="00D02810"/>
+    <w:pPr>
+      <w:tabs>
+        <w:tab w:val="center" w:pos="4677"/>
+        <w:tab w:val="right" w:pos="9355"/>
+      </w:tabs>
+      <w:spacing w:after="0" w:line="240" w:lineRule="auto"/>
+    </w:pPr>
+  </w:style>
+  <w:style w:type="character" w:customStyle="1" w:styleId="aa">
+    <w:name w:val="Нижний колонтитул Знак"/>
+    <w:basedOn w:val="a0"/>
+    <w:link w:val="a9"/>
+    <w:uiPriority w:val="99"/>
+    <w:rsid w:val="00D02810"/>
+  </w:style>
+</w:styles>
+</file>
+
+<file path=word/stylesWithEffects.xml><?xml version="1.0" encoding="utf-8"?>
+<w:styles xmlns:wpc="http://schemas.microsoft.com/office/word/2010/wordprocessingCanvas" xmlns:mc="http://schemas.openxmlformats.org/markup-compatibility/2006" xmlns:o="urn:schemas-microsoft-com:office:office" xmlns:r="http://schemas.openxmlformats.org/officeDocument/2006/relationships" xmlns:m="http://schemas.openxmlformats.org/officeDocument/2006/math" xmlns:v="urn:schemas-microsoft-com:vml" xmlns:wp14="http://schemas.microsoft.com/office/word/2010/wordprocessingDrawing" xmlns:wp="http://schemas.openxmlformats.org/drawingml/2006/wordprocessingDrawing" xmlns:w10="urn:schemas-microsoft-com:office:word" xmlns:w="http://schemas.openxmlformats.org/wordprocessingml/2006/main" xmlns:w14="http://schemas.microsoft.com/office/word/2010/wordml" xmlns:wpg="http://schemas.microsoft.com/office/word/2010/wordprocessingGroup" xmlns:wpi="http://schemas.microsoft.com/office/word/2010/wordprocessingInk" xmlns:wne="http://schemas.microsoft.com/office/word/2006/wordml" xmlns:wps="http://schemas.microsoft.com/office/word/2010/wordprocessingShape" mc:Ignorable="w14 wp14">
+  <w:docDefaults>
+    <w:rPrDefault>
+      <w:rPr>
+        <w:rFonts w:asciiTheme="minorHAnsi" w:eastAsiaTheme="minorHAnsi" w:hAnsiTheme="minorHAnsi" w:cstheme="minorBidi"/>
+        <w:sz w:val="22"/>
+        <w:szCs w:val="22"/>
+        <w:lang w:val="ru-RU" w:eastAsia="en-US" w:bidi="ar-SA"/>
+      </w:rPr>
+    </w:rPrDefault>
+    <w:pPrDefault>
+      <w:pPr>
+        <w:spacing w:after="160" w:line="259" w:lineRule="auto"/>
+      </w:pPr>
+    </w:pPrDefault>
+  </w:docDefaults>
+  <w:latentStyles w:defLockedState="0" w:defUIPriority="99" w:defSemiHidden="1" w:defUnhideWhenUsed="1" w:defQFormat="0" w:count="267">
+    <w:lsdException w:name="Normal" w:semiHidden="0" w:uiPriority="0" w:unhideWhenUsed="0" w:qFormat="1"/>
+    <w:lsdException w:name="heading 1" w:semiHidden="0" w:uiPriority="9" w:unhideWhenUsed="0" w:qFormat="1"/>
+    <w:lsdException w:name="heading 2" w:uiPriority="9" w:qFormat="1"/>
+    <w:lsdException w:name="heading 3" w:uiPriority="9" w:qFormat="1"/>
+    <w:lsdException w:name="heading 4" w:uiPriority="9" w:qFormat="1"/>
+    <w:lsdException w:name="heading 5" w:uiPriority="9" w:qFormat="1"/>
+    <w:lsdException w:name="heading 6" w:uiPriority="9" w:qFormat="1"/>
+    <w:lsdException w:name="heading 7" w:uiPriority="9" w:qFormat="1"/>
+    <w:lsdException w:name="heading 8" w:uiPriority="9" w:qFormat="1"/>
+    <w:lsdException w:name="heading 9" w:uiPriority="9" w:qFormat="1"/>
+    <w:lsdException w:name="toc 1" w:uiPriority="39"/>
+    <w:lsdException w:name="toc 2" w:uiPriority="39"/>
+    <w:lsdException w:name="toc 3" w:uiPriority="39"/>
+    <w:lsdException w:name="toc 4" w:uiPriority="39"/>
+    <w:lsdException w:name="toc 5" w:uiPriority="39"/>
+    <w:lsdException w:name="toc 6" w:uiPriority="39"/>
+    <w:lsdException w:name="toc 7" w:uiPriority="39"/>
+    <w:lsdException w:name="toc 8" w:uiPriority="39"/>
+    <w:lsdException w:name="toc 9" w:uiPriority="39"/>
+    <w:lsdException w:name="caption" w:uiPriority="35" w:qFormat="1"/>
+    <w:lsdException w:name="Title" w:semiHidden="0" w:uiPriority="10" w:unhideWhenUsed="0" w:qFormat="1"/>
+    <w:lsdException w:name="Default Paragraph Font" w:uiPriority="1"/>
+    <w:lsdException w:name="Subtitle" w:semiHidden="0" w:uiPriority="11" w:unhideWhenUsed="0" w:qFormat="1"/>
+    <w:lsdException w:name="Strong" w:semiHidden="0" w:uiPriority="22" w:unhideWhenUsed="0" w:qFormat="1"/>
+    <w:lsdException w:name="Emphasis" w:semiHidden="0" w:uiPriority="20" w:unhideWhenUsed="0" w:qFormat="1"/>
+    <w:lsdException w:name="Table Grid" w:semiHidden="0" w:uiPriority="39" w:unhideWhenUsed="0"/>
+    <w:lsdException w:name="Placeholder Text" w:unhideWhenUsed="0"/>
+    <w:lsdException w:name="No Spacing" w:semiHidden="0" w:uiPriority="1" w:unhideWhenUsed="0" w:qFormat="1"/>
+    <w:lsdException w:name="Light Shading" w:semiHidden="0" w:uiPriority="60" w:unhideWhenUsed="0"/>
+    <w:lsdException w:name="Light List" w:semiHidden="0" w:uiPriority="61" w:unhideWhenUsed="0"/>
+    <w:lsdException w:name="Light Grid" w:semiHidden="0" w:uiPriority="62" w:unhideWhenUsed="0"/>
+    <w:lsdException w:name="Medium Shading 1" w:semiHidden="0" w:uiPriority="63" w:unhideWhenUsed="0"/>
+    <w:lsdException w:name="Medium Shading 2" w:semiHidden="0" w:uiPriority="64" w:unhideWhenUsed="0"/>
+    <w:lsdException w:name="Medium List 1" w:semiHidden="0" w:uiPriority="65" w:unhideWhenUsed="0"/>
+    <w:lsdException w:name="Medium List 2" w:semiHidden="0" w:uiPriority="66" w:unhideWhenUsed="0"/>
+    <w:lsdException w:name="Medium Grid 1" w:semiHidden="0" w:uiPriority="67" w:unhideWhenUsed="0"/>
+    <w:lsdException w:name="Medium Grid 2" w:semiHidden="0" w:uiPriority="68" w:unhideWhenUsed="0"/>
+    <w:lsdException w:name="Medium Grid 3" w:semiHidden="0" w:uiPriority="69" w:unhideWhenUsed="0"/>
+    <w:lsdException w:name="Dark List" w:semiHidden="0" w:uiPriority="70" w:unhideWhenUsed="0"/>
+    <w:lsdException w:name="Colorful Shading" w:semiHidden="0" w:uiPriority="71" w:unhideWhenUsed="0"/>
+    <w:lsdException w:name="Colorful List" w:semiHidden="0" w:uiPriority="72" w:unhideWhenUsed="0"/>
+    <w:lsdException w:name="Colorful Grid" w:semiHidden="0" w:uiPriority="73" w:unhideWhenUsed="0"/>
+    <w:lsdException w:name="Light Shading Accent 1" w:semiHidden="0" w:uiPriority="60" w:unhideWhenUsed="0"/>
+    <w:lsdException w:name="Light List Accent 1" w:semiHidden="0" w:uiPriority="61" w:unhideWhenUsed="0"/>
+    <w:lsdException w:name="Light Grid Accent 1" w:semiHidden="0" w:uiPriority="62" w:unhideWhenUsed="0"/>
+    <w:lsdException w:name="Medium Shading 1 Accent 1" w:semiHidden="0" w:uiPriority="63" w:unhideWhenUsed="0"/>
+    <w:lsdException w:name="Medium Shading 2 Accent 1" w:semiHidden="0" w:uiPriority="64" w:unhideWhenUsed="0"/>
+    <w:lsdException w:name="Medium List 1 Accent 1" w:semiHidden="0" w:uiPriority="65" w:unhideWhenUsed="0"/>
+    <w:lsdException w:name="Revision" w:unhideWhenUsed="0"/>
+    <w:lsdException w:name="List Paragraph" w:semiHidden="0" w:uiPriority="34" w:unhideWhenUsed="0" w:qFormat="1"/>
+    <w:lsdException w:name="Quote" w:semiHidden="0" w:uiPriority="29" w:unhideWhenUsed="0" w:qFormat="1"/>
+    <w:lsdException w:name="Intense Quote" w:semiHidden="0" w:uiPriority="30" w:unhideWhenUsed="0" w:qFormat="1"/>
+    <w:lsdException w:name="Medium List 2 Accent 1" w:semiHidden="0" w:uiPriority="66" w:unhideWhenUsed="0"/>
+    <w:lsdException w:name="Medium Grid 1 Accent 1" w:semiHidden="0" w:uiPriority="67" w:unhideWhenUsed="0"/>
+    <w:lsdException w:name="Medium Grid 2 Accent 1" w:semiHidden="0" w:uiPriority="68" w:unhideWhenUsed="0"/>
+    <w:lsdException w:name="Medium Grid 3 Accent 1" w:semiHidden="0" w:uiPriority="69" w:unhideWhenUsed="0"/>
+    <w:lsdException w:name="Dark List Accent 1" w:semiHidden="0" w:uiPriority="70" w:unhideWhenUsed="0"/>
+    <w:lsdException w:name="Colorful Shading Accent 1" w:semiHidden="0" w:uiPriority="71" w:unhideWhenUsed="0"/>
+    <w:lsdException w:name="Colorful List Accent 1" w:semiHidden="0" w:uiPriority="72" w:unhideWhenUsed="0"/>
+    <w:lsdException w:name="Colorful Grid Accent 1" w:semiHidden="0" w:uiPriority="73" w:unhideWhenUsed="0"/>
+    <w:lsdException w:name="Light Shading Accent 2" w:semiHidden="0" w:uiPriority="60" w:unhideWhenUsed="0"/>
+    <w:lsdException w:name="Light List Accent 2" w:semiHidden="0" w:uiPriority="61" w:unhideWhenUsed="0"/>
+    <w:lsdException w:name="Light Grid Accent 2" w:semiHidden="0" w:uiPriority="62" w:unhideWhenUsed="0"/>
+    <w:lsdException w:name="Medium Shading 1 Accent 2" w:semiHidden="0" w:uiPriority="63" w:unhideWhenUsed="0"/>
+    <w:lsdException w:name="Medium Shading 2 Accent 2" w:semiHidden="0" w:uiPriority="64" w:unhideWhenUsed="0"/>
+    <w:lsdException w:name="Medium List 1 Accent 2" w:semiHidden="0" w:uiPriority="65" w:unhideWhenUsed="0"/>
+    <w:lsdException w:name="Medium List 2 Accent 2" w:semiHidden="0" w:uiPriority="66" w:unhideWhenUsed="0"/>
+    <w:lsdException w:name="Medium Grid 1 Accent 2" w:semiHidden="0" w:uiPriority="67" w:unhideWhenUsed="0"/>
+    <w:lsdException w:name="Medium Grid 2 Accent 2" w:semiHidden="0" w:uiPriority="68" w:unhideWhenUsed="0"/>
+    <w:lsdException w:name="Medium Grid 3 Accent 2" w:semiHidden="0" w:uiPriority="69" w:unhideWhenUsed="0"/>
+    <w:lsdException w:name="Dark List Accent 2" w:semiHidden="0" w:uiPriority="70" w:unhideWhenUsed="0"/>
+    <w:lsdException w:name="Colorful Shading Accent 2" w:semiHidden="0" w:uiPriority="71" w:unhideWhenUsed="0"/>
+    <w:lsdException w:name="Colorful List Accent 2" w:semiHidden="0" w:uiPriority="72" w:unhideWhenUsed="0"/>
+    <w:lsdException w:name="Colorful Grid Accent 2" w:semiHidden="0" w:uiPriority="73" w:unhideWhenUsed="0"/>
+    <w:lsdException w:name="Light Shading Accent 3" w:semiHidden="0" w:uiPriority="60" w:unhideWhenUsed="0"/>
+    <w:lsdException w:name="Light List Accent 3" w:semiHidden="0" w:uiPriority="61" w:unhideWhenUsed="0"/>
+    <w:lsdException w:name="Light Grid Accent 3" w:semiHidden="0" w:uiPriority="62" w:unhideWhenUsed="0"/>
+    <w:lsdException w:name="Medium Shading 1 Accent 3" w:semiHidden="0" w:uiPriority="63" w:unhideWhenUsed="0"/>
+    <w:lsdException w:name="Medium Shading 2 Accent 3" w:semiHidden="0" w:uiPriority="64" w:unhideWhenUsed="0"/>
+    <w:lsdException w:name="Medium List 1 Accent 3" w:semiHidden="0" w:uiPriority="65" w:unhideWhenUsed="0"/>
+    <w:lsdException w:name="Medium List 2 Accent 3" w:semiHidden="0" w:uiPriority="66" w:unhideWhenUsed="0"/>
+    <w:lsdException w:name="Medium Grid 1 Accent 3" w:semiHidden="0" w:uiPriority="67" w:unhideWhenUsed="0"/>
+    <w:lsdException w:name="Medium Grid 2 Accent 3" w:semiHidden="0" w:uiPriority="68" w:unhideWhenUsed="0"/>
+    <w:lsdException w:name="Medium Grid 3 Accent 3" w:semiHidden="0" w:uiPriority="69" w:unhideWhenUsed="0"/>
+    <w:lsdException w:name="Dark List Accent 3" w:semiHidden="0" w:uiPriority="70" w:unhideWhenUsed="0"/>
+    <w:lsdException w:name="Colorful Shading Accent 3" w:semiHidden="0" w:uiPriority="71" w:unhideWhenUsed="0"/>
+    <w:lsdException w:name="Colorful List Accent 3" w:semiHidden="0" w:uiPriority="72" w:unhideWhenUsed="0"/>
+    <w:lsdException w:name="Colorful Grid Accent 3" w:semiHidden="0" w:uiPriority="73" w:unhideWhenUsed="0"/>
+    <w:lsdException w:name="Light Shading Accent 4" w:semiHidden="0" w:uiPriority="60" w:unhideWhenUsed="0"/>
+    <w:lsdException w:name="Light List Accent 4" w:semiHidden="0" w:uiPriority="61" w:unhideWhenUsed="0"/>
+    <w:lsdException w:name="Light Grid Accent 4" w:semiHidden="0" w:uiPriority="62" w:unhideWhenUsed="0"/>
+    <w:lsdException w:name="Medium Shading 1 Accent 4" w:semiHidden="0" w:uiPriority="63" w:unhideWhenUsed="0"/>
+    <w:lsdException w:name="Medium Shading 2 Accent 4" w:semiHidden="0" w:uiPriority="64" w:unhideWhenUsed="0"/>
+    <w:lsdException w:name="Medium List 1 Accent 4" w:semiHidden="0" w:uiPriority="65" w:unhideWhenUsed="0"/>
+    <w:lsdException w:name="Medium List 2 Accent 4" w:semiHidden="0" w:uiPriority="66" w:unhideWhenUsed="0"/>
+    <w:lsdException w:name="Medium Grid 1 Accent 4" w:semiHidden="0" w:uiPriority="67" w:unhideWhenUsed="0"/>
+    <w:lsdException w:name="Medium Grid 2 Accent 4" w:semiHidden="0" w:uiPriority="68" w:unhideWhenUsed="0"/>
+    <w:lsdException w:name="Medium Grid 3 Accent 4" w:semiHidden="0" w:uiPriority="69" w:unhideWhenUsed="0"/>
+    <w:lsdException w:name="Dark List Accent 4" w:semiHidden="0" w:uiPriority="70" w:unhideWhenUsed="0"/>
+    <w:lsdException w:name="Colorful Shading Accent 4" w:semiHidden="0" w:uiPriority="71" w:unhideWhenUsed="0"/>
+    <w:lsdException w:name="Colorful List Accent 4" w:semiHidden="0" w:uiPriority="72" w:unhideWhenUsed="0"/>
+    <w:lsdException w:name="Colorful Grid Accent 4" w:semiHidden="0" w:uiPriority="73" w:unhideWhenUsed="0"/>
+    <w:lsdException w:name="Light Shading Accent 5" w:semiHidden="0" w:uiPriority="60" w:unhideWhenUsed="0"/>
+    <w:lsdException w:name="Light List Accent 5" w:semiHidden="0" w:uiPriority="61" w:unhideWhenUsed="0"/>
+    <w:lsdException w:name="Light Grid Accent 5" w:semiHidden="0" w:uiPriority="62" w:unhideWhenUsed="0"/>
+    <w:lsdException w:name="Medium Shading 1 Accent 5" w:semiHidden="0" w:uiPriority="63" w:unhideWhenUsed="0"/>
+    <w:lsdException w:name="Medium Shading 2 Accent 5" w:semiHidden="0" w:uiPriority="64" w:unhideWhenUsed="0"/>
+    <w:lsdException w:name="Medium List 1 Accent 5" w:semiHidden="0" w:uiPriority="65" w:unhideWhenUsed="0"/>
+    <w:lsdException w:name="Medium List 2 Accent 5" w:semiHidden="0" w:uiPriority="66" w:unhideWhenUsed="0"/>
+    <w:lsdException w:name="Medium Grid 1 Accent 5" w:semiHidden="0" w:uiPriority="67" w:unhideWhenUsed="0"/>
+    <w:lsdException w:name="Medium Grid 2 Accent 5" w:semiHidden="0" w:uiPriority="68" w:unhideWhenUsed="0"/>
+    <w:lsdException w:name="Medium Grid 3 Accent 5" w:semiHidden="0" w:uiPriority="69" w:unhideWhenUsed="0"/>
+    <w:lsdException w:name="Dark List Accent 5" w:semiHidden="0" w:uiPriority="70" w:unhideWhenUsed="0"/>
+    <w:lsdException w:name="Colorful Shading Accent 5" w:semiHidden="0" w:uiPriority="71" w:unhideWhenUsed="0"/>
+    <w:lsdException w:name="Colorful List Accent 5" w:semiHidden="0" w:uiPriority="72" w:unhideWhenUsed="0"/>
+    <w:lsdException w:name="Colorful Grid Accent 5" w:semiHidden="0" w:uiPriority="73" w:unhideWhenUsed="0"/>
+    <w:lsdException w:name="Light Shading Accent 6" w:semiHidden="0" w:uiPriority="60" w:unhideWhenUsed="0"/>
+    <w:lsdException w:name="Light List Accent 6" w:semiHidden="0" w:uiPriority="61" w:unhideWhenUsed="0"/>
+    <w:lsdException w:name="Light Grid Accent 6" w:semiHidden="0" w:uiPriority="62" w:unhideWhenUsed="0"/>
+    <w:lsdException w:name="Medium Shading 1 Accent 6" w:semiHidden="0" w:uiPriority="63" w:unhideWhenUsed="0"/>
+    <w:lsdException w:name="Medium Shading 2 Accent 6" w:semiHidden="0" w:uiPriority="64" w:unhideWhenUsed="0"/>
+    <w:lsdException w:name="Medium List 1 Accent 6" w:semiHidden="0" w:uiPriority="65" w:unhideWhenUsed="0"/>
+    <w:lsdException w:name="Medium List 2 Accent 6" w:semiHidden="0" w:uiPriority="66" w:unhideWhenUsed="0"/>
+    <w:lsdException w:name="Medium Grid 1 Accent 6" w:semiHidden="0" w:uiPriority="67" w:unhideWhenUsed="0"/>
+    <w:lsdException w:name="Medium Grid 2 Accent 6" w:semiHidden="0" w:uiPriority="68" w:unhideWhenUsed="0"/>
+    <w:lsdException w:name="Medium Grid 3 Accent 6" w:semiHidden="0" w:uiPriority="69" w:unhideWhenUsed="0"/>
+    <w:lsdException w:name="Dark List Accent 6" w:semiHidden="0" w:uiPriority="70" w:unhideWhenUsed="0"/>
+    <w:lsdException w:name="Colorful Shading Accent 6" w:semiHidden="0" w:uiPriority="71" w:unhideWhenUsed="0"/>
+    <w:lsdException w:name="Colorful List Accent 6" w:semiHidden="0" w:uiPriority="72" w:unhideWhenUsed="0"/>
+    <w:lsdException w:name="Colorful Grid Accent 6" w:semiHidden="0" w:uiPriority="73" w:unhideWhenUsed="0"/>
+    <w:lsdException w:name="Subtle Emphasis" w:semiHidden="0" w:uiPriority="19" w:unhideWhenUsed="0" w:qFormat="1"/>
+    <w:lsdException w:name="Intense Emphasis" w:semiHidden="0" w:uiPriority="21" w:unhideWhenUsed="0" w:qFormat="1"/>
+    <w:lsdException w:name="Subtle Reference" w:semiHidden="0" w:uiPriority="31" w:unhideWhenUsed="0" w:qFormat="1"/>
+    <w:lsdException w:name="Intense Reference" w:semiHidden="0" w:uiPriority="32" w:unhideWhenUsed="0" w:qFormat="1"/>
+    <w:lsdException w:name="Book Title" w:semiHidden="0" w:uiPriority="33" w:unhideWhenUsed="0" w:qFormat="1"/>
+    <w:lsdException w:name="Bibliography" w:uiPriority="37"/>
+    <w:lsdException w:name="TOC Heading" w:uiPriority="39" w:qFormat="1"/>
+  </w:latentStyles>
+  <w:style w:type="paragraph" w:default="1" w:styleId="a">
+    <w:name w:val="Normal"/>
+    <w:qFormat/>
+  </w:style>
+  <w:style w:type="character" w:default="1" w:styleId="a0">
+    <w:name w:val="Default Paragraph Font"/>
+    <w:uiPriority w:val="1"/>
+    <w:semiHidden/>
+    <w:unhideWhenUsed/>
+  </w:style>
+  <w:style w:type="table" w:default="1" w:styleId="a1">
+    <w:name w:val="Normal Table"/>
+    <w:uiPriority w:val="99"/>
+    <w:semiHidden/>
+    <w:unhideWhenUsed/>
+    <w:tblPr>
+      <w:tblInd w:w="0" w:type="dxa"/>
+      <w:tblCellMar>
+        <w:top w:w="0" w:type="dxa"/>
+        <w:left w:w="108" w:type="dxa"/>
+        <w:bottom w:w="0" w:type="dxa"/>
+        <w:right w:w="108" w:type="dxa"/>
+      </w:tblCellMar>
+    </w:tblPr>
+  </w:style>
+  <w:style w:type="numbering" w:default="1" w:styleId="a2">
+    <w:name w:val="No List"/>
+    <w:uiPriority w:val="99"/>
+    <w:semiHidden/>
+    <w:unhideWhenUsed/>
+  </w:style>
+  <w:style w:type="paragraph" w:styleId="a3">
+    <w:name w:val="List Paragraph"/>
+    <w:basedOn w:val="a"/>
+    <w:uiPriority w:val="34"/>
+    <w:qFormat/>
+    <w:rsid w:val="00525498"/>
+    <w:pPr>
+      <w:ind w:left="720"/>
+      <w:contextualSpacing/>
+    </w:pPr>
+  </w:style>
+  <w:style w:type="table" w:styleId="a4">
+    <w:name w:val="Table Grid"/>
+    <w:basedOn w:val="a1"/>
+    <w:uiPriority w:val="39"/>
+    <w:rsid w:val="009D437E"/>
+    <w:pPr>
+      <w:spacing w:after="0" w:line="240" w:lineRule="auto"/>
+    </w:pPr>
+    <w:tblPr>
+      <w:tblInd w:w="0" w:type="dxa"/>
+      <w:tblBorders>
+        <w:top w:val="single" w:sz="4" w:space="0" w:color="auto"/>
+        <w:left w:val="single" w:sz="4" w:space="0" w:color="auto"/>
+        <w:bottom w:val="single" w:sz="4" w:space="0" w:color="auto"/>
+        <w:right w:val="single" w:sz="4" w:space="0" w:color="auto"/>
+        <w:insideH w:val="single" w:sz="4" w:space="0" w:color="auto"/>
+        <w:insideV w:val="single" w:sz="4" w:space="0" w:color="auto"/>
+      </w:tblBorders>
+      <w:tblCellMar>
+        <w:top w:w="0" w:type="dxa"/>
+        <w:left w:w="108" w:type="dxa"/>
+        <w:bottom w:w="0" w:type="dxa"/>
+        <w:right w:w="108" w:type="dxa"/>
+      </w:tblCellMar>
+    </w:tblPr>
+  </w:style>
+  <w:style w:type="paragraph" w:styleId="a5">
+    <w:name w:val="Balloon Text"/>
+    <w:basedOn w:val="a"/>
+    <w:link w:val="a6"/>
+    <w:uiPriority w:val="99"/>
+    <w:semiHidden/>
+    <w:unhideWhenUsed/>
+    <w:rsid w:val="00A64413"/>
+    <w:pPr>
+      <w:spacing w:after="0" w:line="240" w:lineRule="auto"/>
+    </w:pPr>
+    <w:rPr>
+      <w:rFonts w:ascii="Tahoma" w:hAnsi="Tahoma" w:cs="Tahoma"/>
+      <w:sz w:val="16"/>
+      <w:szCs w:val="16"/>
+    </w:rPr>
+  </w:style>
+  <w:style w:type="character" w:customStyle="1" w:styleId="a6">
+    <w:name w:val="Текст выноски Знак"/>
+    <w:basedOn w:val="a0"/>
+    <w:link w:val="a5"/>
+    <w:uiPriority w:val="99"/>
+    <w:semiHidden/>
+    <w:rsid w:val="00A64413"/>
+    <w:rPr>
+      <w:rFonts w:ascii="Tahoma" w:hAnsi="Tahoma" w:cs="Tahoma"/>
+      <w:sz w:val="16"/>
+      <w:szCs w:val="16"/>
+    </w:rPr>
+  </w:style>
+  <w:style w:type="paragraph" w:styleId="a7">
+    <w:name w:val="header"/>
+    <w:basedOn w:val="a"/>
+    <w:link w:val="a8"/>
+    <w:uiPriority w:val="99"/>
+    <w:unhideWhenUsed/>
+    <w:rsid w:val="00D02810"/>
+    <w:pPr>
+      <w:tabs>
+        <w:tab w:val="center" w:pos="4677"/>
+        <w:tab w:val="right" w:pos="9355"/>
+      </w:tabs>
+      <w:spacing w:after="0" w:line="240" w:lineRule="auto"/>
+    </w:pPr>
+  </w:style>
+  <w:style w:type="character" w:customStyle="1" w:styleId="a8">
+    <w:name w:val="Верхний колонтитул Знак"/>
+    <w:basedOn w:val="a0"/>
+    <w:link w:val="a7"/>
+    <w:uiPriority w:val="99"/>
+    <w:rsid w:val="00D02810"/>
+  </w:style>
+  <w:style w:type="paragraph" w:styleId="a9">
+    <w:name w:val="footer"/>
+    <w:basedOn w:val="a"/>
+    <w:link w:val="aa"/>
+    <w:uiPriority w:val="99"/>
+    <w:unhideWhenUsed/>
+    <w:rsid w:val="00D02810"/>
+    <w:pPr>
+      <w:tabs>
+        <w:tab w:val="center" w:pos="4677"/>
+        <w:tab w:val="right" w:pos="9355"/>
+      </w:tabs>
+      <w:spacing w:after="0" w:line="240" w:lineRule="auto"/>
+    </w:pPr>
+  </w:style>
+  <w:style w:type="character" w:customStyle="1" w:styleId="aa">
+    <w:name w:val="Нижний колонтитул Знак"/>
+    <w:basedOn w:val="a0"/>
+    <w:link w:val="a9"/>
+    <w:uiPriority w:val="99"/>
+    <w:rsid w:val="00D02810"/>
   </w:style>
 </w:styles>
 </file>
@@ -4804,7 +5443,7 @@
     </a:clrScheme>
     <a:fontScheme name="Стандартная">
       <a:majorFont>
-        <a:latin typeface="Calibri Light" panose="020F0302020204030204"/>
+        <a:latin typeface="Calibri Light"/>
         <a:ea typeface=""/>
         <a:cs typeface=""/>
         <a:font script="Jpan" typeface="ＭＳ ゴシック"/>
@@ -4839,7 +5478,7 @@
         <a:font script="Geor" typeface="Sylfaen"/>
       </a:majorFont>
       <a:minorFont>
-        <a:latin typeface="Calibri" panose="020F0502020204030204"/>
+        <a:latin typeface="Calibri"/>
         <a:ea typeface=""/>
         <a:cs typeface=""/>
         <a:font script="Jpan" typeface="ＭＳ 明朝"/>
@@ -5016,7 +5655,7 @@
   <a:extraClrSchemeLst/>
   <a:extLst>
     <a:ext uri="{05A4C25C-085E-4340-85A3-A5531E510DB2}">
-      <thm15:themeFamily xmlns:thm15="http://schemas.microsoft.com/office/thememl/2012/main" name="Office Theme" id="{62F939B6-93AF-4DB8-9C6B-D6C7DFDC589F}" vid="{4A3C46E8-61CC-4603-A589-7422A47A8E4A}"/>
+      <thm15:themeFamily xmlns:thm15="http://schemas.microsoft.com/office/thememl/2012/main" xmlns="" name="Office Theme" id="{62F939B6-93AF-4DB8-9C6B-D6C7DFDC589F}" vid="{4A3C46E8-61CC-4603-A589-7422A47A8E4A}"/>
     </a:ext>
   </a:extLst>
 </a:theme>

--- a/Answer.docx
+++ b/Answer.docx
@@ -300,20 +300,29 @@
       <w:pPr>
         <w:ind w:left="360"/>
         <w:rPr>
-          <w:lang w:val="en-US"/>
-        </w:rPr>
-      </w:pPr>
-      <w:r>
-        <w:rPr>
+          <w:b/>
+          <w:lang w:val="en-US"/>
+        </w:rPr>
+      </w:pPr>
+      <w:r>
+        <w:rPr>
+          <w:b/>
           <w:lang w:val="en-US"/>
         </w:rPr>
         <w:t>Description</w:t>
       </w:r>
       <w:r>
         <w:rPr>
-          <w:lang w:val="en-US"/>
-        </w:rPr>
-        <w:t xml:space="preserve"> (multi line text)</w:t>
+          <w:b/>
+          <w:lang w:val="en-US"/>
+        </w:rPr>
+        <w:t xml:space="preserve"> </w:t>
+      </w:r>
+      <w:r>
+        <w:rPr>
+          <w:lang w:val="en-US"/>
+        </w:rPr>
+        <w:t>(multi line text)</w:t>
       </w:r>
     </w:p>
     <w:p>
@@ -367,22 +376,45 @@
     </w:p>
     <w:p>
       <w:pPr>
+        <w:rPr>
+          <w:lang w:val="en-US"/>
+        </w:rPr>
+      </w:pPr>
+      <w:r>
+        <w:rPr>
+          <w:lang w:val="en-US"/>
+        </w:rPr>
+        <w:br w:type="page"/>
+      </w:r>
+    </w:p>
+    <w:p>
+      <w:pPr>
         <w:ind w:left="360"/>
         <w:rPr>
-          <w:lang w:val="en-US"/>
-        </w:rPr>
-      </w:pPr>
-      <w:r>
-        <w:rPr>
-          <w:lang w:val="en-US"/>
-        </w:rPr>
+          <w:b/>
+          <w:lang w:val="en-US"/>
+        </w:rPr>
+      </w:pPr>
+      <w:r>
+        <w:rPr>
+          <w:b/>
+          <w:lang w:val="en-US"/>
+        </w:rPr>
+        <w:lastRenderedPageBreak/>
         <w:t>Participant ticket</w:t>
       </w:r>
       <w:r>
         <w:rPr>
-          <w:lang w:val="en-US"/>
-        </w:rPr>
-        <w:t xml:space="preserve"> (currency)</w:t>
+          <w:b/>
+          <w:lang w:val="en-US"/>
+        </w:rPr>
+        <w:t xml:space="preserve"> </w:t>
+      </w:r>
+      <w:r>
+        <w:rPr>
+          <w:lang w:val="en-US"/>
+        </w:rPr>
+        <w:t>(currency)</w:t>
       </w:r>
     </w:p>
     <w:p>
@@ -397,7 +429,6 @@
           <w:noProof/>
           <w:lang w:eastAsia="ru-RU"/>
         </w:rPr>
-        <w:lastRenderedPageBreak/>
         <w:drawing>
           <wp:inline distT="0" distB="0" distL="0" distR="0" wp14:anchorId="71982C96" wp14:editId="12C6C5E6">
             <wp:extent cx="3114675" cy="3105150"/>
@@ -439,20 +470,29 @@
       <w:pPr>
         <w:ind w:left="360"/>
         <w:rPr>
-          <w:lang w:val="en-US"/>
-        </w:rPr>
-      </w:pPr>
-      <w:r>
-        <w:rPr>
+          <w:b/>
+          <w:lang w:val="en-US"/>
+        </w:rPr>
+      </w:pPr>
+      <w:r>
+        <w:rPr>
+          <w:b/>
           <w:lang w:val="en-US"/>
         </w:rPr>
         <w:t xml:space="preserve">Travel </w:t>
       </w:r>
       <w:r>
         <w:rPr>
-          <w:lang w:val="en-US"/>
-        </w:rPr>
-        <w:t>expenses (</w:t>
+          <w:b/>
+          <w:lang w:val="en-US"/>
+        </w:rPr>
+        <w:t xml:space="preserve">expenses </w:t>
+      </w:r>
+      <w:r>
+        <w:rPr>
+          <w:lang w:val="en-US"/>
+        </w:rPr>
+        <w:t>(</w:t>
       </w:r>
       <w:r>
         <w:rPr>
@@ -512,25 +552,57 @@
     </w:p>
     <w:p>
       <w:pPr>
+        <w:rPr>
+          <w:lang w:val="en-US"/>
+        </w:rPr>
+      </w:pPr>
+      <w:r>
+        <w:rPr>
+          <w:lang w:val="en-US"/>
+        </w:rPr>
+        <w:br w:type="page"/>
+      </w:r>
+    </w:p>
+    <w:p>
+      <w:pPr>
         <w:ind w:left="360"/>
         <w:rPr>
-          <w:lang w:val="en-US"/>
-        </w:rPr>
-      </w:pPr>
-      <w:r>
-        <w:rPr>
-          <w:lang w:val="en-US"/>
-        </w:rPr>
+          <w:b/>
+          <w:lang w:val="en-US"/>
+        </w:rPr>
+      </w:pPr>
+      <w:r>
+        <w:rPr>
+          <w:b/>
+          <w:lang w:val="en-US"/>
+        </w:rPr>
+        <w:lastRenderedPageBreak/>
         <w:t>Total cost</w:t>
       </w:r>
       <w:r>
+        <w:rPr>
+          <w:b/>
+          <w:lang w:val="en-US"/>
+        </w:rPr>
         <w:t xml:space="preserve"> </w:t>
       </w:r>
       <w:r>
         <w:rPr>
           <w:lang w:val="en-US"/>
         </w:rPr>
-        <w:t>(currency)</w:t>
+        <w:t>(currency</w:t>
+      </w:r>
+      <w:r>
+        <w:rPr>
+          <w:lang w:val="en-US"/>
+        </w:rPr>
+        <w:t>, computed field</w:t>
+      </w:r>
+      <w:r>
+        <w:rPr>
+          <w:lang w:val="en-US"/>
+        </w:rPr>
+        <w:t>)</w:t>
       </w:r>
     </w:p>
     <w:p>
@@ -545,7 +617,6 @@
           <w:noProof/>
           <w:lang w:eastAsia="ru-RU"/>
         </w:rPr>
-        <w:lastRenderedPageBreak/>
         <w:drawing>
           <wp:inline distT="0" distB="0" distL="0" distR="0" wp14:anchorId="0C84E925" wp14:editId="319E18FB">
             <wp:extent cx="3419475" cy="3400425"/>
@@ -592,9 +663,16 @@
       </w:pPr>
       <w:r>
         <w:rPr>
-          <w:lang w:val="en-US"/>
-        </w:rPr>
-        <w:t>Manager (</w:t>
+          <w:b/>
+          <w:lang w:val="en-US"/>
+        </w:rPr>
+        <w:t xml:space="preserve">Manager </w:t>
+      </w:r>
+      <w:r>
+        <w:rPr>
+          <w:lang w:val="en-US"/>
+        </w:rPr>
+        <w:t>(</w:t>
       </w:r>
       <w:r>
         <w:rPr>
@@ -654,22 +732,45 @@
     </w:p>
     <w:p>
       <w:pPr>
+        <w:rPr>
+          <w:lang w:val="en-US"/>
+        </w:rPr>
+      </w:pPr>
+      <w:r>
+        <w:rPr>
+          <w:lang w:val="en-US"/>
+        </w:rPr>
+        <w:br w:type="page"/>
+      </w:r>
+    </w:p>
+    <w:p>
+      <w:pPr>
         <w:ind w:left="360"/>
         <w:rPr>
-          <w:lang w:val="en-US"/>
-        </w:rPr>
-      </w:pPr>
-      <w:r>
-        <w:rPr>
-          <w:lang w:val="en-US"/>
-        </w:rPr>
+          <w:b/>
+          <w:lang w:val="en-US"/>
+        </w:rPr>
+      </w:pPr>
+      <w:r>
+        <w:rPr>
+          <w:b/>
+          <w:lang w:val="en-US"/>
+        </w:rPr>
+        <w:lastRenderedPageBreak/>
         <w:t xml:space="preserve">Approval </w:t>
       </w:r>
       <w:r>
         <w:rPr>
-          <w:lang w:val="en-US"/>
-        </w:rPr>
-        <w:t>status (choice</w:t>
+          <w:b/>
+          <w:lang w:val="en-US"/>
+        </w:rPr>
+        <w:t xml:space="preserve">status </w:t>
+      </w:r>
+      <w:r>
+        <w:rPr>
+          <w:lang w:val="en-US"/>
+        </w:rPr>
+        <w:t>(choice</w:t>
       </w:r>
       <w:r>
         <w:rPr>
@@ -690,7 +791,6 @@
           <w:noProof/>
           <w:lang w:eastAsia="ru-RU"/>
         </w:rPr>
-        <w:lastRenderedPageBreak/>
         <w:drawing>
           <wp:inline distT="0" distB="0" distL="0" distR="0" wp14:anchorId="5A2EFA07" wp14:editId="02953B38">
             <wp:extent cx="2876550" cy="3467100"/>
@@ -732,14 +832,22 @@
       <w:pPr>
         <w:ind w:left="360"/>
         <w:rPr>
-          <w:lang w:val="en-US"/>
-        </w:rPr>
-      </w:pPr>
-      <w:r>
-        <w:rPr>
-          <w:lang w:val="en-US"/>
-        </w:rPr>
-        <w:t>Comment (</w:t>
+          <w:b/>
+          <w:lang w:val="en-US"/>
+        </w:rPr>
+      </w:pPr>
+      <w:r>
+        <w:rPr>
+          <w:b/>
+          <w:lang w:val="en-US"/>
+        </w:rPr>
+        <w:t xml:space="preserve">Comment </w:t>
+      </w:r>
+      <w:r>
+        <w:rPr>
+          <w:lang w:val="en-US"/>
+        </w:rPr>
+        <w:t>(</w:t>
       </w:r>
       <w:r>
         <w:rPr>
@@ -807,24 +915,48 @@
     </w:p>
     <w:p>
       <w:pPr>
+        <w:rPr>
+          <w:sz w:val="32"/>
+          <w:lang w:val="en-US"/>
+        </w:rPr>
+      </w:pPr>
+      <w:r>
+        <w:rPr>
+          <w:sz w:val="32"/>
+          <w:lang w:val="en-US"/>
+        </w:rPr>
+        <w:br w:type="page"/>
+      </w:r>
+    </w:p>
+    <w:p>
+      <w:pPr>
         <w:ind w:left="360"/>
         <w:rPr>
           <w:sz w:val="32"/>
           <w:lang w:val="en-US"/>
         </w:rPr>
       </w:pPr>
+      <w:proofErr w:type="gramStart"/>
       <w:r>
         <w:rPr>
           <w:sz w:val="32"/>
           <w:lang w:val="en-US"/>
         </w:rPr>
+        <w:lastRenderedPageBreak/>
         <w:t>Step</w:t>
       </w:r>
       <w:r>
         <w:rPr>
           <w:sz w:val="32"/>
         </w:rPr>
-        <w:t xml:space="preserve"> 2. </w:t>
+        <w:t xml:space="preserve"> 2.</w:t>
+      </w:r>
+      <w:proofErr w:type="gramEnd"/>
+      <w:r>
+        <w:rPr>
+          <w:sz w:val="32"/>
+        </w:rPr>
+        <w:t xml:space="preserve"> </w:t>
       </w:r>
       <w:r>
         <w:rPr>
@@ -978,7 +1110,6 @@
           <w:noProof/>
           <w:lang w:eastAsia="ru-RU"/>
         </w:rPr>
-        <w:lastRenderedPageBreak/>
         <w:drawing>
           <wp:inline distT="0" distB="0" distL="0" distR="0" wp14:anchorId="5AAE0EE2" wp14:editId="505BF44B">
             <wp:extent cx="5940425" cy="2900045"/>
@@ -1363,17 +1494,34 @@
     </w:p>
     <w:p>
       <w:pPr>
+        <w:rPr>
+          <w:sz w:val="32"/>
+          <w:lang w:val="en-US"/>
+        </w:rPr>
+      </w:pPr>
+      <w:r>
+        <w:rPr>
+          <w:sz w:val="32"/>
+          <w:lang w:val="en-US"/>
+        </w:rPr>
+        <w:br w:type="page"/>
+      </w:r>
+    </w:p>
+    <w:p>
+      <w:pPr>
         <w:ind w:left="360"/>
         <w:rPr>
           <w:sz w:val="32"/>
           <w:lang w:val="en-US"/>
         </w:rPr>
       </w:pPr>
+      <w:proofErr w:type="gramStart"/>
       <w:r>
         <w:rPr>
           <w:sz w:val="32"/>
           <w:lang w:val="en-US"/>
         </w:rPr>
+        <w:lastRenderedPageBreak/>
         <w:t>Step</w:t>
       </w:r>
       <w:r>
@@ -1381,7 +1529,15 @@
           <w:sz w:val="32"/>
           <w:lang w:val="en-US"/>
         </w:rPr>
-        <w:t xml:space="preserve"> 3. </w:t>
+        <w:t xml:space="preserve"> 3.</w:t>
+      </w:r>
+      <w:proofErr w:type="gramEnd"/>
+      <w:r>
+        <w:rPr>
+          <w:sz w:val="32"/>
+          <w:lang w:val="en-US"/>
+        </w:rPr>
+        <w:t xml:space="preserve"> </w:t>
       </w:r>
       <w:r>
         <w:rPr>
@@ -1572,7 +1728,6 @@
           <w:noProof/>
           <w:lang w:eastAsia="ru-RU"/>
         </w:rPr>
-        <w:lastRenderedPageBreak/>
         <w:drawing>
           <wp:inline distT="0" distB="0" distL="0" distR="0" wp14:anchorId="08326E9E" wp14:editId="4F0304AF">
             <wp:extent cx="5124091" cy="2508324"/>
@@ -2290,7 +2445,7 @@
           <w:lang w:eastAsia="ru-RU"/>
         </w:rPr>
         <w:drawing>
-          <wp:inline distT="0" distB="0" distL="0" distR="0" wp14:anchorId="3B24BF0F" wp14:editId="7D6FB1C8">
+          <wp:inline distT="0" distB="0" distL="0" distR="0" wp14:anchorId="27DF4F68" wp14:editId="3CF60ACB">
             <wp:extent cx="6210605" cy="489620"/>
             <wp:effectExtent l="0" t="0" r="0" b="5715"/>
             <wp:docPr id="18" name="Рисунок 18"/>
@@ -2342,6 +2497,21 @@
     </w:p>
     <w:p>
       <w:pPr>
+        <w:rPr>
+          <w:sz w:val="32"/>
+          <w:lang w:val="en-US"/>
+        </w:rPr>
+      </w:pPr>
+      <w:r>
+        <w:rPr>
+          <w:sz w:val="32"/>
+          <w:lang w:val="en-US"/>
+        </w:rPr>
+        <w:br w:type="page"/>
+      </w:r>
+    </w:p>
+    <w:p>
+      <w:pPr>
         <w:ind w:left="426"/>
         <w:rPr>
           <w:sz w:val="32"/>
@@ -2353,7 +2523,17 @@
           <w:sz w:val="32"/>
           <w:lang w:val="en-US"/>
         </w:rPr>
-        <w:t>Step 7. Create workflows.</w:t>
+        <w:lastRenderedPageBreak/>
+        <w:t>Ste</w:t>
+      </w:r>
+      <w:bookmarkStart w:id="0" w:name="_GoBack"/>
+      <w:bookmarkEnd w:id="0"/>
+      <w:r>
+        <w:rPr>
+          <w:sz w:val="32"/>
+          <w:lang w:val="en-US"/>
+        </w:rPr>
+        <w:t>p 7. Create workflows.</w:t>
       </w:r>
     </w:p>
     <w:p>
@@ -2367,7 +2547,6 @@
         <w:rPr>
           <w:lang w:val="en-US"/>
         </w:rPr>
-        <w:lastRenderedPageBreak/>
         <w:t>There will be 3 workflows:</w:t>
       </w:r>
     </w:p>
@@ -2653,6 +2832,7 @@
         <w:rPr>
           <w:lang w:val="en-US"/>
         </w:rPr>
+        <w:lastRenderedPageBreak/>
         <w:t>This workflow deletes selected item only if initiator is the creator of the item.</w:t>
       </w:r>
       <w:r>
@@ -2674,7 +2854,6 @@
           <w:noProof/>
           <w:lang w:eastAsia="ru-RU"/>
         </w:rPr>
-        <w:lastRenderedPageBreak/>
         <w:drawing>
           <wp:inline distT="0" distB="0" distL="0" distR="0" wp14:anchorId="132CA962" wp14:editId="712EB15A">
             <wp:extent cx="6072996" cy="2175473"/>
@@ -2843,8 +3022,6 @@
           <w:lang w:val="en-US" w:eastAsia="ru-RU"/>
         </w:rPr>
       </w:pPr>
-      <w:bookmarkStart w:id="0" w:name="_GoBack"/>
-      <w:bookmarkEnd w:id="0"/>
       <w:r>
         <w:rPr>
           <w:noProof/>
@@ -3769,18 +3946,43 @@
     </w:p>
     <w:p>
       <w:pPr>
+        <w:rPr>
+          <w:sz w:val="32"/>
+          <w:lang w:val="en-US"/>
+        </w:rPr>
+      </w:pPr>
+      <w:r>
+        <w:rPr>
+          <w:sz w:val="32"/>
+          <w:lang w:val="en-US"/>
+        </w:rPr>
+        <w:br w:type="page"/>
+      </w:r>
+    </w:p>
+    <w:p>
+      <w:pPr>
         <w:ind w:left="426"/>
         <w:rPr>
           <w:sz w:val="32"/>
           <w:lang w:val="en-US"/>
         </w:rPr>
       </w:pPr>
+      <w:proofErr w:type="gramStart"/>
       <w:r>
         <w:rPr>
           <w:sz w:val="32"/>
           <w:lang w:val="en-US"/>
         </w:rPr>
-        <w:t>Step 9. Delete workflow columns from view</w:t>
+        <w:lastRenderedPageBreak/>
+        <w:t>Step 9.</w:t>
+      </w:r>
+      <w:proofErr w:type="gramEnd"/>
+      <w:r>
+        <w:rPr>
+          <w:sz w:val="32"/>
+          <w:lang w:val="en-US"/>
+        </w:rPr>
+        <w:t xml:space="preserve"> Delete workflow columns from view</w:t>
       </w:r>
     </w:p>
     <w:p>
@@ -3809,7 +4011,6 @@
           <w:noProof/>
           <w:lang w:eastAsia="ru-RU"/>
         </w:rPr>
-        <w:lastRenderedPageBreak/>
         <w:drawing>
           <wp:inline distT="0" distB="0" distL="0" distR="0" wp14:anchorId="10A26604" wp14:editId="68874BCA">
             <wp:extent cx="6209969" cy="3724399"/>
